--- a/reports/Kovalchuck/1/repos/MIAPRLab1.docx
+++ b/reports/Kovalchuck/1/repos/MIAPRLab1.docx
@@ -935,7 +935,7 @@
           <w:sz w:val="26"/>
           <w:szCs w:val="26"/>
         </w:rPr>
-        <w:t>4</w:t>
+        <w:t>1</w:t>
       </w:r>
       <w:r>
         <w:rPr>
@@ -949,7 +949,7 @@
           <w:sz w:val="26"/>
           <w:szCs w:val="26"/>
         </w:rPr>
-        <w:t>8</w:t>
+        <w:t>5</w:t>
       </w:r>
       <w:r>
         <w:rPr>
@@ -963,7 +963,7 @@
           <w:sz w:val="26"/>
           <w:szCs w:val="26"/>
         </w:rPr>
-        <w:t>5</w:t>
+        <w:t>1</w:t>
       </w:r>
       <w:r>
         <w:rPr>
@@ -4054,29 +4054,1481 @@
           <w:color w:val="000000" w:themeColor="text1"/>
           <w:sz w:val="19"/>
           <w:szCs w:val="19"/>
-          <w:lang w:val="en-US" w:eastAsia="en-US"/>
-        </w:rPr>
-      </w:pPr>
-      <w:r>
-        <w:rPr>
-          <w:rFonts w:ascii="Courier New" w:eastAsiaTheme="minorHAnsi" w:hAnsi="Courier New" w:cs="Courier New"/>
-          <w:color w:val="000000" w:themeColor="text1"/>
-          <w:sz w:val="19"/>
-          <w:szCs w:val="19"/>
-          <w:lang w:val="en-US" w:eastAsia="en-US"/>
-        </w:rPr>
-        <w:tab/>
-      </w:r>
-      <w:r>
-        <w:rPr>
-          <w:rFonts w:ascii="Courier New" w:eastAsiaTheme="minorHAnsi" w:hAnsi="Courier New" w:cs="Courier New"/>
-          <w:color w:val="000000" w:themeColor="text1"/>
-          <w:sz w:val="19"/>
-          <w:szCs w:val="19"/>
-          <w:lang w:val="en-US" w:eastAsia="en-US"/>
-        </w:rPr>
-        <w:tab/>
-      </w:r>
+          <w:lang w:eastAsia="en-US"/>
+        </w:rPr>
+      </w:pPr>
+      <w:r>
+        <w:rPr>
+          <w:rFonts w:ascii="Courier New" w:eastAsiaTheme="minorHAnsi" w:hAnsi="Courier New" w:cs="Courier New"/>
+          <w:color w:val="000000" w:themeColor="text1"/>
+          <w:sz w:val="19"/>
+          <w:szCs w:val="19"/>
+          <w:lang w:val="en-US" w:eastAsia="en-US"/>
+        </w:rPr>
+        <w:tab/>
+      </w:r>
+      <w:r>
+        <w:rPr>
+          <w:rFonts w:ascii="Courier New" w:eastAsiaTheme="minorHAnsi" w:hAnsi="Courier New" w:cs="Courier New"/>
+          <w:color w:val="000000" w:themeColor="text1"/>
+          <w:sz w:val="19"/>
+          <w:szCs w:val="19"/>
+          <w:lang w:val="en-US" w:eastAsia="en-US"/>
+        </w:rPr>
+        <w:tab/>
+      </w:r>
+      <w:r>
+        <w:rPr>
+          <w:rFonts w:ascii="Courier New" w:eastAsiaTheme="minorHAnsi" w:hAnsi="Courier New" w:cs="Courier New"/>
+          <w:color w:val="000000" w:themeColor="text1"/>
+          <w:sz w:val="19"/>
+          <w:szCs w:val="19"/>
+          <w:lang w:val="en-US" w:eastAsia="en-US"/>
+        </w:rPr>
+        <w:tab/>
+        <w:t>for</w:t>
+      </w:r>
+      <w:r>
+        <w:rPr>
+          <w:rFonts w:ascii="Courier New" w:eastAsiaTheme="minorHAnsi" w:hAnsi="Courier New" w:cs="Courier New"/>
+          <w:color w:val="000000" w:themeColor="text1"/>
+          <w:sz w:val="19"/>
+          <w:szCs w:val="19"/>
+          <w:lang w:eastAsia="en-US"/>
+        </w:rPr>
+        <w:t xml:space="preserve"> (</w:t>
+      </w:r>
+      <w:proofErr w:type="spellStart"/>
+      <w:r>
+        <w:rPr>
+          <w:rFonts w:ascii="Courier New" w:eastAsiaTheme="minorHAnsi" w:hAnsi="Courier New" w:cs="Courier New"/>
+          <w:color w:val="000000" w:themeColor="text1"/>
+          <w:sz w:val="19"/>
+          <w:szCs w:val="19"/>
+          <w:lang w:val="en-US" w:eastAsia="en-US"/>
+        </w:rPr>
+        <w:t>int</w:t>
+      </w:r>
+      <w:proofErr w:type="spellEnd"/>
+      <w:r>
+        <w:rPr>
+          <w:rFonts w:ascii="Courier New" w:eastAsiaTheme="minorHAnsi" w:hAnsi="Courier New" w:cs="Courier New"/>
+          <w:color w:val="000000" w:themeColor="text1"/>
+          <w:sz w:val="19"/>
+          <w:szCs w:val="19"/>
+          <w:lang w:eastAsia="en-US"/>
+        </w:rPr>
+        <w:t xml:space="preserve"> </w:t>
+      </w:r>
+      <w:r>
+        <w:rPr>
+          <w:rFonts w:ascii="Courier New" w:eastAsiaTheme="minorHAnsi" w:hAnsi="Courier New" w:cs="Courier New"/>
+          <w:color w:val="000000" w:themeColor="text1"/>
+          <w:sz w:val="19"/>
+          <w:szCs w:val="19"/>
+          <w:lang w:val="en-US" w:eastAsia="en-US"/>
+        </w:rPr>
+        <w:t>j</w:t>
+      </w:r>
+      <w:r>
+        <w:rPr>
+          <w:rFonts w:ascii="Courier New" w:eastAsiaTheme="minorHAnsi" w:hAnsi="Courier New" w:cs="Courier New"/>
+          <w:color w:val="000000" w:themeColor="text1"/>
+          <w:sz w:val="19"/>
+          <w:szCs w:val="19"/>
+          <w:lang w:eastAsia="en-US"/>
+        </w:rPr>
+        <w:t xml:space="preserve"> = 0; </w:t>
+      </w:r>
+      <w:r>
+        <w:rPr>
+          <w:rFonts w:ascii="Courier New" w:eastAsiaTheme="minorHAnsi" w:hAnsi="Courier New" w:cs="Courier New"/>
+          <w:color w:val="000000" w:themeColor="text1"/>
+          <w:sz w:val="19"/>
+          <w:szCs w:val="19"/>
+          <w:lang w:val="en-US" w:eastAsia="en-US"/>
+        </w:rPr>
+        <w:t>j</w:t>
+      </w:r>
+      <w:r>
+        <w:rPr>
+          <w:rFonts w:ascii="Courier New" w:eastAsiaTheme="minorHAnsi" w:hAnsi="Courier New" w:cs="Courier New"/>
+          <w:color w:val="000000" w:themeColor="text1"/>
+          <w:sz w:val="19"/>
+          <w:szCs w:val="19"/>
+          <w:lang w:eastAsia="en-US"/>
+        </w:rPr>
+        <w:t xml:space="preserve"> &lt; </w:t>
+      </w:r>
+      <w:proofErr w:type="spellStart"/>
+      <w:r>
+        <w:rPr>
+          <w:rFonts w:ascii="Courier New" w:eastAsiaTheme="minorHAnsi" w:hAnsi="Courier New" w:cs="Courier New"/>
+          <w:color w:val="000000" w:themeColor="text1"/>
+          <w:sz w:val="19"/>
+          <w:szCs w:val="19"/>
+          <w:lang w:val="en-US" w:eastAsia="en-US"/>
+        </w:rPr>
+        <w:t>enteries</w:t>
+      </w:r>
+      <w:proofErr w:type="spellEnd"/>
+      <w:r>
+        <w:rPr>
+          <w:rFonts w:ascii="Courier New" w:eastAsiaTheme="minorHAnsi" w:hAnsi="Courier New" w:cs="Courier New"/>
+          <w:color w:val="000000" w:themeColor="text1"/>
+          <w:sz w:val="19"/>
+          <w:szCs w:val="19"/>
+          <w:lang w:eastAsia="en-US"/>
+        </w:rPr>
+        <w:t xml:space="preserve">; </w:t>
+      </w:r>
+      <w:r>
+        <w:rPr>
+          <w:rFonts w:ascii="Courier New" w:eastAsiaTheme="minorHAnsi" w:hAnsi="Courier New" w:cs="Courier New"/>
+          <w:color w:val="000000" w:themeColor="text1"/>
+          <w:sz w:val="19"/>
+          <w:szCs w:val="19"/>
+          <w:lang w:val="en-US" w:eastAsia="en-US"/>
+        </w:rPr>
+        <w:t>j</w:t>
+      </w:r>
+      <w:r>
+        <w:rPr>
+          <w:rFonts w:ascii="Courier New" w:eastAsiaTheme="minorHAnsi" w:hAnsi="Courier New" w:cs="Courier New"/>
+          <w:color w:val="000000" w:themeColor="text1"/>
+          <w:sz w:val="19"/>
+          <w:szCs w:val="19"/>
+          <w:lang w:eastAsia="en-US"/>
+        </w:rPr>
+        <w:t xml:space="preserve">++) </w:t>
+      </w:r>
+      <w:proofErr w:type="gramStart"/>
+      <w:r>
+        <w:rPr>
+          <w:rFonts w:ascii="Courier New" w:eastAsiaTheme="minorHAnsi" w:hAnsi="Courier New" w:cs="Courier New"/>
+          <w:color w:val="000000" w:themeColor="text1"/>
+          <w:sz w:val="19"/>
+          <w:szCs w:val="19"/>
+          <w:lang w:eastAsia="en-US"/>
+        </w:rPr>
+        <w:t>{ /</w:t>
+      </w:r>
+      <w:proofErr w:type="gramEnd"/>
+      <w:r>
+        <w:rPr>
+          <w:rFonts w:ascii="Courier New" w:eastAsiaTheme="minorHAnsi" w:hAnsi="Courier New" w:cs="Courier New"/>
+          <w:color w:val="000000" w:themeColor="text1"/>
+          <w:sz w:val="19"/>
+          <w:szCs w:val="19"/>
+          <w:lang w:eastAsia="en-US"/>
+        </w:rPr>
+        <w:t>/</w:t>
+      </w:r>
+      <w:r>
+        <w:rPr>
+          <w:rFonts w:ascii="Courier New" w:eastAsiaTheme="minorHAnsi" w:hAnsi="Courier New" w:cs="Courier New"/>
+          <w:color w:val="000000" w:themeColor="text1"/>
+          <w:sz w:val="19"/>
+          <w:szCs w:val="19"/>
+          <w:lang w:eastAsia="en-US"/>
+        </w:rPr>
+        <w:t>изменение</w:t>
+      </w:r>
+      <w:r>
+        <w:rPr>
+          <w:rFonts w:ascii="Courier New" w:eastAsiaTheme="minorHAnsi" w:hAnsi="Courier New" w:cs="Courier New"/>
+          <w:color w:val="000000" w:themeColor="text1"/>
+          <w:sz w:val="19"/>
+          <w:szCs w:val="19"/>
+          <w:lang w:eastAsia="en-US"/>
+        </w:rPr>
+        <w:t xml:space="preserve"> </w:t>
+      </w:r>
+      <w:r>
+        <w:rPr>
+          <w:rFonts w:ascii="Courier New" w:eastAsiaTheme="minorHAnsi" w:hAnsi="Courier New" w:cs="Courier New"/>
+          <w:color w:val="000000" w:themeColor="text1"/>
+          <w:sz w:val="19"/>
+          <w:szCs w:val="19"/>
+          <w:lang w:eastAsia="en-US"/>
+        </w:rPr>
+        <w:t>весовых</w:t>
+      </w:r>
+      <w:r>
+        <w:rPr>
+          <w:rFonts w:ascii="Courier New" w:eastAsiaTheme="minorHAnsi" w:hAnsi="Courier New" w:cs="Courier New"/>
+          <w:color w:val="000000" w:themeColor="text1"/>
+          <w:sz w:val="19"/>
+          <w:szCs w:val="19"/>
+          <w:lang w:eastAsia="en-US"/>
+        </w:rPr>
+        <w:t xml:space="preserve"> </w:t>
+      </w:r>
+      <w:r>
+        <w:rPr>
+          <w:rFonts w:ascii="Courier New" w:eastAsiaTheme="minorHAnsi" w:hAnsi="Courier New" w:cs="Courier New"/>
+          <w:color w:val="000000" w:themeColor="text1"/>
+          <w:sz w:val="19"/>
+          <w:szCs w:val="19"/>
+          <w:lang w:eastAsia="en-US"/>
+        </w:rPr>
+        <w:t>коэффициентов</w:t>
+      </w:r>
+    </w:p>
+    <w:p>
+      <w:pPr>
+        <w:widowControl/>
+        <w:autoSpaceDE/>
+        <w:autoSpaceDN/>
+        <w:adjustRightInd/>
+        <w:rPr>
+          <w:rFonts w:ascii="Courier New" w:eastAsiaTheme="minorHAnsi" w:hAnsi="Courier New" w:cs="Courier New"/>
+          <w:color w:val="000000" w:themeColor="text1"/>
+          <w:sz w:val="19"/>
+          <w:szCs w:val="19"/>
+          <w:lang w:val="en-US" w:eastAsia="en-US"/>
+        </w:rPr>
+      </w:pPr>
+      <w:r>
+        <w:rPr>
+          <w:rFonts w:ascii="Courier New" w:eastAsiaTheme="minorHAnsi" w:hAnsi="Courier New" w:cs="Courier New"/>
+          <w:color w:val="000000" w:themeColor="text1"/>
+          <w:sz w:val="19"/>
+          <w:szCs w:val="19"/>
+          <w:lang w:eastAsia="en-US"/>
+        </w:rPr>
+        <w:tab/>
+      </w:r>
+      <w:r>
+        <w:rPr>
+          <w:rFonts w:ascii="Courier New" w:eastAsiaTheme="minorHAnsi" w:hAnsi="Courier New" w:cs="Courier New"/>
+          <w:color w:val="000000" w:themeColor="text1"/>
+          <w:sz w:val="19"/>
+          <w:szCs w:val="19"/>
+          <w:lang w:eastAsia="en-US"/>
+        </w:rPr>
+        <w:tab/>
+      </w:r>
+      <w:r>
+        <w:rPr>
+          <w:rFonts w:ascii="Courier New" w:eastAsiaTheme="minorHAnsi" w:hAnsi="Courier New" w:cs="Courier New"/>
+          <w:color w:val="000000" w:themeColor="text1"/>
+          <w:sz w:val="19"/>
+          <w:szCs w:val="19"/>
+          <w:lang w:eastAsia="en-US"/>
+        </w:rPr>
+        <w:tab/>
+      </w:r>
+      <w:r>
+        <w:rPr>
+          <w:rFonts w:ascii="Courier New" w:eastAsiaTheme="minorHAnsi" w:hAnsi="Courier New" w:cs="Courier New"/>
+          <w:color w:val="000000" w:themeColor="text1"/>
+          <w:sz w:val="19"/>
+          <w:szCs w:val="19"/>
+          <w:lang w:eastAsia="en-US"/>
+        </w:rPr>
+        <w:tab/>
+      </w:r>
+      <w:r>
+        <w:rPr>
+          <w:rFonts w:ascii="Courier New" w:eastAsiaTheme="minorHAnsi" w:hAnsi="Courier New" w:cs="Courier New"/>
+          <w:color w:val="000000" w:themeColor="text1"/>
+          <w:sz w:val="19"/>
+          <w:szCs w:val="19"/>
+          <w:lang w:val="en-US" w:eastAsia="en-US"/>
+        </w:rPr>
+        <w:t xml:space="preserve">W[j] -= Alpha * (y1 - </w:t>
+      </w:r>
+      <w:proofErr w:type="spellStart"/>
+      <w:r>
+        <w:rPr>
+          <w:rFonts w:ascii="Courier New" w:eastAsiaTheme="minorHAnsi" w:hAnsi="Courier New" w:cs="Courier New"/>
+          <w:color w:val="000000" w:themeColor="text1"/>
+          <w:sz w:val="19"/>
+          <w:szCs w:val="19"/>
+          <w:lang w:val="en-US" w:eastAsia="en-US"/>
+        </w:rPr>
+        <w:t>etalon_</w:t>
+      </w:r>
+      <w:proofErr w:type="gramStart"/>
+      <w:r>
+        <w:rPr>
+          <w:rFonts w:ascii="Courier New" w:eastAsiaTheme="minorHAnsi" w:hAnsi="Courier New" w:cs="Courier New"/>
+          <w:color w:val="000000" w:themeColor="text1"/>
+          <w:sz w:val="19"/>
+          <w:szCs w:val="19"/>
+          <w:lang w:val="en-US" w:eastAsia="en-US"/>
+        </w:rPr>
+        <w:t>values</w:t>
+      </w:r>
+      <w:proofErr w:type="spellEnd"/>
+      <w:r>
+        <w:rPr>
+          <w:rFonts w:ascii="Courier New" w:eastAsiaTheme="minorHAnsi" w:hAnsi="Courier New" w:cs="Courier New"/>
+          <w:color w:val="000000" w:themeColor="text1"/>
+          <w:sz w:val="19"/>
+          <w:szCs w:val="19"/>
+          <w:lang w:val="en-US" w:eastAsia="en-US"/>
+        </w:rPr>
+        <w:t>[</w:t>
+      </w:r>
+      <w:proofErr w:type="spellStart"/>
+      <w:proofErr w:type="gramEnd"/>
+      <w:r>
+        <w:rPr>
+          <w:rFonts w:ascii="Courier New" w:eastAsiaTheme="minorHAnsi" w:hAnsi="Courier New" w:cs="Courier New"/>
+          <w:color w:val="000000" w:themeColor="text1"/>
+          <w:sz w:val="19"/>
+          <w:szCs w:val="19"/>
+          <w:lang w:val="en-US" w:eastAsia="en-US"/>
+        </w:rPr>
+        <w:t>i</w:t>
+      </w:r>
+      <w:proofErr w:type="spellEnd"/>
+      <w:r>
+        <w:rPr>
+          <w:rFonts w:ascii="Courier New" w:eastAsiaTheme="minorHAnsi" w:hAnsi="Courier New" w:cs="Courier New"/>
+          <w:color w:val="000000" w:themeColor="text1"/>
+          <w:sz w:val="19"/>
+          <w:szCs w:val="19"/>
+          <w:lang w:val="en-US" w:eastAsia="en-US"/>
+        </w:rPr>
+        <w:t xml:space="preserve"> + </w:t>
+      </w:r>
+      <w:proofErr w:type="spellStart"/>
+      <w:r>
+        <w:rPr>
+          <w:rFonts w:ascii="Courier New" w:eastAsiaTheme="minorHAnsi" w:hAnsi="Courier New" w:cs="Courier New"/>
+          <w:color w:val="000000" w:themeColor="text1"/>
+          <w:sz w:val="19"/>
+          <w:szCs w:val="19"/>
+          <w:lang w:val="en-US" w:eastAsia="en-US"/>
+        </w:rPr>
+        <w:t>enteries</w:t>
+      </w:r>
+      <w:proofErr w:type="spellEnd"/>
+      <w:r>
+        <w:rPr>
+          <w:rFonts w:ascii="Courier New" w:eastAsiaTheme="minorHAnsi" w:hAnsi="Courier New" w:cs="Courier New"/>
+          <w:color w:val="000000" w:themeColor="text1"/>
+          <w:sz w:val="19"/>
+          <w:szCs w:val="19"/>
+          <w:lang w:val="en-US" w:eastAsia="en-US"/>
+        </w:rPr>
+        <w:t xml:space="preserve">]) * </w:t>
+      </w:r>
+      <w:proofErr w:type="spellStart"/>
+      <w:r>
+        <w:rPr>
+          <w:rFonts w:ascii="Courier New" w:eastAsiaTheme="minorHAnsi" w:hAnsi="Courier New" w:cs="Courier New"/>
+          <w:color w:val="000000" w:themeColor="text1"/>
+          <w:sz w:val="19"/>
+          <w:szCs w:val="19"/>
+          <w:lang w:val="en-US" w:eastAsia="en-US"/>
+        </w:rPr>
+        <w:t>etalon_values</w:t>
+      </w:r>
+      <w:proofErr w:type="spellEnd"/>
+      <w:r>
+        <w:rPr>
+          <w:rFonts w:ascii="Courier New" w:eastAsiaTheme="minorHAnsi" w:hAnsi="Courier New" w:cs="Courier New"/>
+          <w:color w:val="000000" w:themeColor="text1"/>
+          <w:sz w:val="19"/>
+          <w:szCs w:val="19"/>
+          <w:lang w:val="en-US" w:eastAsia="en-US"/>
+        </w:rPr>
+        <w:t>[</w:t>
+      </w:r>
+      <w:proofErr w:type="spellStart"/>
+      <w:r>
+        <w:rPr>
+          <w:rFonts w:ascii="Courier New" w:eastAsiaTheme="minorHAnsi" w:hAnsi="Courier New" w:cs="Courier New"/>
+          <w:color w:val="000000" w:themeColor="text1"/>
+          <w:sz w:val="19"/>
+          <w:szCs w:val="19"/>
+          <w:lang w:val="en-US" w:eastAsia="en-US"/>
+        </w:rPr>
+        <w:t>i</w:t>
+      </w:r>
+      <w:proofErr w:type="spellEnd"/>
+      <w:r>
+        <w:rPr>
+          <w:rFonts w:ascii="Courier New" w:eastAsiaTheme="minorHAnsi" w:hAnsi="Courier New" w:cs="Courier New"/>
+          <w:color w:val="000000" w:themeColor="text1"/>
+          <w:sz w:val="19"/>
+          <w:szCs w:val="19"/>
+          <w:lang w:val="en-US" w:eastAsia="en-US"/>
+        </w:rPr>
+        <w:t xml:space="preserve"> + j];</w:t>
+      </w:r>
+    </w:p>
+    <w:p>
+      <w:pPr>
+        <w:widowControl/>
+        <w:autoSpaceDE/>
+        <w:autoSpaceDN/>
+        <w:adjustRightInd/>
+        <w:rPr>
+          <w:rFonts w:ascii="Courier New" w:eastAsiaTheme="minorHAnsi" w:hAnsi="Courier New" w:cs="Courier New"/>
+          <w:color w:val="000000" w:themeColor="text1"/>
+          <w:sz w:val="19"/>
+          <w:szCs w:val="19"/>
+          <w:lang w:val="en-US" w:eastAsia="en-US"/>
+        </w:rPr>
+      </w:pPr>
+      <w:r>
+        <w:rPr>
+          <w:rFonts w:ascii="Courier New" w:eastAsiaTheme="minorHAnsi" w:hAnsi="Courier New" w:cs="Courier New"/>
+          <w:color w:val="000000" w:themeColor="text1"/>
+          <w:sz w:val="19"/>
+          <w:szCs w:val="19"/>
+          <w:lang w:val="en-US" w:eastAsia="en-US"/>
+        </w:rPr>
+        <w:tab/>
+      </w:r>
+      <w:r>
+        <w:rPr>
+          <w:rFonts w:ascii="Courier New" w:eastAsiaTheme="minorHAnsi" w:hAnsi="Courier New" w:cs="Courier New"/>
+          <w:color w:val="000000" w:themeColor="text1"/>
+          <w:sz w:val="19"/>
+          <w:szCs w:val="19"/>
+          <w:lang w:val="en-US" w:eastAsia="en-US"/>
+        </w:rPr>
+        <w:tab/>
+      </w:r>
+      <w:r>
+        <w:rPr>
+          <w:rFonts w:ascii="Courier New" w:eastAsiaTheme="minorHAnsi" w:hAnsi="Courier New" w:cs="Courier New"/>
+          <w:color w:val="000000" w:themeColor="text1"/>
+          <w:sz w:val="19"/>
+          <w:szCs w:val="19"/>
+          <w:lang w:val="en-US" w:eastAsia="en-US"/>
+        </w:rPr>
+        <w:tab/>
+        <w:t>}</w:t>
+      </w:r>
+    </w:p>
+    <w:p>
+      <w:pPr>
+        <w:widowControl/>
+        <w:autoSpaceDE/>
+        <w:autoSpaceDN/>
+        <w:adjustRightInd/>
+        <w:rPr>
+          <w:rFonts w:ascii="Courier New" w:eastAsiaTheme="minorHAnsi" w:hAnsi="Courier New" w:cs="Courier New"/>
+          <w:color w:val="000000" w:themeColor="text1"/>
+          <w:sz w:val="19"/>
+          <w:szCs w:val="19"/>
+          <w:lang w:val="en-US" w:eastAsia="en-US"/>
+        </w:rPr>
+      </w:pPr>
+    </w:p>
+    <w:p>
+      <w:pPr>
+        <w:widowControl/>
+        <w:autoSpaceDE/>
+        <w:autoSpaceDN/>
+        <w:adjustRightInd/>
+        <w:rPr>
+          <w:rFonts w:ascii="Courier New" w:eastAsiaTheme="minorHAnsi" w:hAnsi="Courier New" w:cs="Courier New"/>
+          <w:color w:val="000000" w:themeColor="text1"/>
+          <w:sz w:val="19"/>
+          <w:szCs w:val="19"/>
+          <w:lang w:val="en-US" w:eastAsia="en-US"/>
+        </w:rPr>
+      </w:pPr>
+      <w:r>
+        <w:rPr>
+          <w:rFonts w:ascii="Courier New" w:eastAsiaTheme="minorHAnsi" w:hAnsi="Courier New" w:cs="Courier New"/>
+          <w:color w:val="000000" w:themeColor="text1"/>
+          <w:sz w:val="19"/>
+          <w:szCs w:val="19"/>
+          <w:lang w:val="en-US" w:eastAsia="en-US"/>
+        </w:rPr>
+        <w:tab/>
+      </w:r>
+      <w:r>
+        <w:rPr>
+          <w:rFonts w:ascii="Courier New" w:eastAsiaTheme="minorHAnsi" w:hAnsi="Courier New" w:cs="Courier New"/>
+          <w:color w:val="000000" w:themeColor="text1"/>
+          <w:sz w:val="19"/>
+          <w:szCs w:val="19"/>
+          <w:lang w:val="en-US" w:eastAsia="en-US"/>
+        </w:rPr>
+        <w:tab/>
+      </w:r>
+      <w:r>
+        <w:rPr>
+          <w:rFonts w:ascii="Courier New" w:eastAsiaTheme="minorHAnsi" w:hAnsi="Courier New" w:cs="Courier New"/>
+          <w:color w:val="000000" w:themeColor="text1"/>
+          <w:sz w:val="19"/>
+          <w:szCs w:val="19"/>
+          <w:lang w:val="en-US" w:eastAsia="en-US"/>
+        </w:rPr>
+        <w:tab/>
+        <w:t xml:space="preserve">T += Alpha * (y1 - </w:t>
+      </w:r>
+      <w:proofErr w:type="spellStart"/>
+      <w:r>
+        <w:rPr>
+          <w:rFonts w:ascii="Courier New" w:eastAsiaTheme="minorHAnsi" w:hAnsi="Courier New" w:cs="Courier New"/>
+          <w:color w:val="000000" w:themeColor="text1"/>
+          <w:sz w:val="19"/>
+          <w:szCs w:val="19"/>
+          <w:lang w:val="en-US" w:eastAsia="en-US"/>
+        </w:rPr>
+        <w:t>etalon_</w:t>
+      </w:r>
+      <w:proofErr w:type="gramStart"/>
+      <w:r>
+        <w:rPr>
+          <w:rFonts w:ascii="Courier New" w:eastAsiaTheme="minorHAnsi" w:hAnsi="Courier New" w:cs="Courier New"/>
+          <w:color w:val="000000" w:themeColor="text1"/>
+          <w:sz w:val="19"/>
+          <w:szCs w:val="19"/>
+          <w:lang w:val="en-US" w:eastAsia="en-US"/>
+        </w:rPr>
+        <w:t>values</w:t>
+      </w:r>
+      <w:proofErr w:type="spellEnd"/>
+      <w:r>
+        <w:rPr>
+          <w:rFonts w:ascii="Courier New" w:eastAsiaTheme="minorHAnsi" w:hAnsi="Courier New" w:cs="Courier New"/>
+          <w:color w:val="000000" w:themeColor="text1"/>
+          <w:sz w:val="19"/>
+          <w:szCs w:val="19"/>
+          <w:lang w:val="en-US" w:eastAsia="en-US"/>
+        </w:rPr>
+        <w:t>[</w:t>
+      </w:r>
+      <w:proofErr w:type="spellStart"/>
+      <w:proofErr w:type="gramEnd"/>
+      <w:r>
+        <w:rPr>
+          <w:rFonts w:ascii="Courier New" w:eastAsiaTheme="minorHAnsi" w:hAnsi="Courier New" w:cs="Courier New"/>
+          <w:color w:val="000000" w:themeColor="text1"/>
+          <w:sz w:val="19"/>
+          <w:szCs w:val="19"/>
+          <w:lang w:val="en-US" w:eastAsia="en-US"/>
+        </w:rPr>
+        <w:t>i</w:t>
+      </w:r>
+      <w:proofErr w:type="spellEnd"/>
+      <w:r>
+        <w:rPr>
+          <w:rFonts w:ascii="Courier New" w:eastAsiaTheme="minorHAnsi" w:hAnsi="Courier New" w:cs="Courier New"/>
+          <w:color w:val="000000" w:themeColor="text1"/>
+          <w:sz w:val="19"/>
+          <w:szCs w:val="19"/>
+          <w:lang w:val="en-US" w:eastAsia="en-US"/>
+        </w:rPr>
+        <w:t xml:space="preserve"> + </w:t>
+      </w:r>
+      <w:proofErr w:type="spellStart"/>
+      <w:r>
+        <w:rPr>
+          <w:rFonts w:ascii="Courier New" w:eastAsiaTheme="minorHAnsi" w:hAnsi="Courier New" w:cs="Courier New"/>
+          <w:color w:val="000000" w:themeColor="text1"/>
+          <w:sz w:val="19"/>
+          <w:szCs w:val="19"/>
+          <w:lang w:val="en-US" w:eastAsia="en-US"/>
+        </w:rPr>
+        <w:t>enteries</w:t>
+      </w:r>
+      <w:proofErr w:type="spellEnd"/>
+      <w:r>
+        <w:rPr>
+          <w:rFonts w:ascii="Courier New" w:eastAsiaTheme="minorHAnsi" w:hAnsi="Courier New" w:cs="Courier New"/>
+          <w:color w:val="000000" w:themeColor="text1"/>
+          <w:sz w:val="19"/>
+          <w:szCs w:val="19"/>
+          <w:lang w:val="en-US" w:eastAsia="en-US"/>
+        </w:rPr>
+        <w:t>]); //</w:t>
+      </w:r>
+      <w:r>
+        <w:rPr>
+          <w:rFonts w:ascii="Courier New" w:eastAsiaTheme="minorHAnsi" w:hAnsi="Courier New" w:cs="Courier New"/>
+          <w:color w:val="000000" w:themeColor="text1"/>
+          <w:sz w:val="19"/>
+          <w:szCs w:val="19"/>
+          <w:lang w:eastAsia="en-US"/>
+        </w:rPr>
+        <w:t>изменение</w:t>
+      </w:r>
+      <w:r>
+        <w:rPr>
+          <w:rFonts w:ascii="Courier New" w:eastAsiaTheme="minorHAnsi" w:hAnsi="Courier New" w:cs="Courier New"/>
+          <w:color w:val="000000" w:themeColor="text1"/>
+          <w:sz w:val="19"/>
+          <w:szCs w:val="19"/>
+          <w:lang w:val="en-US" w:eastAsia="en-US"/>
+        </w:rPr>
+        <w:t xml:space="preserve"> </w:t>
+      </w:r>
+      <w:r>
+        <w:rPr>
+          <w:rFonts w:ascii="Courier New" w:eastAsiaTheme="minorHAnsi" w:hAnsi="Courier New" w:cs="Courier New"/>
+          <w:color w:val="000000" w:themeColor="text1"/>
+          <w:sz w:val="19"/>
+          <w:szCs w:val="19"/>
+          <w:lang w:eastAsia="en-US"/>
+        </w:rPr>
+        <w:t>порога</w:t>
+      </w:r>
+      <w:r>
+        <w:rPr>
+          <w:rFonts w:ascii="Courier New" w:eastAsiaTheme="minorHAnsi" w:hAnsi="Courier New" w:cs="Courier New"/>
+          <w:color w:val="000000" w:themeColor="text1"/>
+          <w:sz w:val="19"/>
+          <w:szCs w:val="19"/>
+          <w:lang w:val="en-US" w:eastAsia="en-US"/>
+        </w:rPr>
+        <w:t xml:space="preserve"> </w:t>
+      </w:r>
+      <w:r>
+        <w:rPr>
+          <w:rFonts w:ascii="Courier New" w:eastAsiaTheme="minorHAnsi" w:hAnsi="Courier New" w:cs="Courier New"/>
+          <w:color w:val="000000" w:themeColor="text1"/>
+          <w:sz w:val="19"/>
+          <w:szCs w:val="19"/>
+          <w:lang w:eastAsia="en-US"/>
+        </w:rPr>
+        <w:t>нейронной</w:t>
+      </w:r>
+      <w:r>
+        <w:rPr>
+          <w:rFonts w:ascii="Courier New" w:eastAsiaTheme="minorHAnsi" w:hAnsi="Courier New" w:cs="Courier New"/>
+          <w:color w:val="000000" w:themeColor="text1"/>
+          <w:sz w:val="19"/>
+          <w:szCs w:val="19"/>
+          <w:lang w:val="en-US" w:eastAsia="en-US"/>
+        </w:rPr>
+        <w:t xml:space="preserve"> </w:t>
+      </w:r>
+      <w:r>
+        <w:rPr>
+          <w:rFonts w:ascii="Courier New" w:eastAsiaTheme="minorHAnsi" w:hAnsi="Courier New" w:cs="Courier New"/>
+          <w:color w:val="000000" w:themeColor="text1"/>
+          <w:sz w:val="19"/>
+          <w:szCs w:val="19"/>
+          <w:lang w:eastAsia="en-US"/>
+        </w:rPr>
+        <w:t>сети</w:t>
+      </w:r>
+    </w:p>
+    <w:p>
+      <w:pPr>
+        <w:widowControl/>
+        <w:autoSpaceDE/>
+        <w:autoSpaceDN/>
+        <w:adjustRightInd/>
+        <w:rPr>
+          <w:rFonts w:ascii="Courier New" w:eastAsiaTheme="minorHAnsi" w:hAnsi="Courier New" w:cs="Courier New"/>
+          <w:color w:val="000000" w:themeColor="text1"/>
+          <w:sz w:val="19"/>
+          <w:szCs w:val="19"/>
+          <w:lang w:val="en-US" w:eastAsia="en-US"/>
+        </w:rPr>
+      </w:pPr>
+      <w:r>
+        <w:rPr>
+          <w:rFonts w:ascii="Courier New" w:eastAsiaTheme="minorHAnsi" w:hAnsi="Courier New" w:cs="Courier New"/>
+          <w:color w:val="000000" w:themeColor="text1"/>
+          <w:sz w:val="19"/>
+          <w:szCs w:val="19"/>
+          <w:lang w:val="en-US" w:eastAsia="en-US"/>
+        </w:rPr>
+        <w:tab/>
+      </w:r>
+      <w:r>
+        <w:rPr>
+          <w:rFonts w:ascii="Courier New" w:eastAsiaTheme="minorHAnsi" w:hAnsi="Courier New" w:cs="Courier New"/>
+          <w:color w:val="000000" w:themeColor="text1"/>
+          <w:sz w:val="19"/>
+          <w:szCs w:val="19"/>
+          <w:lang w:val="en-US" w:eastAsia="en-US"/>
+        </w:rPr>
+        <w:tab/>
+      </w:r>
+      <w:r>
+        <w:rPr>
+          <w:rFonts w:ascii="Courier New" w:eastAsiaTheme="minorHAnsi" w:hAnsi="Courier New" w:cs="Courier New"/>
+          <w:color w:val="000000" w:themeColor="text1"/>
+          <w:sz w:val="19"/>
+          <w:szCs w:val="19"/>
+          <w:lang w:val="en-US" w:eastAsia="en-US"/>
+        </w:rPr>
+        <w:tab/>
+        <w:t xml:space="preserve">E += 0.5 * </w:t>
+      </w:r>
+      <w:proofErr w:type="gramStart"/>
+      <w:r>
+        <w:rPr>
+          <w:rFonts w:ascii="Courier New" w:eastAsiaTheme="minorHAnsi" w:hAnsi="Courier New" w:cs="Courier New"/>
+          <w:color w:val="000000" w:themeColor="text1"/>
+          <w:sz w:val="19"/>
+          <w:szCs w:val="19"/>
+          <w:lang w:val="en-US" w:eastAsia="en-US"/>
+        </w:rPr>
+        <w:t>pow(</w:t>
+      </w:r>
+      <w:proofErr w:type="gramEnd"/>
+      <w:r>
+        <w:rPr>
+          <w:rFonts w:ascii="Courier New" w:eastAsiaTheme="minorHAnsi" w:hAnsi="Courier New" w:cs="Courier New"/>
+          <w:color w:val="000000" w:themeColor="text1"/>
+          <w:sz w:val="19"/>
+          <w:szCs w:val="19"/>
+          <w:lang w:val="en-US" w:eastAsia="en-US"/>
+        </w:rPr>
+        <w:t xml:space="preserve">y1 - </w:t>
+      </w:r>
+      <w:proofErr w:type="spellStart"/>
+      <w:r>
+        <w:rPr>
+          <w:rFonts w:ascii="Courier New" w:eastAsiaTheme="minorHAnsi" w:hAnsi="Courier New" w:cs="Courier New"/>
+          <w:color w:val="000000" w:themeColor="text1"/>
+          <w:sz w:val="19"/>
+          <w:szCs w:val="19"/>
+          <w:lang w:val="en-US" w:eastAsia="en-US"/>
+        </w:rPr>
+        <w:t>etalon_values</w:t>
+      </w:r>
+      <w:proofErr w:type="spellEnd"/>
+      <w:r>
+        <w:rPr>
+          <w:rFonts w:ascii="Courier New" w:eastAsiaTheme="minorHAnsi" w:hAnsi="Courier New" w:cs="Courier New"/>
+          <w:color w:val="000000" w:themeColor="text1"/>
+          <w:sz w:val="19"/>
+          <w:szCs w:val="19"/>
+          <w:lang w:val="en-US" w:eastAsia="en-US"/>
+        </w:rPr>
+        <w:t>[</w:t>
+      </w:r>
+      <w:proofErr w:type="spellStart"/>
+      <w:r>
+        <w:rPr>
+          <w:rFonts w:ascii="Courier New" w:eastAsiaTheme="minorHAnsi" w:hAnsi="Courier New" w:cs="Courier New"/>
+          <w:color w:val="000000" w:themeColor="text1"/>
+          <w:sz w:val="19"/>
+          <w:szCs w:val="19"/>
+          <w:lang w:val="en-US" w:eastAsia="en-US"/>
+        </w:rPr>
+        <w:t>i</w:t>
+      </w:r>
+      <w:proofErr w:type="spellEnd"/>
+      <w:r>
+        <w:rPr>
+          <w:rFonts w:ascii="Courier New" w:eastAsiaTheme="minorHAnsi" w:hAnsi="Courier New" w:cs="Courier New"/>
+          <w:color w:val="000000" w:themeColor="text1"/>
+          <w:sz w:val="19"/>
+          <w:szCs w:val="19"/>
+          <w:lang w:val="en-US" w:eastAsia="en-US"/>
+        </w:rPr>
+        <w:t xml:space="preserve"> + </w:t>
+      </w:r>
+      <w:proofErr w:type="spellStart"/>
+      <w:r>
+        <w:rPr>
+          <w:rFonts w:ascii="Courier New" w:eastAsiaTheme="minorHAnsi" w:hAnsi="Courier New" w:cs="Courier New"/>
+          <w:color w:val="000000" w:themeColor="text1"/>
+          <w:sz w:val="19"/>
+          <w:szCs w:val="19"/>
+          <w:lang w:val="en-US" w:eastAsia="en-US"/>
+        </w:rPr>
+        <w:t>enteries</w:t>
+      </w:r>
+      <w:proofErr w:type="spellEnd"/>
+      <w:r>
+        <w:rPr>
+          <w:rFonts w:ascii="Courier New" w:eastAsiaTheme="minorHAnsi" w:hAnsi="Courier New" w:cs="Courier New"/>
+          <w:color w:val="000000" w:themeColor="text1"/>
+          <w:sz w:val="19"/>
+          <w:szCs w:val="19"/>
+          <w:lang w:val="en-US" w:eastAsia="en-US"/>
+        </w:rPr>
+        <w:t>], 2); //</w:t>
+      </w:r>
+      <w:r>
+        <w:rPr>
+          <w:rFonts w:ascii="Courier New" w:eastAsiaTheme="minorHAnsi" w:hAnsi="Courier New" w:cs="Courier New"/>
+          <w:color w:val="000000" w:themeColor="text1"/>
+          <w:sz w:val="19"/>
+          <w:szCs w:val="19"/>
+          <w:lang w:eastAsia="en-US"/>
+        </w:rPr>
+        <w:t>расчет</w:t>
+      </w:r>
+      <w:r>
+        <w:rPr>
+          <w:rFonts w:ascii="Courier New" w:eastAsiaTheme="minorHAnsi" w:hAnsi="Courier New" w:cs="Courier New"/>
+          <w:color w:val="000000" w:themeColor="text1"/>
+          <w:sz w:val="19"/>
+          <w:szCs w:val="19"/>
+          <w:lang w:val="en-US" w:eastAsia="en-US"/>
+        </w:rPr>
+        <w:t xml:space="preserve"> </w:t>
+      </w:r>
+      <w:r>
+        <w:rPr>
+          <w:rFonts w:ascii="Courier New" w:eastAsiaTheme="minorHAnsi" w:hAnsi="Courier New" w:cs="Courier New"/>
+          <w:color w:val="000000" w:themeColor="text1"/>
+          <w:sz w:val="19"/>
+          <w:szCs w:val="19"/>
+          <w:lang w:eastAsia="en-US"/>
+        </w:rPr>
+        <w:t>суммарной</w:t>
+      </w:r>
+      <w:r>
+        <w:rPr>
+          <w:rFonts w:ascii="Courier New" w:eastAsiaTheme="minorHAnsi" w:hAnsi="Courier New" w:cs="Courier New"/>
+          <w:color w:val="000000" w:themeColor="text1"/>
+          <w:sz w:val="19"/>
+          <w:szCs w:val="19"/>
+          <w:lang w:val="en-US" w:eastAsia="en-US"/>
+        </w:rPr>
+        <w:t xml:space="preserve"> </w:t>
+      </w:r>
+      <w:r>
+        <w:rPr>
+          <w:rFonts w:ascii="Courier New" w:eastAsiaTheme="minorHAnsi" w:hAnsi="Courier New" w:cs="Courier New"/>
+          <w:color w:val="000000" w:themeColor="text1"/>
+          <w:sz w:val="19"/>
+          <w:szCs w:val="19"/>
+          <w:lang w:eastAsia="en-US"/>
+        </w:rPr>
+        <w:t>среднеквадратичной</w:t>
+      </w:r>
+      <w:r>
+        <w:rPr>
+          <w:rFonts w:ascii="Courier New" w:eastAsiaTheme="minorHAnsi" w:hAnsi="Courier New" w:cs="Courier New"/>
+          <w:color w:val="000000" w:themeColor="text1"/>
+          <w:sz w:val="19"/>
+          <w:szCs w:val="19"/>
+          <w:lang w:val="en-US" w:eastAsia="en-US"/>
+        </w:rPr>
+        <w:t xml:space="preserve"> </w:t>
+      </w:r>
+      <w:r>
+        <w:rPr>
+          <w:rFonts w:ascii="Courier New" w:eastAsiaTheme="minorHAnsi" w:hAnsi="Courier New" w:cs="Courier New"/>
+          <w:color w:val="000000" w:themeColor="text1"/>
+          <w:sz w:val="19"/>
+          <w:szCs w:val="19"/>
+          <w:lang w:eastAsia="en-US"/>
+        </w:rPr>
+        <w:t>ошибки</w:t>
+      </w:r>
+    </w:p>
+    <w:p>
+      <w:pPr>
+        <w:widowControl/>
+        <w:autoSpaceDE/>
+        <w:autoSpaceDN/>
+        <w:adjustRightInd/>
+        <w:rPr>
+          <w:rFonts w:ascii="Courier New" w:eastAsiaTheme="minorHAnsi" w:hAnsi="Courier New" w:cs="Courier New"/>
+          <w:color w:val="000000" w:themeColor="text1"/>
+          <w:sz w:val="19"/>
+          <w:szCs w:val="19"/>
+          <w:lang w:val="en-US" w:eastAsia="en-US"/>
+        </w:rPr>
+      </w:pPr>
+      <w:r>
+        <w:rPr>
+          <w:rFonts w:ascii="Courier New" w:eastAsiaTheme="minorHAnsi" w:hAnsi="Courier New" w:cs="Courier New"/>
+          <w:color w:val="000000" w:themeColor="text1"/>
+          <w:sz w:val="19"/>
+          <w:szCs w:val="19"/>
+          <w:lang w:val="en-US" w:eastAsia="en-US"/>
+        </w:rPr>
+        <w:tab/>
+      </w:r>
+      <w:r>
+        <w:rPr>
+          <w:rFonts w:ascii="Courier New" w:eastAsiaTheme="minorHAnsi" w:hAnsi="Courier New" w:cs="Courier New"/>
+          <w:color w:val="000000" w:themeColor="text1"/>
+          <w:sz w:val="19"/>
+          <w:szCs w:val="19"/>
+          <w:lang w:val="en-US" w:eastAsia="en-US"/>
+        </w:rPr>
+        <w:tab/>
+      </w:r>
+      <w:r>
+        <w:rPr>
+          <w:rFonts w:ascii="Courier New" w:eastAsiaTheme="minorHAnsi" w:hAnsi="Courier New" w:cs="Courier New"/>
+          <w:color w:val="000000" w:themeColor="text1"/>
+          <w:sz w:val="19"/>
+          <w:szCs w:val="19"/>
+          <w:lang w:val="en-US" w:eastAsia="en-US"/>
+        </w:rPr>
+        <w:tab/>
+        <w:t>era++;</w:t>
+      </w:r>
+    </w:p>
+    <w:p>
+      <w:pPr>
+        <w:widowControl/>
+        <w:autoSpaceDE/>
+        <w:autoSpaceDN/>
+        <w:adjustRightInd/>
+        <w:rPr>
+          <w:rFonts w:ascii="Courier New" w:eastAsiaTheme="minorHAnsi" w:hAnsi="Courier New" w:cs="Courier New"/>
+          <w:color w:val="000000" w:themeColor="text1"/>
+          <w:sz w:val="19"/>
+          <w:szCs w:val="19"/>
+          <w:lang w:val="en-US" w:eastAsia="en-US"/>
+        </w:rPr>
+      </w:pPr>
+      <w:r>
+        <w:rPr>
+          <w:rFonts w:ascii="Courier New" w:eastAsiaTheme="minorHAnsi" w:hAnsi="Courier New" w:cs="Courier New"/>
+          <w:color w:val="000000" w:themeColor="text1"/>
+          <w:sz w:val="19"/>
+          <w:szCs w:val="19"/>
+          <w:lang w:val="en-US" w:eastAsia="en-US"/>
+        </w:rPr>
+        <w:tab/>
+      </w:r>
+      <w:r>
+        <w:rPr>
+          <w:rFonts w:ascii="Courier New" w:eastAsiaTheme="minorHAnsi" w:hAnsi="Courier New" w:cs="Courier New"/>
+          <w:color w:val="000000" w:themeColor="text1"/>
+          <w:sz w:val="19"/>
+          <w:szCs w:val="19"/>
+          <w:lang w:val="en-US" w:eastAsia="en-US"/>
+        </w:rPr>
+        <w:tab/>
+        <w:t>}</w:t>
+      </w:r>
+    </w:p>
+    <w:p>
+      <w:pPr>
+        <w:widowControl/>
+        <w:autoSpaceDE/>
+        <w:autoSpaceDN/>
+        <w:adjustRightInd/>
+        <w:rPr>
+          <w:rFonts w:ascii="Courier New" w:eastAsiaTheme="minorHAnsi" w:hAnsi="Courier New" w:cs="Courier New"/>
+          <w:color w:val="000000" w:themeColor="text1"/>
+          <w:sz w:val="19"/>
+          <w:szCs w:val="19"/>
+          <w:lang w:val="en-US" w:eastAsia="en-US"/>
+        </w:rPr>
+      </w:pPr>
+    </w:p>
+    <w:p>
+      <w:pPr>
+        <w:widowControl/>
+        <w:autoSpaceDE/>
+        <w:autoSpaceDN/>
+        <w:adjustRightInd/>
+        <w:rPr>
+          <w:rFonts w:ascii="Courier New" w:eastAsiaTheme="minorHAnsi" w:hAnsi="Courier New" w:cs="Courier New"/>
+          <w:color w:val="000000" w:themeColor="text1"/>
+          <w:sz w:val="19"/>
+          <w:szCs w:val="19"/>
+          <w:lang w:val="en-US" w:eastAsia="en-US"/>
+        </w:rPr>
+      </w:pPr>
+      <w:r>
+        <w:rPr>
+          <w:rFonts w:ascii="Courier New" w:eastAsiaTheme="minorHAnsi" w:hAnsi="Courier New" w:cs="Courier New"/>
+          <w:color w:val="000000" w:themeColor="text1"/>
+          <w:sz w:val="19"/>
+          <w:szCs w:val="19"/>
+          <w:lang w:val="en-US" w:eastAsia="en-US"/>
+        </w:rPr>
+        <w:tab/>
+      </w:r>
+      <w:r>
+        <w:rPr>
+          <w:rFonts w:ascii="Courier New" w:eastAsiaTheme="minorHAnsi" w:hAnsi="Courier New" w:cs="Courier New"/>
+          <w:color w:val="000000" w:themeColor="text1"/>
+          <w:sz w:val="19"/>
+          <w:szCs w:val="19"/>
+          <w:lang w:val="en-US" w:eastAsia="en-US"/>
+        </w:rPr>
+        <w:tab/>
+      </w:r>
+      <w:proofErr w:type="spellStart"/>
+      <w:r>
+        <w:rPr>
+          <w:rFonts w:ascii="Courier New" w:eastAsiaTheme="minorHAnsi" w:hAnsi="Courier New" w:cs="Courier New"/>
+          <w:color w:val="000000" w:themeColor="text1"/>
+          <w:sz w:val="19"/>
+          <w:szCs w:val="19"/>
+          <w:lang w:val="en-US" w:eastAsia="en-US"/>
+        </w:rPr>
+        <w:t>cout</w:t>
+      </w:r>
+      <w:proofErr w:type="spellEnd"/>
+      <w:r>
+        <w:rPr>
+          <w:rFonts w:ascii="Courier New" w:eastAsiaTheme="minorHAnsi" w:hAnsi="Courier New" w:cs="Courier New"/>
+          <w:color w:val="000000" w:themeColor="text1"/>
+          <w:sz w:val="19"/>
+          <w:szCs w:val="19"/>
+          <w:lang w:val="en-US" w:eastAsia="en-US"/>
+        </w:rPr>
+        <w:t xml:space="preserve"> &lt;&lt; era &lt;&lt; " | " &lt;&lt; E &lt;&lt; </w:t>
+      </w:r>
+      <w:proofErr w:type="spellStart"/>
+      <w:r>
+        <w:rPr>
+          <w:rFonts w:ascii="Courier New" w:eastAsiaTheme="minorHAnsi" w:hAnsi="Courier New" w:cs="Courier New"/>
+          <w:color w:val="000000" w:themeColor="text1"/>
+          <w:sz w:val="19"/>
+          <w:szCs w:val="19"/>
+          <w:lang w:val="en-US" w:eastAsia="en-US"/>
+        </w:rPr>
+        <w:t>endl</w:t>
+      </w:r>
+      <w:proofErr w:type="spellEnd"/>
+      <w:r>
+        <w:rPr>
+          <w:rFonts w:ascii="Courier New" w:eastAsiaTheme="minorHAnsi" w:hAnsi="Courier New" w:cs="Courier New"/>
+          <w:color w:val="000000" w:themeColor="text1"/>
+          <w:sz w:val="19"/>
+          <w:szCs w:val="19"/>
+          <w:lang w:val="en-US" w:eastAsia="en-US"/>
+        </w:rPr>
+        <w:t>;</w:t>
+      </w:r>
+    </w:p>
+    <w:p>
+      <w:pPr>
+        <w:widowControl/>
+        <w:autoSpaceDE/>
+        <w:autoSpaceDN/>
+        <w:adjustRightInd/>
+        <w:rPr>
+          <w:rFonts w:ascii="Courier New" w:eastAsiaTheme="minorHAnsi" w:hAnsi="Courier New" w:cs="Courier New"/>
+          <w:color w:val="000000" w:themeColor="text1"/>
+          <w:sz w:val="19"/>
+          <w:szCs w:val="19"/>
+          <w:lang w:eastAsia="en-US"/>
+        </w:rPr>
+      </w:pPr>
+      <w:r>
+        <w:rPr>
+          <w:rFonts w:ascii="Courier New" w:eastAsiaTheme="minorHAnsi" w:hAnsi="Courier New" w:cs="Courier New"/>
+          <w:color w:val="000000" w:themeColor="text1"/>
+          <w:sz w:val="19"/>
+          <w:szCs w:val="19"/>
+          <w:lang w:val="en-US" w:eastAsia="en-US"/>
+        </w:rPr>
+        <w:tab/>
+      </w:r>
+      <w:r>
+        <w:rPr>
+          <w:rFonts w:ascii="Courier New" w:eastAsiaTheme="minorHAnsi" w:hAnsi="Courier New" w:cs="Courier New"/>
+          <w:color w:val="000000" w:themeColor="text1"/>
+          <w:sz w:val="19"/>
+          <w:szCs w:val="19"/>
+          <w:lang w:val="en-US" w:eastAsia="en-US"/>
+        </w:rPr>
+        <w:tab/>
+      </w:r>
+      <w:proofErr w:type="spellStart"/>
+      <w:r>
+        <w:rPr>
+          <w:rFonts w:ascii="Courier New" w:eastAsiaTheme="minorHAnsi" w:hAnsi="Courier New" w:cs="Courier New"/>
+          <w:color w:val="000000" w:themeColor="text1"/>
+          <w:sz w:val="19"/>
+          <w:szCs w:val="19"/>
+          <w:lang w:eastAsia="en-US"/>
+        </w:rPr>
+        <w:t>if</w:t>
+      </w:r>
+      <w:proofErr w:type="spellEnd"/>
+      <w:r>
+        <w:rPr>
+          <w:rFonts w:ascii="Courier New" w:eastAsiaTheme="minorHAnsi" w:hAnsi="Courier New" w:cs="Courier New"/>
+          <w:color w:val="000000" w:themeColor="text1"/>
+          <w:sz w:val="19"/>
+          <w:szCs w:val="19"/>
+          <w:lang w:eastAsia="en-US"/>
+        </w:rPr>
+        <w:t xml:space="preserve"> (E </w:t>
+      </w:r>
+      <w:proofErr w:type="gramStart"/>
+      <w:r>
+        <w:rPr>
+          <w:rFonts w:ascii="Courier New" w:eastAsiaTheme="minorHAnsi" w:hAnsi="Courier New" w:cs="Courier New"/>
+          <w:color w:val="000000" w:themeColor="text1"/>
+          <w:sz w:val="19"/>
+          <w:szCs w:val="19"/>
+          <w:lang w:eastAsia="en-US"/>
+        </w:rPr>
+        <w:t xml:space="preserve">&lt; </w:t>
+      </w:r>
+      <w:proofErr w:type="spellStart"/>
+      <w:r>
+        <w:rPr>
+          <w:rFonts w:ascii="Courier New" w:eastAsiaTheme="minorHAnsi" w:hAnsi="Courier New" w:cs="Courier New"/>
+          <w:color w:val="000000" w:themeColor="text1"/>
+          <w:sz w:val="19"/>
+          <w:szCs w:val="19"/>
+          <w:lang w:eastAsia="en-US"/>
+        </w:rPr>
+        <w:t>Em</w:t>
+      </w:r>
+      <w:proofErr w:type="spellEnd"/>
+      <w:proofErr w:type="gramEnd"/>
+      <w:r>
+        <w:rPr>
+          <w:rFonts w:ascii="Courier New" w:eastAsiaTheme="minorHAnsi" w:hAnsi="Courier New" w:cs="Courier New"/>
+          <w:color w:val="000000" w:themeColor="text1"/>
+          <w:sz w:val="19"/>
+          <w:szCs w:val="19"/>
+          <w:lang w:eastAsia="en-US"/>
+        </w:rPr>
+        <w:t>) break;</w:t>
+      </w:r>
+    </w:p>
+    <w:p>
+      <w:pPr>
+        <w:widowControl/>
+        <w:autoSpaceDE/>
+        <w:autoSpaceDN/>
+        <w:adjustRightInd/>
+        <w:rPr>
+          <w:rFonts w:ascii="Courier New" w:eastAsiaTheme="minorHAnsi" w:hAnsi="Courier New" w:cs="Courier New"/>
+          <w:color w:val="000000" w:themeColor="text1"/>
+          <w:sz w:val="19"/>
+          <w:szCs w:val="19"/>
+          <w:lang w:eastAsia="en-US"/>
+        </w:rPr>
+      </w:pPr>
+      <w:r>
+        <w:rPr>
+          <w:rFonts w:ascii="Courier New" w:eastAsiaTheme="minorHAnsi" w:hAnsi="Courier New" w:cs="Courier New"/>
+          <w:color w:val="000000" w:themeColor="text1"/>
+          <w:sz w:val="19"/>
+          <w:szCs w:val="19"/>
+          <w:lang w:eastAsia="en-US"/>
+        </w:rPr>
+        <w:tab/>
+        <w:t>}  //далее сеть обучена</w:t>
+      </w:r>
+    </w:p>
+    <w:p>
+      <w:pPr>
+        <w:widowControl/>
+        <w:autoSpaceDE/>
+        <w:autoSpaceDN/>
+        <w:adjustRightInd/>
+        <w:rPr>
+          <w:rFonts w:ascii="Courier New" w:eastAsiaTheme="minorHAnsi" w:hAnsi="Courier New" w:cs="Courier New"/>
+          <w:color w:val="000000" w:themeColor="text1"/>
+          <w:sz w:val="19"/>
+          <w:szCs w:val="19"/>
+          <w:lang w:eastAsia="en-US"/>
+        </w:rPr>
+      </w:pPr>
+      <w:r>
+        <w:rPr>
+          <w:rFonts w:ascii="Courier New" w:eastAsiaTheme="minorHAnsi" w:hAnsi="Courier New" w:cs="Courier New"/>
+          <w:color w:val="000000" w:themeColor="text1"/>
+          <w:sz w:val="19"/>
+          <w:szCs w:val="19"/>
+          <w:lang w:eastAsia="en-US"/>
+        </w:rPr>
+        <w:tab/>
+        <w:t>cout &lt;&lt; endl;</w:t>
+      </w:r>
+    </w:p>
+    <w:p>
+      <w:pPr>
+        <w:widowControl/>
+        <w:autoSpaceDE/>
+        <w:autoSpaceDN/>
+        <w:adjustRightInd/>
+        <w:rPr>
+          <w:rFonts w:ascii="Courier New" w:eastAsiaTheme="minorHAnsi" w:hAnsi="Courier New" w:cs="Courier New"/>
+          <w:color w:val="000000" w:themeColor="text1"/>
+          <w:sz w:val="19"/>
+          <w:szCs w:val="19"/>
+          <w:lang w:eastAsia="en-US"/>
+        </w:rPr>
+      </w:pPr>
+    </w:p>
+    <w:p>
+      <w:pPr>
+        <w:widowControl/>
+        <w:autoSpaceDE/>
+        <w:autoSpaceDN/>
+        <w:adjustRightInd/>
+        <w:rPr>
+          <w:rFonts w:ascii="Courier New" w:eastAsiaTheme="minorHAnsi" w:hAnsi="Courier New" w:cs="Courier New"/>
+          <w:color w:val="000000" w:themeColor="text1"/>
+          <w:sz w:val="19"/>
+          <w:szCs w:val="19"/>
+          <w:lang w:eastAsia="en-US"/>
+        </w:rPr>
+      </w:pPr>
+      <w:r>
+        <w:rPr>
+          <w:rFonts w:ascii="Courier New" w:eastAsiaTheme="minorHAnsi" w:hAnsi="Courier New" w:cs="Courier New"/>
+          <w:color w:val="000000" w:themeColor="text1"/>
+          <w:sz w:val="19"/>
+          <w:szCs w:val="19"/>
+          <w:lang w:eastAsia="en-US"/>
+        </w:rPr>
+        <w:tab/>
+        <w:t>cout &lt;&lt; "РЕЗУЛЬТАТЫ ОБУЧЕНИЯ" &lt;&lt; endl;</w:t>
+      </w:r>
+    </w:p>
+    <w:p>
+      <w:pPr>
+        <w:widowControl/>
+        <w:autoSpaceDE/>
+        <w:autoSpaceDN/>
+        <w:adjustRightInd/>
+        <w:rPr>
+          <w:rFonts w:ascii="Courier New" w:eastAsiaTheme="minorHAnsi" w:hAnsi="Courier New" w:cs="Courier New"/>
+          <w:color w:val="000000" w:themeColor="text1"/>
+          <w:sz w:val="19"/>
+          <w:szCs w:val="19"/>
+          <w:lang w:eastAsia="en-US"/>
+        </w:rPr>
+      </w:pPr>
+      <w:r>
+        <w:rPr>
+          <w:rFonts w:ascii="Courier New" w:eastAsiaTheme="minorHAnsi" w:hAnsi="Courier New" w:cs="Courier New"/>
+          <w:color w:val="000000" w:themeColor="text1"/>
+          <w:sz w:val="19"/>
+          <w:szCs w:val="19"/>
+          <w:lang w:eastAsia="en-US"/>
+        </w:rPr>
+        <w:tab/>
+        <w:t>cout &lt;&lt; setw(27) &lt;&lt; right &lt;&lt; "Эталонные значения" &lt;&lt; setw(23) &lt;&lt; right &lt;&lt; "Полученные значения";</w:t>
+      </w:r>
+    </w:p>
+    <w:p>
+      <w:pPr>
+        <w:widowControl/>
+        <w:autoSpaceDE/>
+        <w:autoSpaceDN/>
+        <w:adjustRightInd/>
+        <w:rPr>
+          <w:rFonts w:ascii="Courier New" w:eastAsiaTheme="minorHAnsi" w:hAnsi="Courier New" w:cs="Courier New"/>
+          <w:color w:val="000000" w:themeColor="text1"/>
+          <w:sz w:val="19"/>
+          <w:szCs w:val="19"/>
+          <w:lang w:val="en-US" w:eastAsia="en-US"/>
+        </w:rPr>
+      </w:pPr>
+      <w:r>
+        <w:rPr>
+          <w:rFonts w:ascii="Courier New" w:eastAsiaTheme="minorHAnsi" w:hAnsi="Courier New" w:cs="Courier New"/>
+          <w:color w:val="000000" w:themeColor="text1"/>
+          <w:sz w:val="19"/>
+          <w:szCs w:val="19"/>
+          <w:lang w:eastAsia="en-US"/>
+        </w:rPr>
+        <w:tab/>
+      </w:r>
+      <w:proofErr w:type="spellStart"/>
+      <w:r>
+        <w:rPr>
+          <w:rFonts w:ascii="Courier New" w:eastAsiaTheme="minorHAnsi" w:hAnsi="Courier New" w:cs="Courier New"/>
+          <w:color w:val="000000" w:themeColor="text1"/>
+          <w:sz w:val="19"/>
+          <w:szCs w:val="19"/>
+          <w:lang w:val="en-US" w:eastAsia="en-US"/>
+        </w:rPr>
+        <w:t>cout</w:t>
+      </w:r>
+      <w:proofErr w:type="spellEnd"/>
+      <w:r>
+        <w:rPr>
+          <w:rFonts w:ascii="Courier New" w:eastAsiaTheme="minorHAnsi" w:hAnsi="Courier New" w:cs="Courier New"/>
+          <w:color w:val="000000" w:themeColor="text1"/>
+          <w:sz w:val="19"/>
+          <w:szCs w:val="19"/>
+          <w:lang w:val="en-US" w:eastAsia="en-US"/>
+        </w:rPr>
+        <w:t xml:space="preserve"> &lt;&lt; </w:t>
+      </w:r>
+      <w:proofErr w:type="spellStart"/>
+      <w:proofErr w:type="gramStart"/>
+      <w:r>
+        <w:rPr>
+          <w:rFonts w:ascii="Courier New" w:eastAsiaTheme="minorHAnsi" w:hAnsi="Courier New" w:cs="Courier New"/>
+          <w:color w:val="000000" w:themeColor="text1"/>
+          <w:sz w:val="19"/>
+          <w:szCs w:val="19"/>
+          <w:lang w:val="en-US" w:eastAsia="en-US"/>
+        </w:rPr>
+        <w:t>setw</w:t>
+      </w:r>
+      <w:proofErr w:type="spellEnd"/>
+      <w:r>
+        <w:rPr>
+          <w:rFonts w:ascii="Courier New" w:eastAsiaTheme="minorHAnsi" w:hAnsi="Courier New" w:cs="Courier New"/>
+          <w:color w:val="000000" w:themeColor="text1"/>
+          <w:sz w:val="19"/>
+          <w:szCs w:val="19"/>
+          <w:lang w:val="en-US" w:eastAsia="en-US"/>
+        </w:rPr>
+        <w:t>(</w:t>
+      </w:r>
+      <w:proofErr w:type="gramEnd"/>
+      <w:r>
+        <w:rPr>
+          <w:rFonts w:ascii="Courier New" w:eastAsiaTheme="minorHAnsi" w:hAnsi="Courier New" w:cs="Courier New"/>
+          <w:color w:val="000000" w:themeColor="text1"/>
+          <w:sz w:val="19"/>
+          <w:szCs w:val="19"/>
+          <w:lang w:val="en-US" w:eastAsia="en-US"/>
+        </w:rPr>
+        <w:t>23) &lt;&lt; right &lt;&lt; "</w:t>
+      </w:r>
+      <w:r>
+        <w:rPr>
+          <w:rFonts w:ascii="Courier New" w:eastAsiaTheme="minorHAnsi" w:hAnsi="Courier New" w:cs="Courier New"/>
+          <w:color w:val="000000" w:themeColor="text1"/>
+          <w:sz w:val="19"/>
+          <w:szCs w:val="19"/>
+          <w:lang w:eastAsia="en-US"/>
+        </w:rPr>
+        <w:t>Отклонение</w:t>
+      </w:r>
+      <w:r>
+        <w:rPr>
+          <w:rFonts w:ascii="Courier New" w:eastAsiaTheme="minorHAnsi" w:hAnsi="Courier New" w:cs="Courier New"/>
+          <w:color w:val="000000" w:themeColor="text1"/>
+          <w:sz w:val="19"/>
+          <w:szCs w:val="19"/>
+          <w:lang w:val="en-US" w:eastAsia="en-US"/>
+        </w:rPr>
+        <w:t xml:space="preserve">" &lt;&lt; </w:t>
+      </w:r>
+      <w:proofErr w:type="spellStart"/>
+      <w:r>
+        <w:rPr>
+          <w:rFonts w:ascii="Courier New" w:eastAsiaTheme="minorHAnsi" w:hAnsi="Courier New" w:cs="Courier New"/>
+          <w:color w:val="000000" w:themeColor="text1"/>
+          <w:sz w:val="19"/>
+          <w:szCs w:val="19"/>
+          <w:lang w:val="en-US" w:eastAsia="en-US"/>
+        </w:rPr>
+        <w:t>endl</w:t>
+      </w:r>
+      <w:proofErr w:type="spellEnd"/>
+      <w:r>
+        <w:rPr>
+          <w:rFonts w:ascii="Courier New" w:eastAsiaTheme="minorHAnsi" w:hAnsi="Courier New" w:cs="Courier New"/>
+          <w:color w:val="000000" w:themeColor="text1"/>
+          <w:sz w:val="19"/>
+          <w:szCs w:val="19"/>
+          <w:lang w:val="en-US" w:eastAsia="en-US"/>
+        </w:rPr>
+        <w:t>;</w:t>
+      </w:r>
+    </w:p>
+    <w:p>
+      <w:pPr>
+        <w:widowControl/>
+        <w:autoSpaceDE/>
+        <w:autoSpaceDN/>
+        <w:adjustRightInd/>
+        <w:rPr>
+          <w:rFonts w:ascii="Courier New" w:eastAsiaTheme="minorHAnsi" w:hAnsi="Courier New" w:cs="Courier New"/>
+          <w:color w:val="000000" w:themeColor="text1"/>
+          <w:sz w:val="19"/>
+          <w:szCs w:val="19"/>
+          <w:lang w:val="en-US" w:eastAsia="en-US"/>
+        </w:rPr>
+      </w:pPr>
+      <w:r>
+        <w:rPr>
+          <w:rFonts w:ascii="Courier New" w:eastAsiaTheme="minorHAnsi" w:hAnsi="Courier New" w:cs="Courier New"/>
+          <w:color w:val="000000" w:themeColor="text1"/>
+          <w:sz w:val="19"/>
+          <w:szCs w:val="19"/>
+          <w:lang w:val="en-US" w:eastAsia="en-US"/>
+        </w:rPr>
+        <w:tab/>
+        <w:t xml:space="preserve">double* </w:t>
+      </w:r>
+      <w:proofErr w:type="spellStart"/>
+      <w:r>
+        <w:rPr>
+          <w:rFonts w:ascii="Courier New" w:eastAsiaTheme="minorHAnsi" w:hAnsi="Courier New" w:cs="Courier New"/>
+          <w:color w:val="000000" w:themeColor="text1"/>
+          <w:sz w:val="19"/>
+          <w:szCs w:val="19"/>
+          <w:lang w:val="en-US" w:eastAsia="en-US"/>
+        </w:rPr>
+        <w:t>prognoz_values</w:t>
+      </w:r>
+      <w:proofErr w:type="spellEnd"/>
+      <w:r>
+        <w:rPr>
+          <w:rFonts w:ascii="Courier New" w:eastAsiaTheme="minorHAnsi" w:hAnsi="Courier New" w:cs="Courier New"/>
+          <w:color w:val="000000" w:themeColor="text1"/>
+          <w:sz w:val="19"/>
+          <w:szCs w:val="19"/>
+          <w:lang w:val="en-US" w:eastAsia="en-US"/>
+        </w:rPr>
+        <w:t xml:space="preserve"> = new </w:t>
+      </w:r>
+      <w:proofErr w:type="gramStart"/>
+      <w:r>
+        <w:rPr>
+          <w:rFonts w:ascii="Courier New" w:eastAsiaTheme="minorHAnsi" w:hAnsi="Courier New" w:cs="Courier New"/>
+          <w:color w:val="000000" w:themeColor="text1"/>
+          <w:sz w:val="19"/>
+          <w:szCs w:val="19"/>
+          <w:lang w:val="en-US" w:eastAsia="en-US"/>
+        </w:rPr>
+        <w:t>double[</w:t>
+      </w:r>
+      <w:proofErr w:type="gramEnd"/>
+      <w:r>
+        <w:rPr>
+          <w:rFonts w:ascii="Courier New" w:eastAsiaTheme="minorHAnsi" w:hAnsi="Courier New" w:cs="Courier New"/>
+          <w:color w:val="000000" w:themeColor="text1"/>
+          <w:sz w:val="19"/>
+          <w:szCs w:val="19"/>
+          <w:lang w:val="en-US" w:eastAsia="en-US"/>
+        </w:rPr>
+        <w:t>n + values];</w:t>
+      </w:r>
+    </w:p>
+    <w:p>
+      <w:pPr>
+        <w:widowControl/>
+        <w:autoSpaceDE/>
+        <w:autoSpaceDN/>
+        <w:adjustRightInd/>
+        <w:rPr>
+          <w:rFonts w:ascii="Courier New" w:eastAsiaTheme="minorHAnsi" w:hAnsi="Courier New" w:cs="Courier New"/>
+          <w:color w:val="000000" w:themeColor="text1"/>
+          <w:sz w:val="19"/>
+          <w:szCs w:val="19"/>
+          <w:lang w:val="en-US" w:eastAsia="en-US"/>
+        </w:rPr>
+      </w:pPr>
+    </w:p>
+    <w:p>
+      <w:pPr>
+        <w:widowControl/>
+        <w:autoSpaceDE/>
+        <w:autoSpaceDN/>
+        <w:adjustRightInd/>
+        <w:rPr>
+          <w:rFonts w:ascii="Courier New" w:eastAsiaTheme="minorHAnsi" w:hAnsi="Courier New" w:cs="Courier New"/>
+          <w:color w:val="000000" w:themeColor="text1"/>
+          <w:sz w:val="19"/>
+          <w:szCs w:val="19"/>
+          <w:lang w:val="en-US" w:eastAsia="en-US"/>
+        </w:rPr>
+      </w:pPr>
       <w:r>
         <w:rPr>
           <w:rFonts w:ascii="Courier New" w:eastAsiaTheme="minorHAnsi" w:hAnsi="Courier New" w:cs="Courier New"/>
@@ -4108,6 +5560,209 @@
           <w:szCs w:val="19"/>
           <w:lang w:val="en-US" w:eastAsia="en-US"/>
         </w:rPr>
+        <w:t xml:space="preserve"> </w:t>
+      </w:r>
+      <w:proofErr w:type="spellStart"/>
+      <w:r>
+        <w:rPr>
+          <w:rFonts w:ascii="Courier New" w:eastAsiaTheme="minorHAnsi" w:hAnsi="Courier New" w:cs="Courier New"/>
+          <w:color w:val="000000" w:themeColor="text1"/>
+          <w:sz w:val="19"/>
+          <w:szCs w:val="19"/>
+          <w:lang w:val="en-US" w:eastAsia="en-US"/>
+        </w:rPr>
+        <w:t>i</w:t>
+      </w:r>
+      <w:proofErr w:type="spellEnd"/>
+      <w:r>
+        <w:rPr>
+          <w:rFonts w:ascii="Courier New" w:eastAsiaTheme="minorHAnsi" w:hAnsi="Courier New" w:cs="Courier New"/>
+          <w:color w:val="000000" w:themeColor="text1"/>
+          <w:sz w:val="19"/>
+          <w:szCs w:val="19"/>
+          <w:lang w:val="en-US" w:eastAsia="en-US"/>
+        </w:rPr>
+        <w:t xml:space="preserve"> = 0; </w:t>
+      </w:r>
+      <w:proofErr w:type="spellStart"/>
+      <w:r>
+        <w:rPr>
+          <w:rFonts w:ascii="Courier New" w:eastAsiaTheme="minorHAnsi" w:hAnsi="Courier New" w:cs="Courier New"/>
+          <w:color w:val="000000" w:themeColor="text1"/>
+          <w:sz w:val="19"/>
+          <w:szCs w:val="19"/>
+          <w:lang w:val="en-US" w:eastAsia="en-US"/>
+        </w:rPr>
+        <w:t>i</w:t>
+      </w:r>
+      <w:proofErr w:type="spellEnd"/>
+      <w:r>
+        <w:rPr>
+          <w:rFonts w:ascii="Courier New" w:eastAsiaTheme="minorHAnsi" w:hAnsi="Courier New" w:cs="Courier New"/>
+          <w:color w:val="000000" w:themeColor="text1"/>
+          <w:sz w:val="19"/>
+          <w:szCs w:val="19"/>
+          <w:lang w:val="en-US" w:eastAsia="en-US"/>
+        </w:rPr>
+        <w:t xml:space="preserve"> &lt; n; </w:t>
+      </w:r>
+      <w:proofErr w:type="spellStart"/>
+      <w:r>
+        <w:rPr>
+          <w:rFonts w:ascii="Courier New" w:eastAsiaTheme="minorHAnsi" w:hAnsi="Courier New" w:cs="Courier New"/>
+          <w:color w:val="000000" w:themeColor="text1"/>
+          <w:sz w:val="19"/>
+          <w:szCs w:val="19"/>
+          <w:lang w:val="en-US" w:eastAsia="en-US"/>
+        </w:rPr>
+        <w:t>i</w:t>
+      </w:r>
+      <w:proofErr w:type="spellEnd"/>
+      <w:r>
+        <w:rPr>
+          <w:rFonts w:ascii="Courier New" w:eastAsiaTheme="minorHAnsi" w:hAnsi="Courier New" w:cs="Courier New"/>
+          <w:color w:val="000000" w:themeColor="text1"/>
+          <w:sz w:val="19"/>
+          <w:szCs w:val="19"/>
+          <w:lang w:val="en-US" w:eastAsia="en-US"/>
+        </w:rPr>
+        <w:t>++) {</w:t>
+      </w:r>
+    </w:p>
+    <w:p>
+      <w:pPr>
+        <w:widowControl/>
+        <w:autoSpaceDE/>
+        <w:autoSpaceDN/>
+        <w:adjustRightInd/>
+        <w:rPr>
+          <w:rFonts w:ascii="Courier New" w:eastAsiaTheme="minorHAnsi" w:hAnsi="Courier New" w:cs="Courier New"/>
+          <w:color w:val="000000" w:themeColor="text1"/>
+          <w:sz w:val="19"/>
+          <w:szCs w:val="19"/>
+          <w:lang w:val="en-US" w:eastAsia="en-US"/>
+        </w:rPr>
+      </w:pPr>
+      <w:r>
+        <w:rPr>
+          <w:rFonts w:ascii="Courier New" w:eastAsiaTheme="minorHAnsi" w:hAnsi="Courier New" w:cs="Courier New"/>
+          <w:color w:val="000000" w:themeColor="text1"/>
+          <w:sz w:val="19"/>
+          <w:szCs w:val="19"/>
+          <w:lang w:val="en-US" w:eastAsia="en-US"/>
+        </w:rPr>
+        <w:tab/>
+      </w:r>
+      <w:r>
+        <w:rPr>
+          <w:rFonts w:ascii="Courier New" w:eastAsiaTheme="minorHAnsi" w:hAnsi="Courier New" w:cs="Courier New"/>
+          <w:color w:val="000000" w:themeColor="text1"/>
+          <w:sz w:val="19"/>
+          <w:szCs w:val="19"/>
+          <w:lang w:val="en-US" w:eastAsia="en-US"/>
+        </w:rPr>
+        <w:tab/>
+      </w:r>
+      <w:proofErr w:type="spellStart"/>
+      <w:r>
+        <w:rPr>
+          <w:rFonts w:ascii="Courier New" w:eastAsiaTheme="minorHAnsi" w:hAnsi="Courier New" w:cs="Courier New"/>
+          <w:color w:val="000000" w:themeColor="text1"/>
+          <w:sz w:val="19"/>
+          <w:szCs w:val="19"/>
+          <w:lang w:val="en-US" w:eastAsia="en-US"/>
+        </w:rPr>
+        <w:t>prognoz_values</w:t>
+      </w:r>
+      <w:proofErr w:type="spellEnd"/>
+      <w:r>
+        <w:rPr>
+          <w:rFonts w:ascii="Courier New" w:eastAsiaTheme="minorHAnsi" w:hAnsi="Courier New" w:cs="Courier New"/>
+          <w:color w:val="000000" w:themeColor="text1"/>
+          <w:sz w:val="19"/>
+          <w:szCs w:val="19"/>
+          <w:lang w:val="en-US" w:eastAsia="en-US"/>
+        </w:rPr>
+        <w:t>[</w:t>
+      </w:r>
+      <w:proofErr w:type="spellStart"/>
+      <w:r>
+        <w:rPr>
+          <w:rFonts w:ascii="Courier New" w:eastAsiaTheme="minorHAnsi" w:hAnsi="Courier New" w:cs="Courier New"/>
+          <w:color w:val="000000" w:themeColor="text1"/>
+          <w:sz w:val="19"/>
+          <w:szCs w:val="19"/>
+          <w:lang w:val="en-US" w:eastAsia="en-US"/>
+        </w:rPr>
+        <w:t>i</w:t>
+      </w:r>
+      <w:proofErr w:type="spellEnd"/>
+      <w:r>
+        <w:rPr>
+          <w:rFonts w:ascii="Courier New" w:eastAsiaTheme="minorHAnsi" w:hAnsi="Courier New" w:cs="Courier New"/>
+          <w:color w:val="000000" w:themeColor="text1"/>
+          <w:sz w:val="19"/>
+          <w:szCs w:val="19"/>
+          <w:lang w:val="en-US" w:eastAsia="en-US"/>
+        </w:rPr>
+        <w:t>] = 0;</w:t>
+      </w:r>
+    </w:p>
+    <w:p>
+      <w:pPr>
+        <w:widowControl/>
+        <w:autoSpaceDE/>
+        <w:autoSpaceDN/>
+        <w:adjustRightInd/>
+        <w:rPr>
+          <w:rFonts w:ascii="Courier New" w:eastAsiaTheme="minorHAnsi" w:hAnsi="Courier New" w:cs="Courier New"/>
+          <w:color w:val="000000" w:themeColor="text1"/>
+          <w:sz w:val="19"/>
+          <w:szCs w:val="19"/>
+          <w:lang w:val="en-US" w:eastAsia="en-US"/>
+        </w:rPr>
+      </w:pPr>
+      <w:r>
+        <w:rPr>
+          <w:rFonts w:ascii="Courier New" w:eastAsiaTheme="minorHAnsi" w:hAnsi="Courier New" w:cs="Courier New"/>
+          <w:color w:val="000000" w:themeColor="text1"/>
+          <w:sz w:val="19"/>
+          <w:szCs w:val="19"/>
+          <w:lang w:val="en-US" w:eastAsia="en-US"/>
+        </w:rPr>
+        <w:tab/>
+      </w:r>
+      <w:r>
+        <w:rPr>
+          <w:rFonts w:ascii="Courier New" w:eastAsiaTheme="minorHAnsi" w:hAnsi="Courier New" w:cs="Courier New"/>
+          <w:color w:val="000000" w:themeColor="text1"/>
+          <w:sz w:val="19"/>
+          <w:szCs w:val="19"/>
+          <w:lang w:val="en-US" w:eastAsia="en-US"/>
+        </w:rPr>
+        <w:tab/>
+        <w:t>for (</w:t>
+      </w:r>
+      <w:proofErr w:type="spellStart"/>
+      <w:r>
+        <w:rPr>
+          <w:rFonts w:ascii="Courier New" w:eastAsiaTheme="minorHAnsi" w:hAnsi="Courier New" w:cs="Courier New"/>
+          <w:color w:val="000000" w:themeColor="text1"/>
+          <w:sz w:val="19"/>
+          <w:szCs w:val="19"/>
+          <w:lang w:val="en-US" w:eastAsia="en-US"/>
+        </w:rPr>
+        <w:t>int</w:t>
+      </w:r>
+      <w:proofErr w:type="spellEnd"/>
+      <w:r>
+        <w:rPr>
+          <w:rFonts w:ascii="Courier New" w:eastAsiaTheme="minorHAnsi" w:hAnsi="Courier New" w:cs="Courier New"/>
+          <w:color w:val="000000" w:themeColor="text1"/>
+          <w:sz w:val="19"/>
+          <w:szCs w:val="19"/>
+          <w:lang w:val="en-US" w:eastAsia="en-US"/>
+        </w:rPr>
         <w:t xml:space="preserve"> j = 0; j &lt; </w:t>
       </w:r>
       <w:proofErr w:type="spellStart"/>
@@ -4152,7 +5807,74 @@
           <w:szCs w:val="19"/>
           <w:lang w:val="en-US" w:eastAsia="en-US"/>
         </w:rPr>
-        <w:t xml:space="preserve">) </w:t>
+        <w:t>) {</w:t>
+      </w:r>
+    </w:p>
+    <w:p>
+      <w:pPr>
+        <w:widowControl/>
+        <w:autoSpaceDE/>
+        <w:autoSpaceDN/>
+        <w:adjustRightInd/>
+        <w:rPr>
+          <w:rFonts w:ascii="Courier New" w:eastAsiaTheme="minorHAnsi" w:hAnsi="Courier New" w:cs="Courier New"/>
+          <w:color w:val="000000" w:themeColor="text1"/>
+          <w:sz w:val="19"/>
+          <w:szCs w:val="19"/>
+          <w:lang w:eastAsia="en-US"/>
+        </w:rPr>
+      </w:pPr>
+      <w:r>
+        <w:rPr>
+          <w:rFonts w:ascii="Courier New" w:eastAsiaTheme="minorHAnsi" w:hAnsi="Courier New" w:cs="Courier New"/>
+          <w:color w:val="000000" w:themeColor="text1"/>
+          <w:sz w:val="19"/>
+          <w:szCs w:val="19"/>
+          <w:lang w:val="en-US" w:eastAsia="en-US"/>
+        </w:rPr>
+        <w:tab/>
+      </w:r>
+      <w:r>
+        <w:rPr>
+          <w:rFonts w:ascii="Courier New" w:eastAsiaTheme="minorHAnsi" w:hAnsi="Courier New" w:cs="Courier New"/>
+          <w:color w:val="000000" w:themeColor="text1"/>
+          <w:sz w:val="19"/>
+          <w:szCs w:val="19"/>
+          <w:lang w:val="en-US" w:eastAsia="en-US"/>
+        </w:rPr>
+        <w:tab/>
+      </w:r>
+      <w:r>
+        <w:rPr>
+          <w:rFonts w:ascii="Courier New" w:eastAsiaTheme="minorHAnsi" w:hAnsi="Courier New" w:cs="Courier New"/>
+          <w:color w:val="000000" w:themeColor="text1"/>
+          <w:sz w:val="19"/>
+          <w:szCs w:val="19"/>
+          <w:lang w:val="en-US" w:eastAsia="en-US"/>
+        </w:rPr>
+        <w:tab/>
+      </w:r>
+      <w:proofErr w:type="spellStart"/>
+      <w:r>
+        <w:rPr>
+          <w:rFonts w:ascii="Courier New" w:eastAsiaTheme="minorHAnsi" w:hAnsi="Courier New" w:cs="Courier New"/>
+          <w:color w:val="000000" w:themeColor="text1"/>
+          <w:sz w:val="19"/>
+          <w:szCs w:val="19"/>
+          <w:lang w:eastAsia="en-US"/>
+        </w:rPr>
+        <w:t>prognoz_values</w:t>
+      </w:r>
+      <w:proofErr w:type="spellEnd"/>
+      <w:r>
+        <w:rPr>
+          <w:rFonts w:ascii="Courier New" w:eastAsiaTheme="minorHAnsi" w:hAnsi="Courier New" w:cs="Courier New"/>
+          <w:color w:val="000000" w:themeColor="text1"/>
+          <w:sz w:val="19"/>
+          <w:szCs w:val="19"/>
+          <w:lang w:eastAsia="en-US"/>
+        </w:rPr>
+        <w:t>[i] += W[j] * etalon_</w:t>
       </w:r>
       <w:proofErr w:type="gramStart"/>
       <w:r>
@@ -4161,9 +5883,9 @@
           <w:color w:val="000000" w:themeColor="text1"/>
           <w:sz w:val="19"/>
           <w:szCs w:val="19"/>
-          <w:lang w:val="en-US" w:eastAsia="en-US"/>
-        </w:rPr>
-        <w:t>{ /</w:t>
+          <w:lang w:eastAsia="en-US"/>
+        </w:rPr>
+        <w:t>values[</w:t>
       </w:r>
       <w:proofErr w:type="gramEnd"/>
       <w:r>
@@ -4172,20 +5894,791 @@
           <w:color w:val="000000" w:themeColor="text1"/>
           <w:sz w:val="19"/>
           <w:szCs w:val="19"/>
-          <w:lang w:val="en-US" w:eastAsia="en-US"/>
-        </w:rPr>
-        <w:t>/</w:t>
-      </w:r>
-      <w:r>
-        <w:rPr>
-          <w:rFonts w:ascii="Courier New" w:eastAsiaTheme="minorHAnsi" w:hAnsi="Courier New" w:cs="Courier New"/>
-          <w:color w:val="000000" w:themeColor="text1"/>
-          <w:sz w:val="19"/>
-          <w:szCs w:val="19"/>
-          <w:lang w:eastAsia="en-US"/>
-        </w:rPr>
-        <w:t>изменение</w:t>
-      </w:r>
+          <w:lang w:eastAsia="en-US"/>
+        </w:rPr>
+        <w:t>j + i]; //получаемые значения в результате обучения</w:t>
+      </w:r>
+    </w:p>
+    <w:p>
+      <w:pPr>
+        <w:widowControl/>
+        <w:autoSpaceDE/>
+        <w:autoSpaceDN/>
+        <w:adjustRightInd/>
+        <w:rPr>
+          <w:rFonts w:ascii="Courier New" w:eastAsiaTheme="minorHAnsi" w:hAnsi="Courier New" w:cs="Courier New"/>
+          <w:color w:val="000000" w:themeColor="text1"/>
+          <w:sz w:val="19"/>
+          <w:szCs w:val="19"/>
+          <w:lang w:val="en-US" w:eastAsia="en-US"/>
+        </w:rPr>
+      </w:pPr>
+      <w:r>
+        <w:rPr>
+          <w:rFonts w:ascii="Courier New" w:eastAsiaTheme="minorHAnsi" w:hAnsi="Courier New" w:cs="Courier New"/>
+          <w:color w:val="000000" w:themeColor="text1"/>
+          <w:sz w:val="19"/>
+          <w:szCs w:val="19"/>
+          <w:lang w:eastAsia="en-US"/>
+        </w:rPr>
+        <w:tab/>
+      </w:r>
+      <w:r>
+        <w:rPr>
+          <w:rFonts w:ascii="Courier New" w:eastAsiaTheme="minorHAnsi" w:hAnsi="Courier New" w:cs="Courier New"/>
+          <w:color w:val="000000" w:themeColor="text1"/>
+          <w:sz w:val="19"/>
+          <w:szCs w:val="19"/>
+          <w:lang w:eastAsia="en-US"/>
+        </w:rPr>
+        <w:tab/>
+      </w:r>
+      <w:r>
+        <w:rPr>
+          <w:rFonts w:ascii="Courier New" w:eastAsiaTheme="minorHAnsi" w:hAnsi="Courier New" w:cs="Courier New"/>
+          <w:color w:val="000000" w:themeColor="text1"/>
+          <w:sz w:val="19"/>
+          <w:szCs w:val="19"/>
+          <w:lang w:val="en-US" w:eastAsia="en-US"/>
+        </w:rPr>
+        <w:t>}</w:t>
+      </w:r>
+    </w:p>
+    <w:p>
+      <w:pPr>
+        <w:widowControl/>
+        <w:autoSpaceDE/>
+        <w:autoSpaceDN/>
+        <w:adjustRightInd/>
+        <w:rPr>
+          <w:rFonts w:ascii="Courier New" w:eastAsiaTheme="minorHAnsi" w:hAnsi="Courier New" w:cs="Courier New"/>
+          <w:color w:val="000000" w:themeColor="text1"/>
+          <w:sz w:val="19"/>
+          <w:szCs w:val="19"/>
+          <w:lang w:val="en-US" w:eastAsia="en-US"/>
+        </w:rPr>
+      </w:pPr>
+      <w:r>
+        <w:rPr>
+          <w:rFonts w:ascii="Courier New" w:eastAsiaTheme="minorHAnsi" w:hAnsi="Courier New" w:cs="Courier New"/>
+          <w:color w:val="000000" w:themeColor="text1"/>
+          <w:sz w:val="19"/>
+          <w:szCs w:val="19"/>
+          <w:lang w:val="en-US" w:eastAsia="en-US"/>
+        </w:rPr>
+        <w:tab/>
+      </w:r>
+      <w:r>
+        <w:rPr>
+          <w:rFonts w:ascii="Courier New" w:eastAsiaTheme="minorHAnsi" w:hAnsi="Courier New" w:cs="Courier New"/>
+          <w:color w:val="000000" w:themeColor="text1"/>
+          <w:sz w:val="19"/>
+          <w:szCs w:val="19"/>
+          <w:lang w:val="en-US" w:eastAsia="en-US"/>
+        </w:rPr>
+        <w:tab/>
+      </w:r>
+      <w:proofErr w:type="spellStart"/>
+      <w:r>
+        <w:rPr>
+          <w:rFonts w:ascii="Courier New" w:eastAsiaTheme="minorHAnsi" w:hAnsi="Courier New" w:cs="Courier New"/>
+          <w:color w:val="000000" w:themeColor="text1"/>
+          <w:sz w:val="19"/>
+          <w:szCs w:val="19"/>
+          <w:lang w:val="en-US" w:eastAsia="en-US"/>
+        </w:rPr>
+        <w:t>prognoz_values</w:t>
+      </w:r>
+      <w:proofErr w:type="spellEnd"/>
+      <w:r>
+        <w:rPr>
+          <w:rFonts w:ascii="Courier New" w:eastAsiaTheme="minorHAnsi" w:hAnsi="Courier New" w:cs="Courier New"/>
+          <w:color w:val="000000" w:themeColor="text1"/>
+          <w:sz w:val="19"/>
+          <w:szCs w:val="19"/>
+          <w:lang w:val="en-US" w:eastAsia="en-US"/>
+        </w:rPr>
+        <w:t>[</w:t>
+      </w:r>
+      <w:proofErr w:type="spellStart"/>
+      <w:r>
+        <w:rPr>
+          <w:rFonts w:ascii="Courier New" w:eastAsiaTheme="minorHAnsi" w:hAnsi="Courier New" w:cs="Courier New"/>
+          <w:color w:val="000000" w:themeColor="text1"/>
+          <w:sz w:val="19"/>
+          <w:szCs w:val="19"/>
+          <w:lang w:val="en-US" w:eastAsia="en-US"/>
+        </w:rPr>
+        <w:t>i</w:t>
+      </w:r>
+      <w:proofErr w:type="spellEnd"/>
+      <w:r>
+        <w:rPr>
+          <w:rFonts w:ascii="Courier New" w:eastAsiaTheme="minorHAnsi" w:hAnsi="Courier New" w:cs="Courier New"/>
+          <w:color w:val="000000" w:themeColor="text1"/>
+          <w:sz w:val="19"/>
+          <w:szCs w:val="19"/>
+          <w:lang w:val="en-US" w:eastAsia="en-US"/>
+        </w:rPr>
+        <w:t>] -= T;</w:t>
+      </w:r>
+    </w:p>
+    <w:p>
+      <w:pPr>
+        <w:widowControl/>
+        <w:autoSpaceDE/>
+        <w:autoSpaceDN/>
+        <w:adjustRightInd/>
+        <w:rPr>
+          <w:rFonts w:ascii="Courier New" w:eastAsiaTheme="minorHAnsi" w:hAnsi="Courier New" w:cs="Courier New"/>
+          <w:color w:val="000000" w:themeColor="text1"/>
+          <w:sz w:val="19"/>
+          <w:szCs w:val="19"/>
+          <w:lang w:val="en-US" w:eastAsia="en-US"/>
+        </w:rPr>
+      </w:pPr>
+    </w:p>
+    <w:p>
+      <w:pPr>
+        <w:widowControl/>
+        <w:autoSpaceDE/>
+        <w:autoSpaceDN/>
+        <w:adjustRightInd/>
+        <w:rPr>
+          <w:rFonts w:ascii="Courier New" w:eastAsiaTheme="minorHAnsi" w:hAnsi="Courier New" w:cs="Courier New"/>
+          <w:color w:val="000000" w:themeColor="text1"/>
+          <w:sz w:val="19"/>
+          <w:szCs w:val="19"/>
+          <w:lang w:val="en-US" w:eastAsia="en-US"/>
+        </w:rPr>
+      </w:pPr>
+      <w:r>
+        <w:rPr>
+          <w:rFonts w:ascii="Courier New" w:eastAsiaTheme="minorHAnsi" w:hAnsi="Courier New" w:cs="Courier New"/>
+          <w:color w:val="000000" w:themeColor="text1"/>
+          <w:sz w:val="19"/>
+          <w:szCs w:val="19"/>
+          <w:lang w:val="en-US" w:eastAsia="en-US"/>
+        </w:rPr>
+        <w:tab/>
+      </w:r>
+      <w:r>
+        <w:rPr>
+          <w:rFonts w:ascii="Courier New" w:eastAsiaTheme="minorHAnsi" w:hAnsi="Courier New" w:cs="Courier New"/>
+          <w:color w:val="000000" w:themeColor="text1"/>
+          <w:sz w:val="19"/>
+          <w:szCs w:val="19"/>
+          <w:lang w:val="en-US" w:eastAsia="en-US"/>
+        </w:rPr>
+        <w:tab/>
+      </w:r>
+      <w:proofErr w:type="spellStart"/>
+      <w:r>
+        <w:rPr>
+          <w:rFonts w:ascii="Courier New" w:eastAsiaTheme="minorHAnsi" w:hAnsi="Courier New" w:cs="Courier New"/>
+          <w:color w:val="000000" w:themeColor="text1"/>
+          <w:sz w:val="19"/>
+          <w:szCs w:val="19"/>
+          <w:lang w:val="en-US" w:eastAsia="en-US"/>
+        </w:rPr>
+        <w:t>cout</w:t>
+      </w:r>
+      <w:proofErr w:type="spellEnd"/>
+      <w:r>
+        <w:rPr>
+          <w:rFonts w:ascii="Courier New" w:eastAsiaTheme="minorHAnsi" w:hAnsi="Courier New" w:cs="Courier New"/>
+          <w:color w:val="000000" w:themeColor="text1"/>
+          <w:sz w:val="19"/>
+          <w:szCs w:val="19"/>
+          <w:lang w:val="en-US" w:eastAsia="en-US"/>
+        </w:rPr>
+        <w:t xml:space="preserve"> &lt;&lt; "</w:t>
+      </w:r>
+      <w:proofErr w:type="gramStart"/>
+      <w:r>
+        <w:rPr>
+          <w:rFonts w:ascii="Courier New" w:eastAsiaTheme="minorHAnsi" w:hAnsi="Courier New" w:cs="Courier New"/>
+          <w:color w:val="000000" w:themeColor="text1"/>
+          <w:sz w:val="19"/>
+          <w:szCs w:val="19"/>
+          <w:lang w:val="en-US" w:eastAsia="en-US"/>
+        </w:rPr>
+        <w:t>y[</w:t>
+      </w:r>
+      <w:proofErr w:type="gramEnd"/>
+      <w:r>
+        <w:rPr>
+          <w:rFonts w:ascii="Courier New" w:eastAsiaTheme="minorHAnsi" w:hAnsi="Courier New" w:cs="Courier New"/>
+          <w:color w:val="000000" w:themeColor="text1"/>
+          <w:sz w:val="19"/>
+          <w:szCs w:val="19"/>
+          <w:lang w:val="en-US" w:eastAsia="en-US"/>
+        </w:rPr>
+        <w:t xml:space="preserve">" &lt;&lt; </w:t>
+      </w:r>
+      <w:proofErr w:type="spellStart"/>
+      <w:r>
+        <w:rPr>
+          <w:rFonts w:ascii="Courier New" w:eastAsiaTheme="minorHAnsi" w:hAnsi="Courier New" w:cs="Courier New"/>
+          <w:color w:val="000000" w:themeColor="text1"/>
+          <w:sz w:val="19"/>
+          <w:szCs w:val="19"/>
+          <w:lang w:val="en-US" w:eastAsia="en-US"/>
+        </w:rPr>
+        <w:t>i</w:t>
+      </w:r>
+      <w:proofErr w:type="spellEnd"/>
+      <w:r>
+        <w:rPr>
+          <w:rFonts w:ascii="Courier New" w:eastAsiaTheme="minorHAnsi" w:hAnsi="Courier New" w:cs="Courier New"/>
+          <w:color w:val="000000" w:themeColor="text1"/>
+          <w:sz w:val="19"/>
+          <w:szCs w:val="19"/>
+          <w:lang w:val="en-US" w:eastAsia="en-US"/>
+        </w:rPr>
+        <w:t xml:space="preserve"> + 1 &lt;&lt; "] = " &lt;&lt; </w:t>
+      </w:r>
+      <w:proofErr w:type="spellStart"/>
+      <w:r>
+        <w:rPr>
+          <w:rFonts w:ascii="Courier New" w:eastAsiaTheme="minorHAnsi" w:hAnsi="Courier New" w:cs="Courier New"/>
+          <w:color w:val="000000" w:themeColor="text1"/>
+          <w:sz w:val="19"/>
+          <w:szCs w:val="19"/>
+          <w:lang w:val="en-US" w:eastAsia="en-US"/>
+        </w:rPr>
+        <w:t>setw</w:t>
+      </w:r>
+      <w:proofErr w:type="spellEnd"/>
+      <w:r>
+        <w:rPr>
+          <w:rFonts w:ascii="Courier New" w:eastAsiaTheme="minorHAnsi" w:hAnsi="Courier New" w:cs="Courier New"/>
+          <w:color w:val="000000" w:themeColor="text1"/>
+          <w:sz w:val="19"/>
+          <w:szCs w:val="19"/>
+          <w:lang w:val="en-US" w:eastAsia="en-US"/>
+        </w:rPr>
+        <w:t xml:space="preserve">(20) &lt;&lt; right &lt;&lt; </w:t>
+      </w:r>
+      <w:proofErr w:type="spellStart"/>
+      <w:r>
+        <w:rPr>
+          <w:rFonts w:ascii="Courier New" w:eastAsiaTheme="minorHAnsi" w:hAnsi="Courier New" w:cs="Courier New"/>
+          <w:color w:val="000000" w:themeColor="text1"/>
+          <w:sz w:val="19"/>
+          <w:szCs w:val="19"/>
+          <w:lang w:val="en-US" w:eastAsia="en-US"/>
+        </w:rPr>
+        <w:t>etalon_values</w:t>
+      </w:r>
+      <w:proofErr w:type="spellEnd"/>
+      <w:r>
+        <w:rPr>
+          <w:rFonts w:ascii="Courier New" w:eastAsiaTheme="minorHAnsi" w:hAnsi="Courier New" w:cs="Courier New"/>
+          <w:color w:val="000000" w:themeColor="text1"/>
+          <w:sz w:val="19"/>
+          <w:szCs w:val="19"/>
+          <w:lang w:val="en-US" w:eastAsia="en-US"/>
+        </w:rPr>
+        <w:t>[</w:t>
+      </w:r>
+      <w:proofErr w:type="spellStart"/>
+      <w:r>
+        <w:rPr>
+          <w:rFonts w:ascii="Courier New" w:eastAsiaTheme="minorHAnsi" w:hAnsi="Courier New" w:cs="Courier New"/>
+          <w:color w:val="000000" w:themeColor="text1"/>
+          <w:sz w:val="19"/>
+          <w:szCs w:val="19"/>
+          <w:lang w:val="en-US" w:eastAsia="en-US"/>
+        </w:rPr>
+        <w:t>i</w:t>
+      </w:r>
+      <w:proofErr w:type="spellEnd"/>
+      <w:r>
+        <w:rPr>
+          <w:rFonts w:ascii="Courier New" w:eastAsiaTheme="minorHAnsi" w:hAnsi="Courier New" w:cs="Courier New"/>
+          <w:color w:val="000000" w:themeColor="text1"/>
+          <w:sz w:val="19"/>
+          <w:szCs w:val="19"/>
+          <w:lang w:val="en-US" w:eastAsia="en-US"/>
+        </w:rPr>
+        <w:t xml:space="preserve"> + </w:t>
+      </w:r>
+      <w:proofErr w:type="spellStart"/>
+      <w:r>
+        <w:rPr>
+          <w:rFonts w:ascii="Courier New" w:eastAsiaTheme="minorHAnsi" w:hAnsi="Courier New" w:cs="Courier New"/>
+          <w:color w:val="000000" w:themeColor="text1"/>
+          <w:sz w:val="19"/>
+          <w:szCs w:val="19"/>
+          <w:lang w:val="en-US" w:eastAsia="en-US"/>
+        </w:rPr>
+        <w:t>enteries</w:t>
+      </w:r>
+      <w:proofErr w:type="spellEnd"/>
+      <w:r>
+        <w:rPr>
+          <w:rFonts w:ascii="Courier New" w:eastAsiaTheme="minorHAnsi" w:hAnsi="Courier New" w:cs="Courier New"/>
+          <w:color w:val="000000" w:themeColor="text1"/>
+          <w:sz w:val="19"/>
+          <w:szCs w:val="19"/>
+          <w:lang w:val="en-US" w:eastAsia="en-US"/>
+        </w:rPr>
+        <w:t xml:space="preserve">] &lt;&lt; </w:t>
+      </w:r>
+      <w:proofErr w:type="spellStart"/>
+      <w:r>
+        <w:rPr>
+          <w:rFonts w:ascii="Courier New" w:eastAsiaTheme="minorHAnsi" w:hAnsi="Courier New" w:cs="Courier New"/>
+          <w:color w:val="000000" w:themeColor="text1"/>
+          <w:sz w:val="19"/>
+          <w:szCs w:val="19"/>
+          <w:lang w:val="en-US" w:eastAsia="en-US"/>
+        </w:rPr>
+        <w:t>setw</w:t>
+      </w:r>
+      <w:proofErr w:type="spellEnd"/>
+      <w:r>
+        <w:rPr>
+          <w:rFonts w:ascii="Courier New" w:eastAsiaTheme="minorHAnsi" w:hAnsi="Courier New" w:cs="Courier New"/>
+          <w:color w:val="000000" w:themeColor="text1"/>
+          <w:sz w:val="19"/>
+          <w:szCs w:val="19"/>
+          <w:lang w:val="en-US" w:eastAsia="en-US"/>
+        </w:rPr>
+        <w:t>(23) &lt;&lt; right;</w:t>
+      </w:r>
+    </w:p>
+    <w:p>
+      <w:pPr>
+        <w:widowControl/>
+        <w:autoSpaceDE/>
+        <w:autoSpaceDN/>
+        <w:adjustRightInd/>
+        <w:rPr>
+          <w:rFonts w:ascii="Courier New" w:eastAsiaTheme="minorHAnsi" w:hAnsi="Courier New" w:cs="Courier New"/>
+          <w:color w:val="000000" w:themeColor="text1"/>
+          <w:sz w:val="19"/>
+          <w:szCs w:val="19"/>
+          <w:lang w:val="en-US" w:eastAsia="en-US"/>
+        </w:rPr>
+      </w:pPr>
+      <w:r>
+        <w:rPr>
+          <w:rFonts w:ascii="Courier New" w:eastAsiaTheme="minorHAnsi" w:hAnsi="Courier New" w:cs="Courier New"/>
+          <w:color w:val="000000" w:themeColor="text1"/>
+          <w:sz w:val="19"/>
+          <w:szCs w:val="19"/>
+          <w:lang w:val="en-US" w:eastAsia="en-US"/>
+        </w:rPr>
+        <w:tab/>
+      </w:r>
+      <w:r>
+        <w:rPr>
+          <w:rFonts w:ascii="Courier New" w:eastAsiaTheme="minorHAnsi" w:hAnsi="Courier New" w:cs="Courier New"/>
+          <w:color w:val="000000" w:themeColor="text1"/>
+          <w:sz w:val="19"/>
+          <w:szCs w:val="19"/>
+          <w:lang w:val="en-US" w:eastAsia="en-US"/>
+        </w:rPr>
+        <w:tab/>
+      </w:r>
+      <w:proofErr w:type="spellStart"/>
+      <w:r>
+        <w:rPr>
+          <w:rFonts w:ascii="Courier New" w:eastAsiaTheme="minorHAnsi" w:hAnsi="Courier New" w:cs="Courier New"/>
+          <w:color w:val="000000" w:themeColor="text1"/>
+          <w:sz w:val="19"/>
+          <w:szCs w:val="19"/>
+          <w:lang w:val="en-US" w:eastAsia="en-US"/>
+        </w:rPr>
+        <w:t>cout</w:t>
+      </w:r>
+      <w:proofErr w:type="spellEnd"/>
+      <w:r>
+        <w:rPr>
+          <w:rFonts w:ascii="Courier New" w:eastAsiaTheme="minorHAnsi" w:hAnsi="Courier New" w:cs="Courier New"/>
+          <w:color w:val="000000" w:themeColor="text1"/>
+          <w:sz w:val="19"/>
+          <w:szCs w:val="19"/>
+          <w:lang w:val="en-US" w:eastAsia="en-US"/>
+        </w:rPr>
+        <w:t xml:space="preserve"> &lt;&lt; </w:t>
+      </w:r>
+      <w:proofErr w:type="spellStart"/>
+      <w:r>
+        <w:rPr>
+          <w:rFonts w:ascii="Courier New" w:eastAsiaTheme="minorHAnsi" w:hAnsi="Courier New" w:cs="Courier New"/>
+          <w:color w:val="000000" w:themeColor="text1"/>
+          <w:sz w:val="19"/>
+          <w:szCs w:val="19"/>
+          <w:lang w:val="en-US" w:eastAsia="en-US"/>
+        </w:rPr>
+        <w:t>prognoz_values</w:t>
+      </w:r>
+      <w:proofErr w:type="spellEnd"/>
+      <w:r>
+        <w:rPr>
+          <w:rFonts w:ascii="Courier New" w:eastAsiaTheme="minorHAnsi" w:hAnsi="Courier New" w:cs="Courier New"/>
+          <w:color w:val="000000" w:themeColor="text1"/>
+          <w:sz w:val="19"/>
+          <w:szCs w:val="19"/>
+          <w:lang w:val="en-US" w:eastAsia="en-US"/>
+        </w:rPr>
+        <w:t>[</w:t>
+      </w:r>
+      <w:proofErr w:type="spellStart"/>
+      <w:r>
+        <w:rPr>
+          <w:rFonts w:ascii="Courier New" w:eastAsiaTheme="minorHAnsi" w:hAnsi="Courier New" w:cs="Courier New"/>
+          <w:color w:val="000000" w:themeColor="text1"/>
+          <w:sz w:val="19"/>
+          <w:szCs w:val="19"/>
+          <w:lang w:val="en-US" w:eastAsia="en-US"/>
+        </w:rPr>
+        <w:t>i</w:t>
+      </w:r>
+      <w:proofErr w:type="spellEnd"/>
+      <w:r>
+        <w:rPr>
+          <w:rFonts w:ascii="Courier New" w:eastAsiaTheme="minorHAnsi" w:hAnsi="Courier New" w:cs="Courier New"/>
+          <w:color w:val="000000" w:themeColor="text1"/>
+          <w:sz w:val="19"/>
+          <w:szCs w:val="19"/>
+          <w:lang w:val="en-US" w:eastAsia="en-US"/>
+        </w:rPr>
+        <w:t xml:space="preserve">] &lt;&lt; </w:t>
+      </w:r>
+      <w:proofErr w:type="spellStart"/>
+      <w:proofErr w:type="gramStart"/>
+      <w:r>
+        <w:rPr>
+          <w:rFonts w:ascii="Courier New" w:eastAsiaTheme="minorHAnsi" w:hAnsi="Courier New" w:cs="Courier New"/>
+          <w:color w:val="000000" w:themeColor="text1"/>
+          <w:sz w:val="19"/>
+          <w:szCs w:val="19"/>
+          <w:lang w:val="en-US" w:eastAsia="en-US"/>
+        </w:rPr>
+        <w:t>setw</w:t>
+      </w:r>
+      <w:proofErr w:type="spellEnd"/>
+      <w:r>
+        <w:rPr>
+          <w:rFonts w:ascii="Courier New" w:eastAsiaTheme="minorHAnsi" w:hAnsi="Courier New" w:cs="Courier New"/>
+          <w:color w:val="000000" w:themeColor="text1"/>
+          <w:sz w:val="19"/>
+          <w:szCs w:val="19"/>
+          <w:lang w:val="en-US" w:eastAsia="en-US"/>
+        </w:rPr>
+        <w:t>(</w:t>
+      </w:r>
+      <w:proofErr w:type="gramEnd"/>
+      <w:r>
+        <w:rPr>
+          <w:rFonts w:ascii="Courier New" w:eastAsiaTheme="minorHAnsi" w:hAnsi="Courier New" w:cs="Courier New"/>
+          <w:color w:val="000000" w:themeColor="text1"/>
+          <w:sz w:val="19"/>
+          <w:szCs w:val="19"/>
+          <w:lang w:val="en-US" w:eastAsia="en-US"/>
+        </w:rPr>
+        <w:t xml:space="preserve">23) &lt;&lt; right &lt;&lt; </w:t>
+      </w:r>
+      <w:proofErr w:type="spellStart"/>
+      <w:r>
+        <w:rPr>
+          <w:rFonts w:ascii="Courier New" w:eastAsiaTheme="minorHAnsi" w:hAnsi="Courier New" w:cs="Courier New"/>
+          <w:color w:val="000000" w:themeColor="text1"/>
+          <w:sz w:val="19"/>
+          <w:szCs w:val="19"/>
+          <w:lang w:val="en-US" w:eastAsia="en-US"/>
+        </w:rPr>
+        <w:t>etalon_values</w:t>
+      </w:r>
+      <w:proofErr w:type="spellEnd"/>
+      <w:r>
+        <w:rPr>
+          <w:rFonts w:ascii="Courier New" w:eastAsiaTheme="minorHAnsi" w:hAnsi="Courier New" w:cs="Courier New"/>
+          <w:color w:val="000000" w:themeColor="text1"/>
+          <w:sz w:val="19"/>
+          <w:szCs w:val="19"/>
+          <w:lang w:val="en-US" w:eastAsia="en-US"/>
+        </w:rPr>
+        <w:t>[</w:t>
+      </w:r>
+      <w:proofErr w:type="spellStart"/>
+      <w:r>
+        <w:rPr>
+          <w:rFonts w:ascii="Courier New" w:eastAsiaTheme="minorHAnsi" w:hAnsi="Courier New" w:cs="Courier New"/>
+          <w:color w:val="000000" w:themeColor="text1"/>
+          <w:sz w:val="19"/>
+          <w:szCs w:val="19"/>
+          <w:lang w:val="en-US" w:eastAsia="en-US"/>
+        </w:rPr>
+        <w:t>i</w:t>
+      </w:r>
+      <w:proofErr w:type="spellEnd"/>
+      <w:r>
+        <w:rPr>
+          <w:rFonts w:ascii="Courier New" w:eastAsiaTheme="minorHAnsi" w:hAnsi="Courier New" w:cs="Courier New"/>
+          <w:color w:val="000000" w:themeColor="text1"/>
+          <w:sz w:val="19"/>
+          <w:szCs w:val="19"/>
+          <w:lang w:val="en-US" w:eastAsia="en-US"/>
+        </w:rPr>
+        <w:t xml:space="preserve"> + </w:t>
+      </w:r>
+      <w:proofErr w:type="spellStart"/>
+      <w:r>
+        <w:rPr>
+          <w:rFonts w:ascii="Courier New" w:eastAsiaTheme="minorHAnsi" w:hAnsi="Courier New" w:cs="Courier New"/>
+          <w:color w:val="000000" w:themeColor="text1"/>
+          <w:sz w:val="19"/>
+          <w:szCs w:val="19"/>
+          <w:lang w:val="en-US" w:eastAsia="en-US"/>
+        </w:rPr>
+        <w:t>enteries</w:t>
+      </w:r>
+      <w:proofErr w:type="spellEnd"/>
+      <w:r>
+        <w:rPr>
+          <w:rFonts w:ascii="Courier New" w:eastAsiaTheme="minorHAnsi" w:hAnsi="Courier New" w:cs="Courier New"/>
+          <w:color w:val="000000" w:themeColor="text1"/>
+          <w:sz w:val="19"/>
+          <w:szCs w:val="19"/>
+          <w:lang w:val="en-US" w:eastAsia="en-US"/>
+        </w:rPr>
+        <w:t xml:space="preserve">] - </w:t>
+      </w:r>
+      <w:proofErr w:type="spellStart"/>
+      <w:r>
+        <w:rPr>
+          <w:rFonts w:ascii="Courier New" w:eastAsiaTheme="minorHAnsi" w:hAnsi="Courier New" w:cs="Courier New"/>
+          <w:color w:val="000000" w:themeColor="text1"/>
+          <w:sz w:val="19"/>
+          <w:szCs w:val="19"/>
+          <w:lang w:val="en-US" w:eastAsia="en-US"/>
+        </w:rPr>
+        <w:t>prognoz_values</w:t>
+      </w:r>
+      <w:proofErr w:type="spellEnd"/>
+      <w:r>
+        <w:rPr>
+          <w:rFonts w:ascii="Courier New" w:eastAsiaTheme="minorHAnsi" w:hAnsi="Courier New" w:cs="Courier New"/>
+          <w:color w:val="000000" w:themeColor="text1"/>
+          <w:sz w:val="19"/>
+          <w:szCs w:val="19"/>
+          <w:lang w:val="en-US" w:eastAsia="en-US"/>
+        </w:rPr>
+        <w:t>[</w:t>
+      </w:r>
+      <w:proofErr w:type="spellStart"/>
+      <w:r>
+        <w:rPr>
+          <w:rFonts w:ascii="Courier New" w:eastAsiaTheme="minorHAnsi" w:hAnsi="Courier New" w:cs="Courier New"/>
+          <w:color w:val="000000" w:themeColor="text1"/>
+          <w:sz w:val="19"/>
+          <w:szCs w:val="19"/>
+          <w:lang w:val="en-US" w:eastAsia="en-US"/>
+        </w:rPr>
+        <w:t>i</w:t>
+      </w:r>
+      <w:proofErr w:type="spellEnd"/>
+      <w:r>
+        <w:rPr>
+          <w:rFonts w:ascii="Courier New" w:eastAsiaTheme="minorHAnsi" w:hAnsi="Courier New" w:cs="Courier New"/>
+          <w:color w:val="000000" w:themeColor="text1"/>
+          <w:sz w:val="19"/>
+          <w:szCs w:val="19"/>
+          <w:lang w:val="en-US" w:eastAsia="en-US"/>
+        </w:rPr>
+        <w:t xml:space="preserve">] &lt;&lt; </w:t>
+      </w:r>
+      <w:proofErr w:type="spellStart"/>
+      <w:r>
+        <w:rPr>
+          <w:rFonts w:ascii="Courier New" w:eastAsiaTheme="minorHAnsi" w:hAnsi="Courier New" w:cs="Courier New"/>
+          <w:color w:val="000000" w:themeColor="text1"/>
+          <w:sz w:val="19"/>
+          <w:szCs w:val="19"/>
+          <w:lang w:val="en-US" w:eastAsia="en-US"/>
+        </w:rPr>
+        <w:t>endl</w:t>
+      </w:r>
+      <w:proofErr w:type="spellEnd"/>
+      <w:r>
+        <w:rPr>
+          <w:rFonts w:ascii="Courier New" w:eastAsiaTheme="minorHAnsi" w:hAnsi="Courier New" w:cs="Courier New"/>
+          <w:color w:val="000000" w:themeColor="text1"/>
+          <w:sz w:val="19"/>
+          <w:szCs w:val="19"/>
+          <w:lang w:val="en-US" w:eastAsia="en-US"/>
+        </w:rPr>
+        <w:t>;</w:t>
+      </w:r>
+    </w:p>
+    <w:p>
+      <w:pPr>
+        <w:widowControl/>
+        <w:autoSpaceDE/>
+        <w:autoSpaceDN/>
+        <w:adjustRightInd/>
+        <w:rPr>
+          <w:rFonts w:ascii="Courier New" w:eastAsiaTheme="minorHAnsi" w:hAnsi="Courier New" w:cs="Courier New"/>
+          <w:color w:val="000000" w:themeColor="text1"/>
+          <w:sz w:val="19"/>
+          <w:szCs w:val="19"/>
+          <w:lang w:eastAsia="en-US"/>
+        </w:rPr>
+      </w:pPr>
+      <w:r>
+        <w:rPr>
+          <w:rFonts w:ascii="Courier New" w:eastAsiaTheme="minorHAnsi" w:hAnsi="Courier New" w:cs="Courier New"/>
+          <w:color w:val="000000" w:themeColor="text1"/>
+          <w:sz w:val="19"/>
+          <w:szCs w:val="19"/>
+          <w:lang w:val="en-US" w:eastAsia="en-US"/>
+        </w:rPr>
+        <w:tab/>
+      </w:r>
+      <w:r>
+        <w:rPr>
+          <w:rFonts w:ascii="Courier New" w:eastAsiaTheme="minorHAnsi" w:hAnsi="Courier New" w:cs="Courier New"/>
+          <w:color w:val="000000" w:themeColor="text1"/>
+          <w:sz w:val="19"/>
+          <w:szCs w:val="19"/>
+          <w:lang w:eastAsia="en-US"/>
+        </w:rPr>
+        <w:t>}</w:t>
+      </w:r>
+    </w:p>
+    <w:p>
+      <w:pPr>
+        <w:widowControl/>
+        <w:autoSpaceDE/>
+        <w:autoSpaceDN/>
+        <w:adjustRightInd/>
+        <w:rPr>
+          <w:rFonts w:ascii="Courier New" w:eastAsiaTheme="minorHAnsi" w:hAnsi="Courier New" w:cs="Courier New"/>
+          <w:color w:val="000000" w:themeColor="text1"/>
+          <w:sz w:val="19"/>
+          <w:szCs w:val="19"/>
+          <w:lang w:eastAsia="en-US"/>
+        </w:rPr>
+      </w:pPr>
+    </w:p>
+    <w:p>
+      <w:pPr>
+        <w:widowControl/>
+        <w:autoSpaceDE/>
+        <w:autoSpaceDN/>
+        <w:adjustRightInd/>
+        <w:rPr>
+          <w:rFonts w:ascii="Courier New" w:eastAsiaTheme="minorHAnsi" w:hAnsi="Courier New" w:cs="Courier New"/>
+          <w:color w:val="000000" w:themeColor="text1"/>
+          <w:sz w:val="19"/>
+          <w:szCs w:val="19"/>
+          <w:lang w:eastAsia="en-US"/>
+        </w:rPr>
+      </w:pPr>
+      <w:r>
+        <w:rPr>
+          <w:rFonts w:ascii="Courier New" w:eastAsiaTheme="minorHAnsi" w:hAnsi="Courier New" w:cs="Courier New"/>
+          <w:color w:val="000000" w:themeColor="text1"/>
+          <w:sz w:val="19"/>
+          <w:szCs w:val="19"/>
+          <w:lang w:eastAsia="en-US"/>
+        </w:rPr>
+        <w:tab/>
+        <w:t>cout &lt;&lt; endl &lt;&lt; "РЕЗУЛЬТАТЫ ПРОГНОЗИРОВАНИЯ" &lt;&lt; endl;</w:t>
+      </w:r>
+    </w:p>
+    <w:p>
+      <w:pPr>
+        <w:widowControl/>
+        <w:autoSpaceDE/>
+        <w:autoSpaceDN/>
+        <w:adjustRightInd/>
+        <w:rPr>
+          <w:rFonts w:ascii="Courier New" w:eastAsiaTheme="minorHAnsi" w:hAnsi="Courier New" w:cs="Courier New"/>
+          <w:color w:val="000000" w:themeColor="text1"/>
+          <w:sz w:val="19"/>
+          <w:szCs w:val="19"/>
+          <w:lang w:eastAsia="en-US"/>
+        </w:rPr>
+      </w:pPr>
+      <w:r>
+        <w:rPr>
+          <w:rFonts w:ascii="Courier New" w:eastAsiaTheme="minorHAnsi" w:hAnsi="Courier New" w:cs="Courier New"/>
+          <w:color w:val="000000" w:themeColor="text1"/>
+          <w:sz w:val="19"/>
+          <w:szCs w:val="19"/>
+          <w:lang w:eastAsia="en-US"/>
+        </w:rPr>
+        <w:tab/>
+        <w:t>cout &lt;&lt; setw(28) &lt;&lt; right &lt;&lt; "Эталонные значения" &lt;&lt; setw(23) &lt;&lt; right &lt;&lt; "Полученные значения" &lt;&lt; setw(23) &lt;&lt; right &lt;&lt; "Отклонение" &lt;&lt; endl;</w:t>
+      </w:r>
+    </w:p>
+    <w:p>
+      <w:pPr>
+        <w:widowControl/>
+        <w:autoSpaceDE/>
+        <w:autoSpaceDN/>
+        <w:adjustRightInd/>
+        <w:rPr>
+          <w:rFonts w:ascii="Courier New" w:eastAsiaTheme="minorHAnsi" w:hAnsi="Courier New" w:cs="Courier New"/>
+          <w:color w:val="000000" w:themeColor="text1"/>
+          <w:sz w:val="19"/>
+          <w:szCs w:val="19"/>
+          <w:lang w:eastAsia="en-US"/>
+        </w:rPr>
+      </w:pPr>
+    </w:p>
+    <w:p>
+      <w:pPr>
+        <w:widowControl/>
+        <w:autoSpaceDE/>
+        <w:autoSpaceDN/>
+        <w:adjustRightInd/>
+        <w:rPr>
+          <w:rFonts w:ascii="Courier New" w:eastAsiaTheme="minorHAnsi" w:hAnsi="Courier New" w:cs="Courier New"/>
+          <w:color w:val="000000" w:themeColor="text1"/>
+          <w:sz w:val="19"/>
+          <w:szCs w:val="19"/>
+          <w:lang w:val="en-US" w:eastAsia="en-US"/>
+        </w:rPr>
+      </w:pPr>
+      <w:r>
+        <w:rPr>
+          <w:rFonts w:ascii="Courier New" w:eastAsiaTheme="minorHAnsi" w:hAnsi="Courier New" w:cs="Courier New"/>
+          <w:color w:val="000000" w:themeColor="text1"/>
+          <w:sz w:val="19"/>
+          <w:szCs w:val="19"/>
+          <w:lang w:eastAsia="en-US"/>
+        </w:rPr>
+        <w:tab/>
+      </w:r>
+      <w:r>
+        <w:rPr>
+          <w:rFonts w:ascii="Courier New" w:eastAsiaTheme="minorHAnsi" w:hAnsi="Courier New" w:cs="Courier New"/>
+          <w:color w:val="000000" w:themeColor="text1"/>
+          <w:sz w:val="19"/>
+          <w:szCs w:val="19"/>
+          <w:lang w:val="en-US" w:eastAsia="en-US"/>
+        </w:rPr>
+        <w:t>for (</w:t>
+      </w:r>
+      <w:proofErr w:type="spellStart"/>
+      <w:r>
+        <w:rPr>
+          <w:rFonts w:ascii="Courier New" w:eastAsiaTheme="minorHAnsi" w:hAnsi="Courier New" w:cs="Courier New"/>
+          <w:color w:val="000000" w:themeColor="text1"/>
+          <w:sz w:val="19"/>
+          <w:szCs w:val="19"/>
+          <w:lang w:val="en-US" w:eastAsia="en-US"/>
+        </w:rPr>
+        <w:t>int</w:t>
+      </w:r>
+      <w:proofErr w:type="spellEnd"/>
       <w:r>
         <w:rPr>
           <w:rFonts w:ascii="Courier New" w:eastAsiaTheme="minorHAnsi" w:hAnsi="Courier New" w:cs="Courier New"/>
@@ -4196,15 +6689,320 @@
         </w:rPr>
         <w:t xml:space="preserve"> </w:t>
       </w:r>
-      <w:r>
-        <w:rPr>
-          <w:rFonts w:ascii="Courier New" w:eastAsiaTheme="minorHAnsi" w:hAnsi="Courier New" w:cs="Courier New"/>
-          <w:color w:val="000000" w:themeColor="text1"/>
-          <w:sz w:val="19"/>
-          <w:szCs w:val="19"/>
-          <w:lang w:eastAsia="en-US"/>
-        </w:rPr>
-        <w:t>весовых</w:t>
+      <w:proofErr w:type="spellStart"/>
+      <w:r>
+        <w:rPr>
+          <w:rFonts w:ascii="Courier New" w:eastAsiaTheme="minorHAnsi" w:hAnsi="Courier New" w:cs="Courier New"/>
+          <w:color w:val="000000" w:themeColor="text1"/>
+          <w:sz w:val="19"/>
+          <w:szCs w:val="19"/>
+          <w:lang w:val="en-US" w:eastAsia="en-US"/>
+        </w:rPr>
+        <w:t>i</w:t>
+      </w:r>
+      <w:proofErr w:type="spellEnd"/>
+      <w:r>
+        <w:rPr>
+          <w:rFonts w:ascii="Courier New" w:eastAsiaTheme="minorHAnsi" w:hAnsi="Courier New" w:cs="Courier New"/>
+          <w:color w:val="000000" w:themeColor="text1"/>
+          <w:sz w:val="19"/>
+          <w:szCs w:val="19"/>
+          <w:lang w:val="en-US" w:eastAsia="en-US"/>
+        </w:rPr>
+        <w:t xml:space="preserve"> = 0; </w:t>
+      </w:r>
+      <w:proofErr w:type="spellStart"/>
+      <w:r>
+        <w:rPr>
+          <w:rFonts w:ascii="Courier New" w:eastAsiaTheme="minorHAnsi" w:hAnsi="Courier New" w:cs="Courier New"/>
+          <w:color w:val="000000" w:themeColor="text1"/>
+          <w:sz w:val="19"/>
+          <w:szCs w:val="19"/>
+          <w:lang w:val="en-US" w:eastAsia="en-US"/>
+        </w:rPr>
+        <w:t>i</w:t>
+      </w:r>
+      <w:proofErr w:type="spellEnd"/>
+      <w:r>
+        <w:rPr>
+          <w:rFonts w:ascii="Courier New" w:eastAsiaTheme="minorHAnsi" w:hAnsi="Courier New" w:cs="Courier New"/>
+          <w:color w:val="000000" w:themeColor="text1"/>
+          <w:sz w:val="19"/>
+          <w:szCs w:val="19"/>
+          <w:lang w:val="en-US" w:eastAsia="en-US"/>
+        </w:rPr>
+        <w:t xml:space="preserve"> &lt; values; </w:t>
+      </w:r>
+      <w:proofErr w:type="spellStart"/>
+      <w:r>
+        <w:rPr>
+          <w:rFonts w:ascii="Courier New" w:eastAsiaTheme="minorHAnsi" w:hAnsi="Courier New" w:cs="Courier New"/>
+          <w:color w:val="000000" w:themeColor="text1"/>
+          <w:sz w:val="19"/>
+          <w:szCs w:val="19"/>
+          <w:lang w:val="en-US" w:eastAsia="en-US"/>
+        </w:rPr>
+        <w:t>i</w:t>
+      </w:r>
+      <w:proofErr w:type="spellEnd"/>
+      <w:r>
+        <w:rPr>
+          <w:rFonts w:ascii="Courier New" w:eastAsiaTheme="minorHAnsi" w:hAnsi="Courier New" w:cs="Courier New"/>
+          <w:color w:val="000000" w:themeColor="text1"/>
+          <w:sz w:val="19"/>
+          <w:szCs w:val="19"/>
+          <w:lang w:val="en-US" w:eastAsia="en-US"/>
+        </w:rPr>
+        <w:t>++) {</w:t>
+      </w:r>
+    </w:p>
+    <w:p>
+      <w:pPr>
+        <w:widowControl/>
+        <w:autoSpaceDE/>
+        <w:autoSpaceDN/>
+        <w:adjustRightInd/>
+        <w:rPr>
+          <w:rFonts w:ascii="Courier New" w:eastAsiaTheme="minorHAnsi" w:hAnsi="Courier New" w:cs="Courier New"/>
+          <w:color w:val="000000" w:themeColor="text1"/>
+          <w:sz w:val="19"/>
+          <w:szCs w:val="19"/>
+          <w:lang w:val="en-US" w:eastAsia="en-US"/>
+        </w:rPr>
+      </w:pPr>
+      <w:r>
+        <w:rPr>
+          <w:rFonts w:ascii="Courier New" w:eastAsiaTheme="minorHAnsi" w:hAnsi="Courier New" w:cs="Courier New"/>
+          <w:color w:val="000000" w:themeColor="text1"/>
+          <w:sz w:val="19"/>
+          <w:szCs w:val="19"/>
+          <w:lang w:val="en-US" w:eastAsia="en-US"/>
+        </w:rPr>
+        <w:tab/>
+      </w:r>
+      <w:r>
+        <w:rPr>
+          <w:rFonts w:ascii="Courier New" w:eastAsiaTheme="minorHAnsi" w:hAnsi="Courier New" w:cs="Courier New"/>
+          <w:color w:val="000000" w:themeColor="text1"/>
+          <w:sz w:val="19"/>
+          <w:szCs w:val="19"/>
+          <w:lang w:val="en-US" w:eastAsia="en-US"/>
+        </w:rPr>
+        <w:tab/>
+      </w:r>
+      <w:proofErr w:type="spellStart"/>
+      <w:r>
+        <w:rPr>
+          <w:rFonts w:ascii="Courier New" w:eastAsiaTheme="minorHAnsi" w:hAnsi="Courier New" w:cs="Courier New"/>
+          <w:color w:val="000000" w:themeColor="text1"/>
+          <w:sz w:val="19"/>
+          <w:szCs w:val="19"/>
+          <w:lang w:val="en-US" w:eastAsia="en-US"/>
+        </w:rPr>
+        <w:t>prognoz_</w:t>
+      </w:r>
+      <w:proofErr w:type="gramStart"/>
+      <w:r>
+        <w:rPr>
+          <w:rFonts w:ascii="Courier New" w:eastAsiaTheme="minorHAnsi" w:hAnsi="Courier New" w:cs="Courier New"/>
+          <w:color w:val="000000" w:themeColor="text1"/>
+          <w:sz w:val="19"/>
+          <w:szCs w:val="19"/>
+          <w:lang w:val="en-US" w:eastAsia="en-US"/>
+        </w:rPr>
+        <w:t>values</w:t>
+      </w:r>
+      <w:proofErr w:type="spellEnd"/>
+      <w:r>
+        <w:rPr>
+          <w:rFonts w:ascii="Courier New" w:eastAsiaTheme="minorHAnsi" w:hAnsi="Courier New" w:cs="Courier New"/>
+          <w:color w:val="000000" w:themeColor="text1"/>
+          <w:sz w:val="19"/>
+          <w:szCs w:val="19"/>
+          <w:lang w:val="en-US" w:eastAsia="en-US"/>
+        </w:rPr>
+        <w:t>[</w:t>
+      </w:r>
+      <w:proofErr w:type="spellStart"/>
+      <w:proofErr w:type="gramEnd"/>
+      <w:r>
+        <w:rPr>
+          <w:rFonts w:ascii="Courier New" w:eastAsiaTheme="minorHAnsi" w:hAnsi="Courier New" w:cs="Courier New"/>
+          <w:color w:val="000000" w:themeColor="text1"/>
+          <w:sz w:val="19"/>
+          <w:szCs w:val="19"/>
+          <w:lang w:val="en-US" w:eastAsia="en-US"/>
+        </w:rPr>
+        <w:t>i</w:t>
+      </w:r>
+      <w:proofErr w:type="spellEnd"/>
+      <w:r>
+        <w:rPr>
+          <w:rFonts w:ascii="Courier New" w:eastAsiaTheme="minorHAnsi" w:hAnsi="Courier New" w:cs="Courier New"/>
+          <w:color w:val="000000" w:themeColor="text1"/>
+          <w:sz w:val="19"/>
+          <w:szCs w:val="19"/>
+          <w:lang w:val="en-US" w:eastAsia="en-US"/>
+        </w:rPr>
+        <w:t xml:space="preserve"> + n] = 0;</w:t>
+      </w:r>
+    </w:p>
+    <w:p>
+      <w:pPr>
+        <w:widowControl/>
+        <w:autoSpaceDE/>
+        <w:autoSpaceDN/>
+        <w:adjustRightInd/>
+        <w:rPr>
+          <w:rFonts w:ascii="Courier New" w:eastAsiaTheme="minorHAnsi" w:hAnsi="Courier New" w:cs="Courier New"/>
+          <w:color w:val="000000" w:themeColor="text1"/>
+          <w:sz w:val="19"/>
+          <w:szCs w:val="19"/>
+          <w:lang w:val="en-US" w:eastAsia="en-US"/>
+        </w:rPr>
+      </w:pPr>
+      <w:r>
+        <w:rPr>
+          <w:rFonts w:ascii="Courier New" w:eastAsiaTheme="minorHAnsi" w:hAnsi="Courier New" w:cs="Courier New"/>
+          <w:color w:val="000000" w:themeColor="text1"/>
+          <w:sz w:val="19"/>
+          <w:szCs w:val="19"/>
+          <w:lang w:val="en-US" w:eastAsia="en-US"/>
+        </w:rPr>
+        <w:tab/>
+      </w:r>
+      <w:r>
+        <w:rPr>
+          <w:rFonts w:ascii="Courier New" w:eastAsiaTheme="minorHAnsi" w:hAnsi="Courier New" w:cs="Courier New"/>
+          <w:color w:val="000000" w:themeColor="text1"/>
+          <w:sz w:val="19"/>
+          <w:szCs w:val="19"/>
+          <w:lang w:val="en-US" w:eastAsia="en-US"/>
+        </w:rPr>
+        <w:tab/>
+        <w:t>for (</w:t>
+      </w:r>
+      <w:proofErr w:type="spellStart"/>
+      <w:r>
+        <w:rPr>
+          <w:rFonts w:ascii="Courier New" w:eastAsiaTheme="minorHAnsi" w:hAnsi="Courier New" w:cs="Courier New"/>
+          <w:color w:val="000000" w:themeColor="text1"/>
+          <w:sz w:val="19"/>
+          <w:szCs w:val="19"/>
+          <w:lang w:val="en-US" w:eastAsia="en-US"/>
+        </w:rPr>
+        <w:t>int</w:t>
+      </w:r>
+      <w:proofErr w:type="spellEnd"/>
+      <w:r>
+        <w:rPr>
+          <w:rFonts w:ascii="Courier New" w:eastAsiaTheme="minorHAnsi" w:hAnsi="Courier New" w:cs="Courier New"/>
+          <w:color w:val="000000" w:themeColor="text1"/>
+          <w:sz w:val="19"/>
+          <w:szCs w:val="19"/>
+          <w:lang w:val="en-US" w:eastAsia="en-US"/>
+        </w:rPr>
+        <w:t xml:space="preserve"> j = 0; j &lt; </w:t>
+      </w:r>
+      <w:proofErr w:type="spellStart"/>
+      <w:r>
+        <w:rPr>
+          <w:rFonts w:ascii="Courier New" w:eastAsiaTheme="minorHAnsi" w:hAnsi="Courier New" w:cs="Courier New"/>
+          <w:color w:val="000000" w:themeColor="text1"/>
+          <w:sz w:val="19"/>
+          <w:szCs w:val="19"/>
+          <w:lang w:val="en-US" w:eastAsia="en-US"/>
+        </w:rPr>
+        <w:t>enteries</w:t>
+      </w:r>
+      <w:proofErr w:type="spellEnd"/>
+      <w:r>
+        <w:rPr>
+          <w:rFonts w:ascii="Courier New" w:eastAsiaTheme="minorHAnsi" w:hAnsi="Courier New" w:cs="Courier New"/>
+          <w:color w:val="000000" w:themeColor="text1"/>
+          <w:sz w:val="19"/>
+          <w:szCs w:val="19"/>
+          <w:lang w:val="en-US" w:eastAsia="en-US"/>
+        </w:rPr>
+        <w:t xml:space="preserve">; </w:t>
+      </w:r>
+      <w:proofErr w:type="spellStart"/>
+      <w:r>
+        <w:rPr>
+          <w:rFonts w:ascii="Courier New" w:eastAsiaTheme="minorHAnsi" w:hAnsi="Courier New" w:cs="Courier New"/>
+          <w:color w:val="000000" w:themeColor="text1"/>
+          <w:sz w:val="19"/>
+          <w:szCs w:val="19"/>
+          <w:lang w:val="en-US" w:eastAsia="en-US"/>
+        </w:rPr>
+        <w:t>j++</w:t>
+      </w:r>
+      <w:proofErr w:type="spellEnd"/>
+      <w:r>
+        <w:rPr>
+          <w:rFonts w:ascii="Courier New" w:eastAsiaTheme="minorHAnsi" w:hAnsi="Courier New" w:cs="Courier New"/>
+          <w:color w:val="000000" w:themeColor="text1"/>
+          <w:sz w:val="19"/>
+          <w:szCs w:val="19"/>
+          <w:lang w:val="en-US" w:eastAsia="en-US"/>
+        </w:rPr>
+        <w:t>) {</w:t>
+      </w:r>
+    </w:p>
+    <w:p>
+      <w:pPr>
+        <w:widowControl/>
+        <w:autoSpaceDE/>
+        <w:autoSpaceDN/>
+        <w:adjustRightInd/>
+        <w:rPr>
+          <w:rFonts w:ascii="Courier New" w:eastAsiaTheme="minorHAnsi" w:hAnsi="Courier New" w:cs="Courier New"/>
+          <w:color w:val="000000" w:themeColor="text1"/>
+          <w:sz w:val="19"/>
+          <w:szCs w:val="19"/>
+          <w:lang w:val="en-US" w:eastAsia="en-US"/>
+        </w:rPr>
+      </w:pPr>
+      <w:r>
+        <w:rPr>
+          <w:rFonts w:ascii="Courier New" w:eastAsiaTheme="minorHAnsi" w:hAnsi="Courier New" w:cs="Courier New"/>
+          <w:color w:val="000000" w:themeColor="text1"/>
+          <w:sz w:val="19"/>
+          <w:szCs w:val="19"/>
+          <w:lang w:val="en-US" w:eastAsia="en-US"/>
+        </w:rPr>
+        <w:tab/>
+      </w:r>
+      <w:r>
+        <w:rPr>
+          <w:rFonts w:ascii="Courier New" w:eastAsiaTheme="minorHAnsi" w:hAnsi="Courier New" w:cs="Courier New"/>
+          <w:color w:val="000000" w:themeColor="text1"/>
+          <w:sz w:val="19"/>
+          <w:szCs w:val="19"/>
+          <w:lang w:val="en-US" w:eastAsia="en-US"/>
+        </w:rPr>
+        <w:tab/>
+      </w:r>
+      <w:r>
+        <w:rPr>
+          <w:rFonts w:ascii="Courier New" w:eastAsiaTheme="minorHAnsi" w:hAnsi="Courier New" w:cs="Courier New"/>
+          <w:color w:val="000000" w:themeColor="text1"/>
+          <w:sz w:val="19"/>
+          <w:szCs w:val="19"/>
+          <w:lang w:val="en-US" w:eastAsia="en-US"/>
+        </w:rPr>
+        <w:tab/>
+        <w:t>//</w:t>
+      </w:r>
+      <w:r>
+        <w:rPr>
+          <w:rFonts w:ascii="Courier New" w:eastAsiaTheme="minorHAnsi" w:hAnsi="Courier New" w:cs="Courier New"/>
+          <w:color w:val="000000" w:themeColor="text1"/>
+          <w:sz w:val="19"/>
+          <w:szCs w:val="19"/>
+          <w:lang w:eastAsia="en-US"/>
+        </w:rPr>
+        <w:t>прогнозируемые</w:t>
       </w:r>
       <w:r>
         <w:rPr>
@@ -4224,74 +7022,63 @@
           <w:szCs w:val="19"/>
           <w:lang w:eastAsia="en-US"/>
         </w:rPr>
-        <w:t>коэффициентов</w:t>
-      </w:r>
-    </w:p>
-    <w:p>
-      <w:pPr>
-        <w:widowControl/>
-        <w:autoSpaceDE/>
-        <w:autoSpaceDN/>
-        <w:adjustRightInd/>
-        <w:rPr>
-          <w:rFonts w:ascii="Courier New" w:eastAsiaTheme="minorHAnsi" w:hAnsi="Courier New" w:cs="Courier New"/>
-          <w:color w:val="000000" w:themeColor="text1"/>
-          <w:sz w:val="19"/>
-          <w:szCs w:val="19"/>
-          <w:lang w:val="en-US" w:eastAsia="en-US"/>
-        </w:rPr>
-      </w:pPr>
-      <w:r>
-        <w:rPr>
-          <w:rFonts w:ascii="Courier New" w:eastAsiaTheme="minorHAnsi" w:hAnsi="Courier New" w:cs="Courier New"/>
-          <w:color w:val="000000" w:themeColor="text1"/>
-          <w:sz w:val="19"/>
-          <w:szCs w:val="19"/>
-          <w:lang w:val="en-US" w:eastAsia="en-US"/>
-        </w:rPr>
-        <w:tab/>
-      </w:r>
-      <w:r>
-        <w:rPr>
-          <w:rFonts w:ascii="Courier New" w:eastAsiaTheme="minorHAnsi" w:hAnsi="Courier New" w:cs="Courier New"/>
-          <w:color w:val="000000" w:themeColor="text1"/>
-          <w:sz w:val="19"/>
-          <w:szCs w:val="19"/>
-          <w:lang w:val="en-US" w:eastAsia="en-US"/>
-        </w:rPr>
-        <w:tab/>
-      </w:r>
-      <w:r>
-        <w:rPr>
-          <w:rFonts w:ascii="Courier New" w:eastAsiaTheme="minorHAnsi" w:hAnsi="Courier New" w:cs="Courier New"/>
-          <w:color w:val="000000" w:themeColor="text1"/>
-          <w:sz w:val="19"/>
-          <w:szCs w:val="19"/>
-          <w:lang w:val="en-US" w:eastAsia="en-US"/>
-        </w:rPr>
-        <w:tab/>
-      </w:r>
-      <w:r>
-        <w:rPr>
-          <w:rFonts w:ascii="Courier New" w:eastAsiaTheme="minorHAnsi" w:hAnsi="Courier New" w:cs="Courier New"/>
-          <w:color w:val="000000" w:themeColor="text1"/>
-          <w:sz w:val="19"/>
-          <w:szCs w:val="19"/>
-          <w:lang w:val="en-US" w:eastAsia="en-US"/>
-        </w:rPr>
-        <w:tab/>
-        <w:t xml:space="preserve">W[j] -= Alpha * (y1 - </w:t>
-      </w:r>
-      <w:proofErr w:type="spellStart"/>
-      <w:r>
-        <w:rPr>
-          <w:rFonts w:ascii="Courier New" w:eastAsiaTheme="minorHAnsi" w:hAnsi="Courier New" w:cs="Courier New"/>
-          <w:color w:val="000000" w:themeColor="text1"/>
-          <w:sz w:val="19"/>
-          <w:szCs w:val="19"/>
-          <w:lang w:val="en-US" w:eastAsia="en-US"/>
-        </w:rPr>
-        <w:t>etalon_</w:t>
+        <w:t>значения</w:t>
+      </w:r>
+    </w:p>
+    <w:p>
+      <w:pPr>
+        <w:widowControl/>
+        <w:autoSpaceDE/>
+        <w:autoSpaceDN/>
+        <w:adjustRightInd/>
+        <w:rPr>
+          <w:rFonts w:ascii="Courier New" w:eastAsiaTheme="minorHAnsi" w:hAnsi="Courier New" w:cs="Courier New"/>
+          <w:color w:val="000000" w:themeColor="text1"/>
+          <w:sz w:val="19"/>
+          <w:szCs w:val="19"/>
+          <w:lang w:val="en-US" w:eastAsia="en-US"/>
+        </w:rPr>
+      </w:pPr>
+      <w:r>
+        <w:rPr>
+          <w:rFonts w:ascii="Courier New" w:eastAsiaTheme="minorHAnsi" w:hAnsi="Courier New" w:cs="Courier New"/>
+          <w:color w:val="000000" w:themeColor="text1"/>
+          <w:sz w:val="19"/>
+          <w:szCs w:val="19"/>
+          <w:lang w:val="en-US" w:eastAsia="en-US"/>
+        </w:rPr>
+        <w:tab/>
+      </w:r>
+      <w:r>
+        <w:rPr>
+          <w:rFonts w:ascii="Courier New" w:eastAsiaTheme="minorHAnsi" w:hAnsi="Courier New" w:cs="Courier New"/>
+          <w:color w:val="000000" w:themeColor="text1"/>
+          <w:sz w:val="19"/>
+          <w:szCs w:val="19"/>
+          <w:lang w:val="en-US" w:eastAsia="en-US"/>
+        </w:rPr>
+        <w:tab/>
+      </w:r>
+      <w:r>
+        <w:rPr>
+          <w:rFonts w:ascii="Courier New" w:eastAsiaTheme="minorHAnsi" w:hAnsi="Courier New" w:cs="Courier New"/>
+          <w:color w:val="000000" w:themeColor="text1"/>
+          <w:sz w:val="19"/>
+          <w:szCs w:val="19"/>
+          <w:lang w:val="en-US" w:eastAsia="en-US"/>
+        </w:rPr>
+        <w:tab/>
+      </w:r>
+      <w:proofErr w:type="spellStart"/>
+      <w:r>
+        <w:rPr>
+          <w:rFonts w:ascii="Courier New" w:eastAsiaTheme="minorHAnsi" w:hAnsi="Courier New" w:cs="Courier New"/>
+          <w:color w:val="000000" w:themeColor="text1"/>
+          <w:sz w:val="19"/>
+          <w:szCs w:val="19"/>
+          <w:lang w:val="en-US" w:eastAsia="en-US"/>
+        </w:rPr>
+        <w:t>prognoz_</w:t>
       </w:r>
       <w:proofErr w:type="gramStart"/>
       <w:r>
@@ -4336,7 +7123,29 @@
           <w:szCs w:val="19"/>
           <w:lang w:val="en-US" w:eastAsia="en-US"/>
         </w:rPr>
-        <w:t xml:space="preserve"> + </w:t>
+        <w:t xml:space="preserve"> + n] += W[j] * </w:t>
+      </w:r>
+      <w:proofErr w:type="spellStart"/>
+      <w:r>
+        <w:rPr>
+          <w:rFonts w:ascii="Courier New" w:eastAsiaTheme="minorHAnsi" w:hAnsi="Courier New" w:cs="Courier New"/>
+          <w:color w:val="000000" w:themeColor="text1"/>
+          <w:sz w:val="19"/>
+          <w:szCs w:val="19"/>
+          <w:lang w:val="en-US" w:eastAsia="en-US"/>
+        </w:rPr>
+        <w:t>etalon_values</w:t>
+      </w:r>
+      <w:proofErr w:type="spellEnd"/>
+      <w:r>
+        <w:rPr>
+          <w:rFonts w:ascii="Courier New" w:eastAsiaTheme="minorHAnsi" w:hAnsi="Courier New" w:cs="Courier New"/>
+          <w:color w:val="000000" w:themeColor="text1"/>
+          <w:sz w:val="19"/>
+          <w:szCs w:val="19"/>
+          <w:lang w:val="en-US" w:eastAsia="en-US"/>
+        </w:rPr>
+        <w:t xml:space="preserve">[n - </w:t>
       </w:r>
       <w:proofErr w:type="spellStart"/>
       <w:r>
@@ -4358,7 +7167,294 @@
           <w:szCs w:val="19"/>
           <w:lang w:val="en-US" w:eastAsia="en-US"/>
         </w:rPr>
-        <w:t xml:space="preserve">]) * </w:t>
+        <w:t xml:space="preserve"> + j + </w:t>
+      </w:r>
+      <w:proofErr w:type="spellStart"/>
+      <w:r>
+        <w:rPr>
+          <w:rFonts w:ascii="Courier New" w:eastAsiaTheme="minorHAnsi" w:hAnsi="Courier New" w:cs="Courier New"/>
+          <w:color w:val="000000" w:themeColor="text1"/>
+          <w:sz w:val="19"/>
+          <w:szCs w:val="19"/>
+          <w:lang w:val="en-US" w:eastAsia="en-US"/>
+        </w:rPr>
+        <w:t>i</w:t>
+      </w:r>
+      <w:proofErr w:type="spellEnd"/>
+      <w:r>
+        <w:rPr>
+          <w:rFonts w:ascii="Courier New" w:eastAsiaTheme="minorHAnsi" w:hAnsi="Courier New" w:cs="Courier New"/>
+          <w:color w:val="000000" w:themeColor="text1"/>
+          <w:sz w:val="19"/>
+          <w:szCs w:val="19"/>
+          <w:lang w:val="en-US" w:eastAsia="en-US"/>
+        </w:rPr>
+        <w:t>];</w:t>
+      </w:r>
+    </w:p>
+    <w:p>
+      <w:pPr>
+        <w:widowControl/>
+        <w:autoSpaceDE/>
+        <w:autoSpaceDN/>
+        <w:adjustRightInd/>
+        <w:rPr>
+          <w:rFonts w:ascii="Courier New" w:eastAsiaTheme="minorHAnsi" w:hAnsi="Courier New" w:cs="Courier New"/>
+          <w:color w:val="000000" w:themeColor="text1"/>
+          <w:sz w:val="19"/>
+          <w:szCs w:val="19"/>
+          <w:lang w:val="en-US" w:eastAsia="en-US"/>
+        </w:rPr>
+      </w:pPr>
+      <w:r>
+        <w:rPr>
+          <w:rFonts w:ascii="Courier New" w:eastAsiaTheme="minorHAnsi" w:hAnsi="Courier New" w:cs="Courier New"/>
+          <w:color w:val="000000" w:themeColor="text1"/>
+          <w:sz w:val="19"/>
+          <w:szCs w:val="19"/>
+          <w:lang w:val="en-US" w:eastAsia="en-US"/>
+        </w:rPr>
+        <w:tab/>
+      </w:r>
+      <w:r>
+        <w:rPr>
+          <w:rFonts w:ascii="Courier New" w:eastAsiaTheme="minorHAnsi" w:hAnsi="Courier New" w:cs="Courier New"/>
+          <w:color w:val="000000" w:themeColor="text1"/>
+          <w:sz w:val="19"/>
+          <w:szCs w:val="19"/>
+          <w:lang w:val="en-US" w:eastAsia="en-US"/>
+        </w:rPr>
+        <w:tab/>
+        <w:t>}</w:t>
+      </w:r>
+    </w:p>
+    <w:p>
+      <w:pPr>
+        <w:widowControl/>
+        <w:autoSpaceDE/>
+        <w:autoSpaceDN/>
+        <w:adjustRightInd/>
+        <w:rPr>
+          <w:rFonts w:ascii="Courier New" w:eastAsiaTheme="minorHAnsi" w:hAnsi="Courier New" w:cs="Courier New"/>
+          <w:color w:val="000000" w:themeColor="text1"/>
+          <w:sz w:val="19"/>
+          <w:szCs w:val="19"/>
+          <w:lang w:val="en-US" w:eastAsia="en-US"/>
+        </w:rPr>
+      </w:pPr>
+      <w:r>
+        <w:rPr>
+          <w:rFonts w:ascii="Courier New" w:eastAsiaTheme="minorHAnsi" w:hAnsi="Courier New" w:cs="Courier New"/>
+          <w:color w:val="000000" w:themeColor="text1"/>
+          <w:sz w:val="19"/>
+          <w:szCs w:val="19"/>
+          <w:lang w:val="en-US" w:eastAsia="en-US"/>
+        </w:rPr>
+        <w:tab/>
+      </w:r>
+      <w:r>
+        <w:rPr>
+          <w:rFonts w:ascii="Courier New" w:eastAsiaTheme="minorHAnsi" w:hAnsi="Courier New" w:cs="Courier New"/>
+          <w:color w:val="000000" w:themeColor="text1"/>
+          <w:sz w:val="19"/>
+          <w:szCs w:val="19"/>
+          <w:lang w:val="en-US" w:eastAsia="en-US"/>
+        </w:rPr>
+        <w:tab/>
+      </w:r>
+      <w:proofErr w:type="spellStart"/>
+      <w:r>
+        <w:rPr>
+          <w:rFonts w:ascii="Courier New" w:eastAsiaTheme="minorHAnsi" w:hAnsi="Courier New" w:cs="Courier New"/>
+          <w:color w:val="000000" w:themeColor="text1"/>
+          <w:sz w:val="19"/>
+          <w:szCs w:val="19"/>
+          <w:lang w:val="en-US" w:eastAsia="en-US"/>
+        </w:rPr>
+        <w:t>prognoz_</w:t>
+      </w:r>
+      <w:proofErr w:type="gramStart"/>
+      <w:r>
+        <w:rPr>
+          <w:rFonts w:ascii="Courier New" w:eastAsiaTheme="minorHAnsi" w:hAnsi="Courier New" w:cs="Courier New"/>
+          <w:color w:val="000000" w:themeColor="text1"/>
+          <w:sz w:val="19"/>
+          <w:szCs w:val="19"/>
+          <w:lang w:val="en-US" w:eastAsia="en-US"/>
+        </w:rPr>
+        <w:t>values</w:t>
+      </w:r>
+      <w:proofErr w:type="spellEnd"/>
+      <w:r>
+        <w:rPr>
+          <w:rFonts w:ascii="Courier New" w:eastAsiaTheme="minorHAnsi" w:hAnsi="Courier New" w:cs="Courier New"/>
+          <w:color w:val="000000" w:themeColor="text1"/>
+          <w:sz w:val="19"/>
+          <w:szCs w:val="19"/>
+          <w:lang w:val="en-US" w:eastAsia="en-US"/>
+        </w:rPr>
+        <w:t>[</w:t>
+      </w:r>
+      <w:proofErr w:type="spellStart"/>
+      <w:proofErr w:type="gramEnd"/>
+      <w:r>
+        <w:rPr>
+          <w:rFonts w:ascii="Courier New" w:eastAsiaTheme="minorHAnsi" w:hAnsi="Courier New" w:cs="Courier New"/>
+          <w:color w:val="000000" w:themeColor="text1"/>
+          <w:sz w:val="19"/>
+          <w:szCs w:val="19"/>
+          <w:lang w:val="en-US" w:eastAsia="en-US"/>
+        </w:rPr>
+        <w:t>i</w:t>
+      </w:r>
+      <w:proofErr w:type="spellEnd"/>
+      <w:r>
+        <w:rPr>
+          <w:rFonts w:ascii="Courier New" w:eastAsiaTheme="minorHAnsi" w:hAnsi="Courier New" w:cs="Courier New"/>
+          <w:color w:val="000000" w:themeColor="text1"/>
+          <w:sz w:val="19"/>
+          <w:szCs w:val="19"/>
+          <w:lang w:val="en-US" w:eastAsia="en-US"/>
+        </w:rPr>
+        <w:t xml:space="preserve"> + n] -= T;</w:t>
+      </w:r>
+    </w:p>
+    <w:p>
+      <w:pPr>
+        <w:widowControl/>
+        <w:autoSpaceDE/>
+        <w:autoSpaceDN/>
+        <w:adjustRightInd/>
+        <w:rPr>
+          <w:rFonts w:ascii="Courier New" w:eastAsiaTheme="minorHAnsi" w:hAnsi="Courier New" w:cs="Courier New"/>
+          <w:color w:val="000000" w:themeColor="text1"/>
+          <w:sz w:val="19"/>
+          <w:szCs w:val="19"/>
+          <w:lang w:val="en-US" w:eastAsia="en-US"/>
+        </w:rPr>
+      </w:pPr>
+    </w:p>
+    <w:p>
+      <w:pPr>
+        <w:widowControl/>
+        <w:autoSpaceDE/>
+        <w:autoSpaceDN/>
+        <w:adjustRightInd/>
+        <w:rPr>
+          <w:rFonts w:ascii="Courier New" w:eastAsiaTheme="minorHAnsi" w:hAnsi="Courier New" w:cs="Courier New"/>
+          <w:color w:val="000000" w:themeColor="text1"/>
+          <w:sz w:val="19"/>
+          <w:szCs w:val="19"/>
+          <w:lang w:val="en-US" w:eastAsia="en-US"/>
+        </w:rPr>
+      </w:pPr>
+      <w:r>
+        <w:rPr>
+          <w:rFonts w:ascii="Courier New" w:eastAsiaTheme="minorHAnsi" w:hAnsi="Courier New" w:cs="Courier New"/>
+          <w:color w:val="000000" w:themeColor="text1"/>
+          <w:sz w:val="19"/>
+          <w:szCs w:val="19"/>
+          <w:lang w:val="en-US" w:eastAsia="en-US"/>
+        </w:rPr>
+        <w:tab/>
+      </w:r>
+      <w:r>
+        <w:rPr>
+          <w:rFonts w:ascii="Courier New" w:eastAsiaTheme="minorHAnsi" w:hAnsi="Courier New" w:cs="Courier New"/>
+          <w:color w:val="000000" w:themeColor="text1"/>
+          <w:sz w:val="19"/>
+          <w:szCs w:val="19"/>
+          <w:lang w:val="en-US" w:eastAsia="en-US"/>
+        </w:rPr>
+        <w:tab/>
+      </w:r>
+      <w:proofErr w:type="spellStart"/>
+      <w:r>
+        <w:rPr>
+          <w:rFonts w:ascii="Courier New" w:eastAsiaTheme="minorHAnsi" w:hAnsi="Courier New" w:cs="Courier New"/>
+          <w:color w:val="000000" w:themeColor="text1"/>
+          <w:sz w:val="19"/>
+          <w:szCs w:val="19"/>
+          <w:lang w:val="en-US" w:eastAsia="en-US"/>
+        </w:rPr>
+        <w:t>cout</w:t>
+      </w:r>
+      <w:proofErr w:type="spellEnd"/>
+      <w:r>
+        <w:rPr>
+          <w:rFonts w:ascii="Courier New" w:eastAsiaTheme="minorHAnsi" w:hAnsi="Courier New" w:cs="Courier New"/>
+          <w:color w:val="000000" w:themeColor="text1"/>
+          <w:sz w:val="19"/>
+          <w:szCs w:val="19"/>
+          <w:lang w:val="en-US" w:eastAsia="en-US"/>
+        </w:rPr>
+        <w:t xml:space="preserve"> &lt;&lt; "</w:t>
+      </w:r>
+      <w:proofErr w:type="gramStart"/>
+      <w:r>
+        <w:rPr>
+          <w:rFonts w:ascii="Courier New" w:eastAsiaTheme="minorHAnsi" w:hAnsi="Courier New" w:cs="Courier New"/>
+          <w:color w:val="000000" w:themeColor="text1"/>
+          <w:sz w:val="19"/>
+          <w:szCs w:val="19"/>
+          <w:lang w:val="en-US" w:eastAsia="en-US"/>
+        </w:rPr>
+        <w:t>y[</w:t>
+      </w:r>
+      <w:proofErr w:type="gramEnd"/>
+      <w:r>
+        <w:rPr>
+          <w:rFonts w:ascii="Courier New" w:eastAsiaTheme="minorHAnsi" w:hAnsi="Courier New" w:cs="Courier New"/>
+          <w:color w:val="000000" w:themeColor="text1"/>
+          <w:sz w:val="19"/>
+          <w:szCs w:val="19"/>
+          <w:lang w:val="en-US" w:eastAsia="en-US"/>
+        </w:rPr>
+        <w:t xml:space="preserve">" &lt;&lt; n + </w:t>
+      </w:r>
+      <w:proofErr w:type="spellStart"/>
+      <w:r>
+        <w:rPr>
+          <w:rFonts w:ascii="Courier New" w:eastAsiaTheme="minorHAnsi" w:hAnsi="Courier New" w:cs="Courier New"/>
+          <w:color w:val="000000" w:themeColor="text1"/>
+          <w:sz w:val="19"/>
+          <w:szCs w:val="19"/>
+          <w:lang w:val="en-US" w:eastAsia="en-US"/>
+        </w:rPr>
+        <w:t>i</w:t>
+      </w:r>
+      <w:proofErr w:type="spellEnd"/>
+      <w:r>
+        <w:rPr>
+          <w:rFonts w:ascii="Courier New" w:eastAsiaTheme="minorHAnsi" w:hAnsi="Courier New" w:cs="Courier New"/>
+          <w:color w:val="000000" w:themeColor="text1"/>
+          <w:sz w:val="19"/>
+          <w:szCs w:val="19"/>
+          <w:lang w:val="en-US" w:eastAsia="en-US"/>
+        </w:rPr>
+        <w:t xml:space="preserve"> + 1 &lt;&lt; "] = " &lt;&lt; </w:t>
+      </w:r>
+      <w:proofErr w:type="spellStart"/>
+      <w:r>
+        <w:rPr>
+          <w:rFonts w:ascii="Courier New" w:eastAsiaTheme="minorHAnsi" w:hAnsi="Courier New" w:cs="Courier New"/>
+          <w:color w:val="000000" w:themeColor="text1"/>
+          <w:sz w:val="19"/>
+          <w:szCs w:val="19"/>
+          <w:lang w:val="en-US" w:eastAsia="en-US"/>
+        </w:rPr>
+        <w:t>setw</w:t>
+      </w:r>
+      <w:proofErr w:type="spellEnd"/>
+      <w:r>
+        <w:rPr>
+          <w:rFonts w:ascii="Courier New" w:eastAsiaTheme="minorHAnsi" w:hAnsi="Courier New" w:cs="Courier New"/>
+          <w:color w:val="000000" w:themeColor="text1"/>
+          <w:sz w:val="19"/>
+          <w:szCs w:val="19"/>
+          <w:lang w:val="en-US" w:eastAsia="en-US"/>
+        </w:rPr>
+        <w:t xml:space="preserve">(20) &lt;&lt; right &lt;&lt; </w:t>
       </w:r>
       <w:proofErr w:type="spellStart"/>
       <w:r>
@@ -4402,43 +7498,291 @@
           <w:szCs w:val="19"/>
           <w:lang w:val="en-US" w:eastAsia="en-US"/>
         </w:rPr>
-        <w:t xml:space="preserve"> + j];</w:t>
-      </w:r>
-    </w:p>
-    <w:p>
-      <w:pPr>
-        <w:widowControl/>
-        <w:autoSpaceDE/>
-        <w:autoSpaceDN/>
-        <w:adjustRightInd/>
-        <w:rPr>
-          <w:rFonts w:ascii="Courier New" w:eastAsiaTheme="minorHAnsi" w:hAnsi="Courier New" w:cs="Courier New"/>
-          <w:color w:val="000000" w:themeColor="text1"/>
-          <w:sz w:val="19"/>
-          <w:szCs w:val="19"/>
-          <w:lang w:val="en-US" w:eastAsia="en-US"/>
-        </w:rPr>
-      </w:pPr>
-      <w:r>
-        <w:rPr>
-          <w:rFonts w:ascii="Courier New" w:eastAsiaTheme="minorHAnsi" w:hAnsi="Courier New" w:cs="Courier New"/>
-          <w:color w:val="000000" w:themeColor="text1"/>
-          <w:sz w:val="19"/>
-          <w:szCs w:val="19"/>
-          <w:lang w:val="en-US" w:eastAsia="en-US"/>
-        </w:rPr>
-        <w:tab/>
-      </w:r>
-      <w:r>
-        <w:rPr>
-          <w:rFonts w:ascii="Courier New" w:eastAsiaTheme="minorHAnsi" w:hAnsi="Courier New" w:cs="Courier New"/>
-          <w:color w:val="000000" w:themeColor="text1"/>
-          <w:sz w:val="19"/>
-          <w:szCs w:val="19"/>
-          <w:lang w:val="en-US" w:eastAsia="en-US"/>
-        </w:rPr>
-        <w:tab/>
-      </w:r>
+        <w:t xml:space="preserve"> + n] &lt;&lt; </w:t>
+      </w:r>
+      <w:proofErr w:type="spellStart"/>
+      <w:r>
+        <w:rPr>
+          <w:rFonts w:ascii="Courier New" w:eastAsiaTheme="minorHAnsi" w:hAnsi="Courier New" w:cs="Courier New"/>
+          <w:color w:val="000000" w:themeColor="text1"/>
+          <w:sz w:val="19"/>
+          <w:szCs w:val="19"/>
+          <w:lang w:val="en-US" w:eastAsia="en-US"/>
+        </w:rPr>
+        <w:t>setw</w:t>
+      </w:r>
+      <w:proofErr w:type="spellEnd"/>
+      <w:r>
+        <w:rPr>
+          <w:rFonts w:ascii="Courier New" w:eastAsiaTheme="minorHAnsi" w:hAnsi="Courier New" w:cs="Courier New"/>
+          <w:color w:val="000000" w:themeColor="text1"/>
+          <w:sz w:val="19"/>
+          <w:szCs w:val="19"/>
+          <w:lang w:val="en-US" w:eastAsia="en-US"/>
+        </w:rPr>
+        <w:t>(23) &lt;&lt; right;</w:t>
+      </w:r>
+    </w:p>
+    <w:p>
+      <w:pPr>
+        <w:widowControl/>
+        <w:autoSpaceDE/>
+        <w:autoSpaceDN/>
+        <w:adjustRightInd/>
+        <w:rPr>
+          <w:rFonts w:ascii="Courier New" w:eastAsiaTheme="minorHAnsi" w:hAnsi="Courier New" w:cs="Courier New"/>
+          <w:color w:val="000000" w:themeColor="text1"/>
+          <w:sz w:val="19"/>
+          <w:szCs w:val="19"/>
+          <w:lang w:val="en-US" w:eastAsia="en-US"/>
+        </w:rPr>
+      </w:pPr>
+      <w:r>
+        <w:rPr>
+          <w:rFonts w:ascii="Courier New" w:eastAsiaTheme="minorHAnsi" w:hAnsi="Courier New" w:cs="Courier New"/>
+          <w:color w:val="000000" w:themeColor="text1"/>
+          <w:sz w:val="19"/>
+          <w:szCs w:val="19"/>
+          <w:lang w:val="en-US" w:eastAsia="en-US"/>
+        </w:rPr>
+        <w:lastRenderedPageBreak/>
+        <w:tab/>
+      </w:r>
+      <w:r>
+        <w:rPr>
+          <w:rFonts w:ascii="Courier New" w:eastAsiaTheme="minorHAnsi" w:hAnsi="Courier New" w:cs="Courier New"/>
+          <w:color w:val="000000" w:themeColor="text1"/>
+          <w:sz w:val="19"/>
+          <w:szCs w:val="19"/>
+          <w:lang w:val="en-US" w:eastAsia="en-US"/>
+        </w:rPr>
+        <w:tab/>
+      </w:r>
+      <w:proofErr w:type="spellStart"/>
+      <w:r>
+        <w:rPr>
+          <w:rFonts w:ascii="Courier New" w:eastAsiaTheme="minorHAnsi" w:hAnsi="Courier New" w:cs="Courier New"/>
+          <w:color w:val="000000" w:themeColor="text1"/>
+          <w:sz w:val="19"/>
+          <w:szCs w:val="19"/>
+          <w:lang w:val="en-US" w:eastAsia="en-US"/>
+        </w:rPr>
+        <w:t>cout</w:t>
+      </w:r>
+      <w:proofErr w:type="spellEnd"/>
+      <w:r>
+        <w:rPr>
+          <w:rFonts w:ascii="Courier New" w:eastAsiaTheme="minorHAnsi" w:hAnsi="Courier New" w:cs="Courier New"/>
+          <w:color w:val="000000" w:themeColor="text1"/>
+          <w:sz w:val="19"/>
+          <w:szCs w:val="19"/>
+          <w:lang w:val="en-US" w:eastAsia="en-US"/>
+        </w:rPr>
+        <w:t xml:space="preserve"> &lt;&lt; </w:t>
+      </w:r>
+      <w:proofErr w:type="spellStart"/>
+      <w:r>
+        <w:rPr>
+          <w:rFonts w:ascii="Courier New" w:eastAsiaTheme="minorHAnsi" w:hAnsi="Courier New" w:cs="Courier New"/>
+          <w:color w:val="000000" w:themeColor="text1"/>
+          <w:sz w:val="19"/>
+          <w:szCs w:val="19"/>
+          <w:lang w:val="en-US" w:eastAsia="en-US"/>
+        </w:rPr>
+        <w:t>prognoz_</w:t>
+      </w:r>
+      <w:proofErr w:type="gramStart"/>
+      <w:r>
+        <w:rPr>
+          <w:rFonts w:ascii="Courier New" w:eastAsiaTheme="minorHAnsi" w:hAnsi="Courier New" w:cs="Courier New"/>
+          <w:color w:val="000000" w:themeColor="text1"/>
+          <w:sz w:val="19"/>
+          <w:szCs w:val="19"/>
+          <w:lang w:val="en-US" w:eastAsia="en-US"/>
+        </w:rPr>
+        <w:t>values</w:t>
+      </w:r>
+      <w:proofErr w:type="spellEnd"/>
+      <w:r>
+        <w:rPr>
+          <w:rFonts w:ascii="Courier New" w:eastAsiaTheme="minorHAnsi" w:hAnsi="Courier New" w:cs="Courier New"/>
+          <w:color w:val="000000" w:themeColor="text1"/>
+          <w:sz w:val="19"/>
+          <w:szCs w:val="19"/>
+          <w:lang w:val="en-US" w:eastAsia="en-US"/>
+        </w:rPr>
+        <w:t>[</w:t>
+      </w:r>
+      <w:proofErr w:type="spellStart"/>
+      <w:proofErr w:type="gramEnd"/>
+      <w:r>
+        <w:rPr>
+          <w:rFonts w:ascii="Courier New" w:eastAsiaTheme="minorHAnsi" w:hAnsi="Courier New" w:cs="Courier New"/>
+          <w:color w:val="000000" w:themeColor="text1"/>
+          <w:sz w:val="19"/>
+          <w:szCs w:val="19"/>
+          <w:lang w:val="en-US" w:eastAsia="en-US"/>
+        </w:rPr>
+        <w:t>i</w:t>
+      </w:r>
+      <w:proofErr w:type="spellEnd"/>
+      <w:r>
+        <w:rPr>
+          <w:rFonts w:ascii="Courier New" w:eastAsiaTheme="minorHAnsi" w:hAnsi="Courier New" w:cs="Courier New"/>
+          <w:color w:val="000000" w:themeColor="text1"/>
+          <w:sz w:val="19"/>
+          <w:szCs w:val="19"/>
+          <w:lang w:val="en-US" w:eastAsia="en-US"/>
+        </w:rPr>
+        <w:t xml:space="preserve"> + n] &lt;&lt; </w:t>
+      </w:r>
+      <w:proofErr w:type="spellStart"/>
+      <w:r>
+        <w:rPr>
+          <w:rFonts w:ascii="Courier New" w:eastAsiaTheme="minorHAnsi" w:hAnsi="Courier New" w:cs="Courier New"/>
+          <w:color w:val="000000" w:themeColor="text1"/>
+          <w:sz w:val="19"/>
+          <w:szCs w:val="19"/>
+          <w:lang w:val="en-US" w:eastAsia="en-US"/>
+        </w:rPr>
+        <w:t>setw</w:t>
+      </w:r>
+      <w:proofErr w:type="spellEnd"/>
+      <w:r>
+        <w:rPr>
+          <w:rFonts w:ascii="Courier New" w:eastAsiaTheme="minorHAnsi" w:hAnsi="Courier New" w:cs="Courier New"/>
+          <w:color w:val="000000" w:themeColor="text1"/>
+          <w:sz w:val="19"/>
+          <w:szCs w:val="19"/>
+          <w:lang w:val="en-US" w:eastAsia="en-US"/>
+        </w:rPr>
+        <w:t xml:space="preserve">(23) &lt;&lt; right &lt;&lt; </w:t>
+      </w:r>
+      <w:proofErr w:type="spellStart"/>
+      <w:r>
+        <w:rPr>
+          <w:rFonts w:ascii="Courier New" w:eastAsiaTheme="minorHAnsi" w:hAnsi="Courier New" w:cs="Courier New"/>
+          <w:color w:val="000000" w:themeColor="text1"/>
+          <w:sz w:val="19"/>
+          <w:szCs w:val="19"/>
+          <w:lang w:val="en-US" w:eastAsia="en-US"/>
+        </w:rPr>
+        <w:t>etalon_values</w:t>
+      </w:r>
+      <w:proofErr w:type="spellEnd"/>
+      <w:r>
+        <w:rPr>
+          <w:rFonts w:ascii="Courier New" w:eastAsiaTheme="minorHAnsi" w:hAnsi="Courier New" w:cs="Courier New"/>
+          <w:color w:val="000000" w:themeColor="text1"/>
+          <w:sz w:val="19"/>
+          <w:szCs w:val="19"/>
+          <w:lang w:val="en-US" w:eastAsia="en-US"/>
+        </w:rPr>
+        <w:t>[</w:t>
+      </w:r>
+      <w:proofErr w:type="spellStart"/>
+      <w:r>
+        <w:rPr>
+          <w:rFonts w:ascii="Courier New" w:eastAsiaTheme="minorHAnsi" w:hAnsi="Courier New" w:cs="Courier New"/>
+          <w:color w:val="000000" w:themeColor="text1"/>
+          <w:sz w:val="19"/>
+          <w:szCs w:val="19"/>
+          <w:lang w:val="en-US" w:eastAsia="en-US"/>
+        </w:rPr>
+        <w:t>i</w:t>
+      </w:r>
+      <w:proofErr w:type="spellEnd"/>
+      <w:r>
+        <w:rPr>
+          <w:rFonts w:ascii="Courier New" w:eastAsiaTheme="minorHAnsi" w:hAnsi="Courier New" w:cs="Courier New"/>
+          <w:color w:val="000000" w:themeColor="text1"/>
+          <w:sz w:val="19"/>
+          <w:szCs w:val="19"/>
+          <w:lang w:val="en-US" w:eastAsia="en-US"/>
+        </w:rPr>
+        <w:t xml:space="preserve"> + n] - </w:t>
+      </w:r>
+      <w:proofErr w:type="spellStart"/>
+      <w:r>
+        <w:rPr>
+          <w:rFonts w:ascii="Courier New" w:eastAsiaTheme="minorHAnsi" w:hAnsi="Courier New" w:cs="Courier New"/>
+          <w:color w:val="000000" w:themeColor="text1"/>
+          <w:sz w:val="19"/>
+          <w:szCs w:val="19"/>
+          <w:lang w:val="en-US" w:eastAsia="en-US"/>
+        </w:rPr>
+        <w:t>prognoz_values</w:t>
+      </w:r>
+      <w:proofErr w:type="spellEnd"/>
+      <w:r>
+        <w:rPr>
+          <w:rFonts w:ascii="Courier New" w:eastAsiaTheme="minorHAnsi" w:hAnsi="Courier New" w:cs="Courier New"/>
+          <w:color w:val="000000" w:themeColor="text1"/>
+          <w:sz w:val="19"/>
+          <w:szCs w:val="19"/>
+          <w:lang w:val="en-US" w:eastAsia="en-US"/>
+        </w:rPr>
+        <w:t>[</w:t>
+      </w:r>
+      <w:proofErr w:type="spellStart"/>
+      <w:r>
+        <w:rPr>
+          <w:rFonts w:ascii="Courier New" w:eastAsiaTheme="minorHAnsi" w:hAnsi="Courier New" w:cs="Courier New"/>
+          <w:color w:val="000000" w:themeColor="text1"/>
+          <w:sz w:val="19"/>
+          <w:szCs w:val="19"/>
+          <w:lang w:val="en-US" w:eastAsia="en-US"/>
+        </w:rPr>
+        <w:t>i</w:t>
+      </w:r>
+      <w:proofErr w:type="spellEnd"/>
+      <w:r>
+        <w:rPr>
+          <w:rFonts w:ascii="Courier New" w:eastAsiaTheme="minorHAnsi" w:hAnsi="Courier New" w:cs="Courier New"/>
+          <w:color w:val="000000" w:themeColor="text1"/>
+          <w:sz w:val="19"/>
+          <w:szCs w:val="19"/>
+          <w:lang w:val="en-US" w:eastAsia="en-US"/>
+        </w:rPr>
+        <w:t xml:space="preserve"> + n] &lt;&lt; </w:t>
+      </w:r>
+      <w:proofErr w:type="spellStart"/>
+      <w:r>
+        <w:rPr>
+          <w:rFonts w:ascii="Courier New" w:eastAsiaTheme="minorHAnsi" w:hAnsi="Courier New" w:cs="Courier New"/>
+          <w:color w:val="000000" w:themeColor="text1"/>
+          <w:sz w:val="19"/>
+          <w:szCs w:val="19"/>
+          <w:lang w:val="en-US" w:eastAsia="en-US"/>
+        </w:rPr>
+        <w:t>endl</w:t>
+      </w:r>
+      <w:proofErr w:type="spellEnd"/>
+      <w:r>
+        <w:rPr>
+          <w:rFonts w:ascii="Courier New" w:eastAsiaTheme="minorHAnsi" w:hAnsi="Courier New" w:cs="Courier New"/>
+          <w:color w:val="000000" w:themeColor="text1"/>
+          <w:sz w:val="19"/>
+          <w:szCs w:val="19"/>
+          <w:lang w:val="en-US" w:eastAsia="en-US"/>
+        </w:rPr>
+        <w:t>;</w:t>
+      </w:r>
+    </w:p>
+    <w:p>
+      <w:pPr>
+        <w:widowControl/>
+        <w:autoSpaceDE/>
+        <w:autoSpaceDN/>
+        <w:adjustRightInd/>
+        <w:rPr>
+          <w:rFonts w:ascii="Courier New" w:eastAsiaTheme="minorHAnsi" w:hAnsi="Courier New" w:cs="Courier New"/>
+          <w:color w:val="000000" w:themeColor="text1"/>
+          <w:sz w:val="19"/>
+          <w:szCs w:val="19"/>
+          <w:lang w:val="en-US" w:eastAsia="en-US"/>
+        </w:rPr>
+      </w:pPr>
       <w:r>
         <w:rPr>
           <w:rFonts w:ascii="Courier New" w:eastAsiaTheme="minorHAnsi" w:hAnsi="Courier New" w:cs="Courier New"/>
@@ -4490,38 +7834,6 @@
         </w:rPr>
         <w:tab/>
       </w:r>
-      <w:r>
-        <w:rPr>
-          <w:rFonts w:ascii="Courier New" w:eastAsiaTheme="minorHAnsi" w:hAnsi="Courier New" w:cs="Courier New"/>
-          <w:color w:val="000000" w:themeColor="text1"/>
-          <w:sz w:val="19"/>
-          <w:szCs w:val="19"/>
-          <w:lang w:val="en-US" w:eastAsia="en-US"/>
-        </w:rPr>
-        <w:tab/>
-      </w:r>
-      <w:r>
-        <w:rPr>
-          <w:rFonts w:ascii="Courier New" w:eastAsiaTheme="minorHAnsi" w:hAnsi="Courier New" w:cs="Courier New"/>
-          <w:color w:val="000000" w:themeColor="text1"/>
-          <w:sz w:val="19"/>
-          <w:szCs w:val="19"/>
-          <w:lang w:val="en-US" w:eastAsia="en-US"/>
-        </w:rPr>
-        <w:tab/>
-        <w:t xml:space="preserve">T += Alpha * (y1 - </w:t>
-      </w:r>
-      <w:proofErr w:type="spellStart"/>
-      <w:r>
-        <w:rPr>
-          <w:rFonts w:ascii="Courier New" w:eastAsiaTheme="minorHAnsi" w:hAnsi="Courier New" w:cs="Courier New"/>
-          <w:color w:val="000000" w:themeColor="text1"/>
-          <w:sz w:val="19"/>
-          <w:szCs w:val="19"/>
-          <w:lang w:val="en-US" w:eastAsia="en-US"/>
-        </w:rPr>
-        <w:t>etalon_</w:t>
-      </w:r>
       <w:proofErr w:type="gramStart"/>
       <w:r>
         <w:rPr>
@@ -4531,20 +7843,8 @@
           <w:szCs w:val="19"/>
           <w:lang w:val="en-US" w:eastAsia="en-US"/>
         </w:rPr>
-        <w:t>values</w:t>
-      </w:r>
-      <w:proofErr w:type="spellEnd"/>
-      <w:r>
-        <w:rPr>
-          <w:rFonts w:ascii="Courier New" w:eastAsiaTheme="minorHAnsi" w:hAnsi="Courier New" w:cs="Courier New"/>
-          <w:color w:val="000000" w:themeColor="text1"/>
-          <w:sz w:val="19"/>
-          <w:szCs w:val="19"/>
-          <w:lang w:val="en-US" w:eastAsia="en-US"/>
-        </w:rPr>
-        <w:t>[</w:t>
-      </w:r>
-      <w:proofErr w:type="spellStart"/>
+        <w:t>delete[</w:t>
+      </w:r>
       <w:proofErr w:type="gramEnd"/>
       <w:r>
         <w:rPr>
@@ -4554,156 +7854,54 @@
           <w:szCs w:val="19"/>
           <w:lang w:val="en-US" w:eastAsia="en-US"/>
         </w:rPr>
-        <w:t>i</w:t>
-      </w:r>
-      <w:proofErr w:type="spellEnd"/>
-      <w:r>
-        <w:rPr>
-          <w:rFonts w:ascii="Courier New" w:eastAsiaTheme="minorHAnsi" w:hAnsi="Courier New" w:cs="Courier New"/>
-          <w:color w:val="000000" w:themeColor="text1"/>
-          <w:sz w:val="19"/>
-          <w:szCs w:val="19"/>
-          <w:lang w:val="en-US" w:eastAsia="en-US"/>
-        </w:rPr>
-        <w:t xml:space="preserve"> + </w:t>
-      </w:r>
-      <w:proofErr w:type="spellStart"/>
-      <w:r>
-        <w:rPr>
-          <w:rFonts w:ascii="Courier New" w:eastAsiaTheme="minorHAnsi" w:hAnsi="Courier New" w:cs="Courier New"/>
-          <w:color w:val="000000" w:themeColor="text1"/>
-          <w:sz w:val="19"/>
-          <w:szCs w:val="19"/>
-          <w:lang w:val="en-US" w:eastAsia="en-US"/>
-        </w:rPr>
-        <w:t>enteries</w:t>
-      </w:r>
-      <w:proofErr w:type="spellEnd"/>
-      <w:r>
-        <w:rPr>
-          <w:rFonts w:ascii="Courier New" w:eastAsiaTheme="minorHAnsi" w:hAnsi="Courier New" w:cs="Courier New"/>
-          <w:color w:val="000000" w:themeColor="text1"/>
-          <w:sz w:val="19"/>
-          <w:szCs w:val="19"/>
-          <w:lang w:val="en-US" w:eastAsia="en-US"/>
-        </w:rPr>
-        <w:t>]); //</w:t>
-      </w:r>
-      <w:r>
-        <w:rPr>
-          <w:rFonts w:ascii="Courier New" w:eastAsiaTheme="minorHAnsi" w:hAnsi="Courier New" w:cs="Courier New"/>
-          <w:color w:val="000000" w:themeColor="text1"/>
-          <w:sz w:val="19"/>
-          <w:szCs w:val="19"/>
-          <w:lang w:eastAsia="en-US"/>
-        </w:rPr>
-        <w:t>изменение</w:t>
-      </w:r>
-      <w:r>
-        <w:rPr>
-          <w:rFonts w:ascii="Courier New" w:eastAsiaTheme="minorHAnsi" w:hAnsi="Courier New" w:cs="Courier New"/>
-          <w:color w:val="000000" w:themeColor="text1"/>
-          <w:sz w:val="19"/>
-          <w:szCs w:val="19"/>
-          <w:lang w:val="en-US" w:eastAsia="en-US"/>
-        </w:rPr>
-        <w:t xml:space="preserve"> </w:t>
-      </w:r>
-      <w:r>
-        <w:rPr>
-          <w:rFonts w:ascii="Courier New" w:eastAsiaTheme="minorHAnsi" w:hAnsi="Courier New" w:cs="Courier New"/>
-          <w:color w:val="000000" w:themeColor="text1"/>
-          <w:sz w:val="19"/>
-          <w:szCs w:val="19"/>
-          <w:lang w:eastAsia="en-US"/>
-        </w:rPr>
-        <w:t>порога</w:t>
-      </w:r>
-      <w:r>
-        <w:rPr>
-          <w:rFonts w:ascii="Courier New" w:eastAsiaTheme="minorHAnsi" w:hAnsi="Courier New" w:cs="Courier New"/>
-          <w:color w:val="000000" w:themeColor="text1"/>
-          <w:sz w:val="19"/>
-          <w:szCs w:val="19"/>
-          <w:lang w:val="en-US" w:eastAsia="en-US"/>
-        </w:rPr>
-        <w:t xml:space="preserve"> </w:t>
-      </w:r>
-      <w:r>
-        <w:rPr>
-          <w:rFonts w:ascii="Courier New" w:eastAsiaTheme="minorHAnsi" w:hAnsi="Courier New" w:cs="Courier New"/>
-          <w:color w:val="000000" w:themeColor="text1"/>
-          <w:sz w:val="19"/>
-          <w:szCs w:val="19"/>
-          <w:lang w:eastAsia="en-US"/>
-        </w:rPr>
-        <w:t>нейронной</w:t>
-      </w:r>
-      <w:r>
-        <w:rPr>
-          <w:rFonts w:ascii="Courier New" w:eastAsiaTheme="minorHAnsi" w:hAnsi="Courier New" w:cs="Courier New"/>
-          <w:color w:val="000000" w:themeColor="text1"/>
-          <w:sz w:val="19"/>
-          <w:szCs w:val="19"/>
-          <w:lang w:val="en-US" w:eastAsia="en-US"/>
-        </w:rPr>
-        <w:t xml:space="preserve"> </w:t>
-      </w:r>
-      <w:r>
-        <w:rPr>
-          <w:rFonts w:ascii="Courier New" w:eastAsiaTheme="minorHAnsi" w:hAnsi="Courier New" w:cs="Courier New"/>
-          <w:color w:val="000000" w:themeColor="text1"/>
-          <w:sz w:val="19"/>
-          <w:szCs w:val="19"/>
-          <w:lang w:eastAsia="en-US"/>
-        </w:rPr>
-        <w:t>сети</w:t>
-      </w:r>
-    </w:p>
-    <w:p>
-      <w:pPr>
-        <w:widowControl/>
-        <w:autoSpaceDE/>
-        <w:autoSpaceDN/>
-        <w:adjustRightInd/>
-        <w:rPr>
-          <w:rFonts w:ascii="Courier New" w:eastAsiaTheme="minorHAnsi" w:hAnsi="Courier New" w:cs="Courier New"/>
-          <w:color w:val="000000" w:themeColor="text1"/>
-          <w:sz w:val="19"/>
-          <w:szCs w:val="19"/>
-          <w:lang w:val="en-US" w:eastAsia="en-US"/>
-        </w:rPr>
-      </w:pPr>
-      <w:r>
-        <w:rPr>
-          <w:rFonts w:ascii="Courier New" w:eastAsiaTheme="minorHAnsi" w:hAnsi="Courier New" w:cs="Courier New"/>
-          <w:color w:val="000000" w:themeColor="text1"/>
-          <w:sz w:val="19"/>
-          <w:szCs w:val="19"/>
-          <w:lang w:val="en-US" w:eastAsia="en-US"/>
-        </w:rPr>
-        <w:tab/>
-      </w:r>
-      <w:r>
-        <w:rPr>
-          <w:rFonts w:ascii="Courier New" w:eastAsiaTheme="minorHAnsi" w:hAnsi="Courier New" w:cs="Courier New"/>
-          <w:color w:val="000000" w:themeColor="text1"/>
-          <w:sz w:val="19"/>
-          <w:szCs w:val="19"/>
-          <w:lang w:val="en-US" w:eastAsia="en-US"/>
-        </w:rPr>
-        <w:tab/>
-      </w:r>
-      <w:r>
-        <w:rPr>
-          <w:rFonts w:ascii="Courier New" w:eastAsiaTheme="minorHAnsi" w:hAnsi="Courier New" w:cs="Courier New"/>
-          <w:color w:val="000000" w:themeColor="text1"/>
-          <w:sz w:val="19"/>
-          <w:szCs w:val="19"/>
-          <w:lang w:val="en-US" w:eastAsia="en-US"/>
-        </w:rPr>
-        <w:tab/>
-        <w:t xml:space="preserve">E += 0.5 * </w:t>
+        <w:t>]</w:t>
+      </w:r>
+      <w:proofErr w:type="spellStart"/>
+      <w:r>
+        <w:rPr>
+          <w:rFonts w:ascii="Courier New" w:eastAsiaTheme="minorHAnsi" w:hAnsi="Courier New" w:cs="Courier New"/>
+          <w:color w:val="000000" w:themeColor="text1"/>
+          <w:sz w:val="19"/>
+          <w:szCs w:val="19"/>
+          <w:lang w:val="en-US" w:eastAsia="en-US"/>
+        </w:rPr>
+        <w:t>etalon_values</w:t>
+      </w:r>
+      <w:proofErr w:type="spellEnd"/>
+      <w:r>
+        <w:rPr>
+          <w:rFonts w:ascii="Courier New" w:eastAsiaTheme="minorHAnsi" w:hAnsi="Courier New" w:cs="Courier New"/>
+          <w:color w:val="000000" w:themeColor="text1"/>
+          <w:sz w:val="19"/>
+          <w:szCs w:val="19"/>
+          <w:lang w:val="en-US" w:eastAsia="en-US"/>
+        </w:rPr>
+        <w:t>;</w:t>
+      </w:r>
+    </w:p>
+    <w:p>
+      <w:pPr>
+        <w:widowControl/>
+        <w:autoSpaceDE/>
+        <w:autoSpaceDN/>
+        <w:adjustRightInd/>
+        <w:rPr>
+          <w:rFonts w:ascii="Courier New" w:eastAsiaTheme="minorHAnsi" w:hAnsi="Courier New" w:cs="Courier New"/>
+          <w:color w:val="000000" w:themeColor="text1"/>
+          <w:sz w:val="19"/>
+          <w:szCs w:val="19"/>
+          <w:lang w:val="en-US" w:eastAsia="en-US"/>
+        </w:rPr>
+      </w:pPr>
+      <w:r>
+        <w:rPr>
+          <w:rFonts w:ascii="Courier New" w:eastAsiaTheme="minorHAnsi" w:hAnsi="Courier New" w:cs="Courier New"/>
+          <w:color w:val="000000" w:themeColor="text1"/>
+          <w:sz w:val="19"/>
+          <w:szCs w:val="19"/>
+          <w:lang w:val="en-US" w:eastAsia="en-US"/>
+        </w:rPr>
+        <w:tab/>
       </w:r>
       <w:proofErr w:type="gramStart"/>
       <w:r>
@@ -4714,7 +7912,7 @@
           <w:szCs w:val="19"/>
           <w:lang w:val="en-US" w:eastAsia="en-US"/>
         </w:rPr>
-        <w:t>pow(</w:t>
+        <w:t>delete[</w:t>
       </w:r>
       <w:proofErr w:type="gramEnd"/>
       <w:r>
@@ -4725,224 +7923,165 @@
           <w:szCs w:val="19"/>
           <w:lang w:val="en-US" w:eastAsia="en-US"/>
         </w:rPr>
-        <w:t xml:space="preserve">y1 - </w:t>
-      </w:r>
-      <w:proofErr w:type="spellStart"/>
-      <w:r>
-        <w:rPr>
-          <w:rFonts w:ascii="Courier New" w:eastAsiaTheme="minorHAnsi" w:hAnsi="Courier New" w:cs="Courier New"/>
-          <w:color w:val="000000" w:themeColor="text1"/>
-          <w:sz w:val="19"/>
-          <w:szCs w:val="19"/>
-          <w:lang w:val="en-US" w:eastAsia="en-US"/>
-        </w:rPr>
-        <w:t>etalon_values</w:t>
-      </w:r>
-      <w:proofErr w:type="spellEnd"/>
-      <w:r>
-        <w:rPr>
-          <w:rFonts w:ascii="Courier New" w:eastAsiaTheme="minorHAnsi" w:hAnsi="Courier New" w:cs="Courier New"/>
-          <w:color w:val="000000" w:themeColor="text1"/>
-          <w:sz w:val="19"/>
-          <w:szCs w:val="19"/>
-          <w:lang w:val="en-US" w:eastAsia="en-US"/>
-        </w:rPr>
-        <w:t>[</w:t>
-      </w:r>
-      <w:proofErr w:type="spellStart"/>
-      <w:r>
-        <w:rPr>
-          <w:rFonts w:ascii="Courier New" w:eastAsiaTheme="minorHAnsi" w:hAnsi="Courier New" w:cs="Courier New"/>
-          <w:color w:val="000000" w:themeColor="text1"/>
-          <w:sz w:val="19"/>
-          <w:szCs w:val="19"/>
-          <w:lang w:val="en-US" w:eastAsia="en-US"/>
-        </w:rPr>
-        <w:t>i</w:t>
-      </w:r>
-      <w:proofErr w:type="spellEnd"/>
-      <w:r>
-        <w:rPr>
-          <w:rFonts w:ascii="Courier New" w:eastAsiaTheme="minorHAnsi" w:hAnsi="Courier New" w:cs="Courier New"/>
-          <w:color w:val="000000" w:themeColor="text1"/>
-          <w:sz w:val="19"/>
-          <w:szCs w:val="19"/>
-          <w:lang w:val="en-US" w:eastAsia="en-US"/>
-        </w:rPr>
-        <w:t xml:space="preserve"> + </w:t>
-      </w:r>
-      <w:proofErr w:type="spellStart"/>
-      <w:r>
-        <w:rPr>
-          <w:rFonts w:ascii="Courier New" w:eastAsiaTheme="minorHAnsi" w:hAnsi="Courier New" w:cs="Courier New"/>
-          <w:color w:val="000000" w:themeColor="text1"/>
-          <w:sz w:val="19"/>
-          <w:szCs w:val="19"/>
-          <w:lang w:val="en-US" w:eastAsia="en-US"/>
-        </w:rPr>
-        <w:t>enteries</w:t>
-      </w:r>
-      <w:proofErr w:type="spellEnd"/>
-      <w:r>
-        <w:rPr>
-          <w:rFonts w:ascii="Courier New" w:eastAsiaTheme="minorHAnsi" w:hAnsi="Courier New" w:cs="Courier New"/>
-          <w:color w:val="000000" w:themeColor="text1"/>
-          <w:sz w:val="19"/>
-          <w:szCs w:val="19"/>
-          <w:lang w:val="en-US" w:eastAsia="en-US"/>
-        </w:rPr>
-        <w:t>], 2); //</w:t>
-      </w:r>
-      <w:r>
-        <w:rPr>
-          <w:rFonts w:ascii="Courier New" w:eastAsiaTheme="minorHAnsi" w:hAnsi="Courier New" w:cs="Courier New"/>
-          <w:color w:val="000000" w:themeColor="text1"/>
-          <w:sz w:val="19"/>
-          <w:szCs w:val="19"/>
-          <w:lang w:eastAsia="en-US"/>
-        </w:rPr>
-        <w:t>расчет</w:t>
-      </w:r>
-      <w:r>
-        <w:rPr>
-          <w:rFonts w:ascii="Courier New" w:eastAsiaTheme="minorHAnsi" w:hAnsi="Courier New" w:cs="Courier New"/>
-          <w:color w:val="000000" w:themeColor="text1"/>
-          <w:sz w:val="19"/>
-          <w:szCs w:val="19"/>
-          <w:lang w:val="en-US" w:eastAsia="en-US"/>
-        </w:rPr>
-        <w:t xml:space="preserve"> </w:t>
-      </w:r>
-      <w:r>
-        <w:rPr>
-          <w:rFonts w:ascii="Courier New" w:eastAsiaTheme="minorHAnsi" w:hAnsi="Courier New" w:cs="Courier New"/>
-          <w:color w:val="000000" w:themeColor="text1"/>
-          <w:sz w:val="19"/>
-          <w:szCs w:val="19"/>
-          <w:lang w:eastAsia="en-US"/>
-        </w:rPr>
-        <w:t>суммарной</w:t>
-      </w:r>
-      <w:r>
-        <w:rPr>
-          <w:rFonts w:ascii="Courier New" w:eastAsiaTheme="minorHAnsi" w:hAnsi="Courier New" w:cs="Courier New"/>
-          <w:color w:val="000000" w:themeColor="text1"/>
-          <w:sz w:val="19"/>
-          <w:szCs w:val="19"/>
-          <w:lang w:val="en-US" w:eastAsia="en-US"/>
-        </w:rPr>
-        <w:t xml:space="preserve"> </w:t>
-      </w:r>
-      <w:r>
-        <w:rPr>
-          <w:rFonts w:ascii="Courier New" w:eastAsiaTheme="minorHAnsi" w:hAnsi="Courier New" w:cs="Courier New"/>
-          <w:color w:val="000000" w:themeColor="text1"/>
-          <w:sz w:val="19"/>
-          <w:szCs w:val="19"/>
-          <w:lang w:eastAsia="en-US"/>
-        </w:rPr>
-        <w:t>среднеквадратичной</w:t>
-      </w:r>
-      <w:r>
-        <w:rPr>
-          <w:rFonts w:ascii="Courier New" w:eastAsiaTheme="minorHAnsi" w:hAnsi="Courier New" w:cs="Courier New"/>
-          <w:color w:val="000000" w:themeColor="text1"/>
-          <w:sz w:val="19"/>
-          <w:szCs w:val="19"/>
-          <w:lang w:val="en-US" w:eastAsia="en-US"/>
-        </w:rPr>
-        <w:t xml:space="preserve"> </w:t>
-      </w:r>
-      <w:r>
-        <w:rPr>
-          <w:rFonts w:ascii="Courier New" w:eastAsiaTheme="minorHAnsi" w:hAnsi="Courier New" w:cs="Courier New"/>
-          <w:color w:val="000000" w:themeColor="text1"/>
-          <w:sz w:val="19"/>
-          <w:szCs w:val="19"/>
-          <w:lang w:eastAsia="en-US"/>
-        </w:rPr>
-        <w:t>ошибки</w:t>
-      </w:r>
-    </w:p>
-    <w:p>
-      <w:pPr>
-        <w:widowControl/>
-        <w:autoSpaceDE/>
-        <w:autoSpaceDN/>
-        <w:adjustRightInd/>
-        <w:rPr>
-          <w:rFonts w:ascii="Courier New" w:eastAsiaTheme="minorHAnsi" w:hAnsi="Courier New" w:cs="Courier New"/>
-          <w:color w:val="000000" w:themeColor="text1"/>
-          <w:sz w:val="19"/>
-          <w:szCs w:val="19"/>
-          <w:lang w:val="en-US" w:eastAsia="en-US"/>
-        </w:rPr>
-      </w:pPr>
-      <w:r>
-        <w:rPr>
-          <w:rFonts w:ascii="Courier New" w:eastAsiaTheme="minorHAnsi" w:hAnsi="Courier New" w:cs="Courier New"/>
-          <w:color w:val="000000" w:themeColor="text1"/>
-          <w:sz w:val="19"/>
-          <w:szCs w:val="19"/>
-          <w:lang w:val="en-US" w:eastAsia="en-US"/>
-        </w:rPr>
-        <w:tab/>
-      </w:r>
-      <w:r>
-        <w:rPr>
-          <w:rFonts w:ascii="Courier New" w:eastAsiaTheme="minorHAnsi" w:hAnsi="Courier New" w:cs="Courier New"/>
-          <w:color w:val="000000" w:themeColor="text1"/>
-          <w:sz w:val="19"/>
-          <w:szCs w:val="19"/>
-          <w:lang w:val="en-US" w:eastAsia="en-US"/>
-        </w:rPr>
-        <w:tab/>
-      </w:r>
-      <w:r>
-        <w:rPr>
-          <w:rFonts w:ascii="Courier New" w:eastAsiaTheme="minorHAnsi" w:hAnsi="Courier New" w:cs="Courier New"/>
-          <w:color w:val="000000" w:themeColor="text1"/>
-          <w:sz w:val="19"/>
-          <w:szCs w:val="19"/>
-          <w:lang w:val="en-US" w:eastAsia="en-US"/>
-        </w:rPr>
-        <w:tab/>
-        <w:t>era++;</w:t>
-      </w:r>
-    </w:p>
-    <w:p>
-      <w:pPr>
-        <w:widowControl/>
-        <w:autoSpaceDE/>
-        <w:autoSpaceDN/>
-        <w:adjustRightInd/>
-        <w:rPr>
-          <w:rFonts w:ascii="Courier New" w:eastAsiaTheme="minorHAnsi" w:hAnsi="Courier New" w:cs="Courier New"/>
-          <w:color w:val="000000" w:themeColor="text1"/>
-          <w:sz w:val="19"/>
-          <w:szCs w:val="19"/>
-          <w:lang w:val="en-US" w:eastAsia="en-US"/>
-        </w:rPr>
-      </w:pPr>
-      <w:r>
-        <w:rPr>
-          <w:rFonts w:ascii="Courier New" w:eastAsiaTheme="minorHAnsi" w:hAnsi="Courier New" w:cs="Courier New"/>
-          <w:color w:val="000000" w:themeColor="text1"/>
-          <w:sz w:val="19"/>
-          <w:szCs w:val="19"/>
-          <w:lang w:val="en-US" w:eastAsia="en-US"/>
-        </w:rPr>
-        <w:tab/>
-      </w:r>
-      <w:r>
-        <w:rPr>
-          <w:rFonts w:ascii="Courier New" w:eastAsiaTheme="minorHAnsi" w:hAnsi="Courier New" w:cs="Courier New"/>
-          <w:color w:val="000000" w:themeColor="text1"/>
-          <w:sz w:val="19"/>
-          <w:szCs w:val="19"/>
-          <w:lang w:val="en-US" w:eastAsia="en-US"/>
-        </w:rPr>
-        <w:tab/>
+        <w:t>]</w:t>
+      </w:r>
+      <w:proofErr w:type="spellStart"/>
+      <w:r>
+        <w:rPr>
+          <w:rFonts w:ascii="Courier New" w:eastAsiaTheme="minorHAnsi" w:hAnsi="Courier New" w:cs="Courier New"/>
+          <w:color w:val="000000" w:themeColor="text1"/>
+          <w:sz w:val="19"/>
+          <w:szCs w:val="19"/>
+          <w:lang w:val="en-US" w:eastAsia="en-US"/>
+        </w:rPr>
+        <w:t>prognoz_values</w:t>
+      </w:r>
+      <w:proofErr w:type="spellEnd"/>
+      <w:r>
+        <w:rPr>
+          <w:rFonts w:ascii="Courier New" w:eastAsiaTheme="minorHAnsi" w:hAnsi="Courier New" w:cs="Courier New"/>
+          <w:color w:val="000000" w:themeColor="text1"/>
+          <w:sz w:val="19"/>
+          <w:szCs w:val="19"/>
+          <w:lang w:val="en-US" w:eastAsia="en-US"/>
+        </w:rPr>
+        <w:t>;</w:t>
+      </w:r>
+    </w:p>
+    <w:p>
+      <w:pPr>
+        <w:widowControl/>
+        <w:autoSpaceDE/>
+        <w:autoSpaceDN/>
+        <w:adjustRightInd/>
+        <w:rPr>
+          <w:rFonts w:ascii="Courier New" w:eastAsiaTheme="minorHAnsi" w:hAnsi="Courier New" w:cs="Courier New"/>
+          <w:color w:val="000000" w:themeColor="text1"/>
+          <w:sz w:val="19"/>
+          <w:szCs w:val="19"/>
+          <w:lang w:val="en-US" w:eastAsia="en-US"/>
+        </w:rPr>
+      </w:pPr>
+      <w:r>
+        <w:rPr>
+          <w:rFonts w:ascii="Courier New" w:eastAsiaTheme="minorHAnsi" w:hAnsi="Courier New" w:cs="Courier New"/>
+          <w:color w:val="000000" w:themeColor="text1"/>
+          <w:sz w:val="19"/>
+          <w:szCs w:val="19"/>
+          <w:lang w:val="en-US" w:eastAsia="en-US"/>
+        </w:rPr>
+        <w:tab/>
+      </w:r>
+      <w:proofErr w:type="gramStart"/>
+      <w:r>
+        <w:rPr>
+          <w:rFonts w:ascii="Courier New" w:eastAsiaTheme="minorHAnsi" w:hAnsi="Courier New" w:cs="Courier New"/>
+          <w:color w:val="000000" w:themeColor="text1"/>
+          <w:sz w:val="19"/>
+          <w:szCs w:val="19"/>
+          <w:lang w:val="en-US" w:eastAsia="en-US"/>
+        </w:rPr>
+        <w:t>delete[</w:t>
+      </w:r>
+      <w:proofErr w:type="gramEnd"/>
+      <w:r>
+        <w:rPr>
+          <w:rFonts w:ascii="Courier New" w:eastAsiaTheme="minorHAnsi" w:hAnsi="Courier New" w:cs="Courier New"/>
+          <w:color w:val="000000" w:themeColor="text1"/>
+          <w:sz w:val="19"/>
+          <w:szCs w:val="19"/>
+          <w:lang w:val="en-US" w:eastAsia="en-US"/>
+        </w:rPr>
+        <w:t>]W;</w:t>
+      </w:r>
+    </w:p>
+    <w:p>
+      <w:pPr>
+        <w:widowControl/>
+        <w:autoSpaceDE/>
+        <w:autoSpaceDN/>
+        <w:adjustRightInd/>
+        <w:rPr>
+          <w:rFonts w:ascii="Courier New" w:eastAsiaTheme="minorHAnsi" w:hAnsi="Courier New" w:cs="Courier New"/>
+          <w:color w:val="000000" w:themeColor="text1"/>
+          <w:sz w:val="19"/>
+          <w:szCs w:val="19"/>
+          <w:lang w:val="en-US" w:eastAsia="en-US"/>
+        </w:rPr>
+      </w:pPr>
+    </w:p>
+    <w:p>
+      <w:pPr>
+        <w:widowControl/>
+        <w:autoSpaceDE/>
+        <w:autoSpaceDN/>
+        <w:adjustRightInd/>
+        <w:rPr>
+          <w:rFonts w:ascii="Courier New" w:eastAsiaTheme="minorHAnsi" w:hAnsi="Courier New" w:cs="Courier New"/>
+          <w:color w:val="000000" w:themeColor="text1"/>
+          <w:sz w:val="19"/>
+          <w:szCs w:val="19"/>
+          <w:lang w:val="en-US" w:eastAsia="en-US"/>
+        </w:rPr>
+      </w:pPr>
+      <w:r>
+        <w:rPr>
+          <w:rFonts w:ascii="Courier New" w:eastAsiaTheme="minorHAnsi" w:hAnsi="Courier New" w:cs="Courier New"/>
+          <w:color w:val="000000" w:themeColor="text1"/>
+          <w:sz w:val="19"/>
+          <w:szCs w:val="19"/>
+          <w:lang w:val="en-US" w:eastAsia="en-US"/>
+        </w:rPr>
+        <w:tab/>
+        <w:t>system("pause");</w:t>
+      </w:r>
+    </w:p>
+    <w:p>
+      <w:pPr>
+        <w:widowControl/>
+        <w:autoSpaceDE/>
+        <w:autoSpaceDN/>
+        <w:adjustRightInd/>
+        <w:rPr>
+          <w:rFonts w:ascii="Courier New" w:eastAsiaTheme="minorHAnsi" w:hAnsi="Courier New" w:cs="Courier New"/>
+          <w:color w:val="000000" w:themeColor="text1"/>
+          <w:sz w:val="19"/>
+          <w:szCs w:val="19"/>
+          <w:lang w:val="en-US" w:eastAsia="en-US"/>
+        </w:rPr>
+      </w:pPr>
+      <w:r>
+        <w:rPr>
+          <w:rFonts w:ascii="Courier New" w:eastAsiaTheme="minorHAnsi" w:hAnsi="Courier New" w:cs="Courier New"/>
+          <w:color w:val="000000" w:themeColor="text1"/>
+          <w:sz w:val="19"/>
+          <w:szCs w:val="19"/>
+          <w:lang w:val="en-US" w:eastAsia="en-US"/>
+        </w:rPr>
+        <w:tab/>
+        <w:t>return 0;</w:t>
+      </w:r>
+    </w:p>
+    <w:p>
+      <w:pPr>
+        <w:widowControl/>
+        <w:autoSpaceDE/>
+        <w:autoSpaceDN/>
+        <w:adjustRightInd/>
+        <w:rPr>
+          <w:color w:val="000000" w:themeColor="text1"/>
+          <w:sz w:val="26"/>
+          <w:szCs w:val="26"/>
+        </w:rPr>
+      </w:pPr>
+      <w:r>
+        <w:rPr>
+          <w:rFonts w:ascii="Courier New" w:eastAsiaTheme="minorHAnsi" w:hAnsi="Courier New" w:cs="Courier New"/>
+          <w:color w:val="000000" w:themeColor="text1"/>
+          <w:sz w:val="19"/>
+          <w:szCs w:val="19"/>
+          <w:lang w:eastAsia="en-US"/>
+        </w:rPr>
         <w:t>}</w:t>
       </w:r>
     </w:p>
@@ -4953,3088 +8092,6 @@
         <w:autoSpaceDN/>
         <w:adjustRightInd/>
         <w:rPr>
-          <w:rFonts w:ascii="Courier New" w:eastAsiaTheme="minorHAnsi" w:hAnsi="Courier New" w:cs="Courier New"/>
-          <w:color w:val="000000" w:themeColor="text1"/>
-          <w:sz w:val="19"/>
-          <w:szCs w:val="19"/>
-          <w:lang w:val="en-US" w:eastAsia="en-US"/>
-        </w:rPr>
-      </w:pPr>
-    </w:p>
-    <w:p>
-      <w:pPr>
-        <w:widowControl/>
-        <w:autoSpaceDE/>
-        <w:autoSpaceDN/>
-        <w:adjustRightInd/>
-        <w:rPr>
-          <w:rFonts w:ascii="Courier New" w:eastAsiaTheme="minorHAnsi" w:hAnsi="Courier New" w:cs="Courier New"/>
-          <w:color w:val="000000" w:themeColor="text1"/>
-          <w:sz w:val="19"/>
-          <w:szCs w:val="19"/>
-          <w:lang w:val="en-US" w:eastAsia="en-US"/>
-        </w:rPr>
-      </w:pPr>
-      <w:r>
-        <w:rPr>
-          <w:rFonts w:ascii="Courier New" w:eastAsiaTheme="minorHAnsi" w:hAnsi="Courier New" w:cs="Courier New"/>
-          <w:color w:val="000000" w:themeColor="text1"/>
-          <w:sz w:val="19"/>
-          <w:szCs w:val="19"/>
-          <w:lang w:val="en-US" w:eastAsia="en-US"/>
-        </w:rPr>
-        <w:tab/>
-      </w:r>
-      <w:r>
-        <w:rPr>
-          <w:rFonts w:ascii="Courier New" w:eastAsiaTheme="minorHAnsi" w:hAnsi="Courier New" w:cs="Courier New"/>
-          <w:color w:val="000000" w:themeColor="text1"/>
-          <w:sz w:val="19"/>
-          <w:szCs w:val="19"/>
-          <w:lang w:val="en-US" w:eastAsia="en-US"/>
-        </w:rPr>
-        <w:tab/>
-      </w:r>
-      <w:proofErr w:type="spellStart"/>
-      <w:r>
-        <w:rPr>
-          <w:rFonts w:ascii="Courier New" w:eastAsiaTheme="minorHAnsi" w:hAnsi="Courier New" w:cs="Courier New"/>
-          <w:color w:val="000000" w:themeColor="text1"/>
-          <w:sz w:val="19"/>
-          <w:szCs w:val="19"/>
-          <w:lang w:val="en-US" w:eastAsia="en-US"/>
-        </w:rPr>
-        <w:t>cout</w:t>
-      </w:r>
-      <w:proofErr w:type="spellEnd"/>
-      <w:r>
-        <w:rPr>
-          <w:rFonts w:ascii="Courier New" w:eastAsiaTheme="minorHAnsi" w:hAnsi="Courier New" w:cs="Courier New"/>
-          <w:color w:val="000000" w:themeColor="text1"/>
-          <w:sz w:val="19"/>
-          <w:szCs w:val="19"/>
-          <w:lang w:val="en-US" w:eastAsia="en-US"/>
-        </w:rPr>
-        <w:t xml:space="preserve"> &lt;&lt; era &lt;&lt; " | " &lt;&lt; E &lt;&lt; </w:t>
-      </w:r>
-      <w:proofErr w:type="spellStart"/>
-      <w:r>
-        <w:rPr>
-          <w:rFonts w:ascii="Courier New" w:eastAsiaTheme="minorHAnsi" w:hAnsi="Courier New" w:cs="Courier New"/>
-          <w:color w:val="000000" w:themeColor="text1"/>
-          <w:sz w:val="19"/>
-          <w:szCs w:val="19"/>
-          <w:lang w:val="en-US" w:eastAsia="en-US"/>
-        </w:rPr>
-        <w:t>endl</w:t>
-      </w:r>
-      <w:proofErr w:type="spellEnd"/>
-      <w:r>
-        <w:rPr>
-          <w:rFonts w:ascii="Courier New" w:eastAsiaTheme="minorHAnsi" w:hAnsi="Courier New" w:cs="Courier New"/>
-          <w:color w:val="000000" w:themeColor="text1"/>
-          <w:sz w:val="19"/>
-          <w:szCs w:val="19"/>
-          <w:lang w:val="en-US" w:eastAsia="en-US"/>
-        </w:rPr>
-        <w:t>;</w:t>
-      </w:r>
-    </w:p>
-    <w:p>
-      <w:pPr>
-        <w:widowControl/>
-        <w:autoSpaceDE/>
-        <w:autoSpaceDN/>
-        <w:adjustRightInd/>
-        <w:rPr>
-          <w:rFonts w:ascii="Courier New" w:eastAsiaTheme="minorHAnsi" w:hAnsi="Courier New" w:cs="Courier New"/>
-          <w:color w:val="000000" w:themeColor="text1"/>
-          <w:sz w:val="19"/>
-          <w:szCs w:val="19"/>
-          <w:lang w:eastAsia="en-US"/>
-        </w:rPr>
-      </w:pPr>
-      <w:r>
-        <w:rPr>
-          <w:rFonts w:ascii="Courier New" w:eastAsiaTheme="minorHAnsi" w:hAnsi="Courier New" w:cs="Courier New"/>
-          <w:color w:val="000000" w:themeColor="text1"/>
-          <w:sz w:val="19"/>
-          <w:szCs w:val="19"/>
-          <w:lang w:val="en-US" w:eastAsia="en-US"/>
-        </w:rPr>
-        <w:tab/>
-      </w:r>
-      <w:r>
-        <w:rPr>
-          <w:rFonts w:ascii="Courier New" w:eastAsiaTheme="minorHAnsi" w:hAnsi="Courier New" w:cs="Courier New"/>
-          <w:color w:val="000000" w:themeColor="text1"/>
-          <w:sz w:val="19"/>
-          <w:szCs w:val="19"/>
-          <w:lang w:val="en-US" w:eastAsia="en-US"/>
-        </w:rPr>
-        <w:tab/>
-      </w:r>
-      <w:proofErr w:type="spellStart"/>
-      <w:r>
-        <w:rPr>
-          <w:rFonts w:ascii="Courier New" w:eastAsiaTheme="minorHAnsi" w:hAnsi="Courier New" w:cs="Courier New"/>
-          <w:color w:val="000000" w:themeColor="text1"/>
-          <w:sz w:val="19"/>
-          <w:szCs w:val="19"/>
-          <w:lang w:eastAsia="en-US"/>
-        </w:rPr>
-        <w:t>if</w:t>
-      </w:r>
-      <w:proofErr w:type="spellEnd"/>
-      <w:r>
-        <w:rPr>
-          <w:rFonts w:ascii="Courier New" w:eastAsiaTheme="minorHAnsi" w:hAnsi="Courier New" w:cs="Courier New"/>
-          <w:color w:val="000000" w:themeColor="text1"/>
-          <w:sz w:val="19"/>
-          <w:szCs w:val="19"/>
-          <w:lang w:eastAsia="en-US"/>
-        </w:rPr>
-        <w:t xml:space="preserve"> (E </w:t>
-      </w:r>
-      <w:proofErr w:type="gramStart"/>
-      <w:r>
-        <w:rPr>
-          <w:rFonts w:ascii="Courier New" w:eastAsiaTheme="minorHAnsi" w:hAnsi="Courier New" w:cs="Courier New"/>
-          <w:color w:val="000000" w:themeColor="text1"/>
-          <w:sz w:val="19"/>
-          <w:szCs w:val="19"/>
-          <w:lang w:eastAsia="en-US"/>
-        </w:rPr>
-        <w:t xml:space="preserve">&lt; </w:t>
-      </w:r>
-      <w:proofErr w:type="spellStart"/>
-      <w:r>
-        <w:rPr>
-          <w:rFonts w:ascii="Courier New" w:eastAsiaTheme="minorHAnsi" w:hAnsi="Courier New" w:cs="Courier New"/>
-          <w:color w:val="000000" w:themeColor="text1"/>
-          <w:sz w:val="19"/>
-          <w:szCs w:val="19"/>
-          <w:lang w:eastAsia="en-US"/>
-        </w:rPr>
-        <w:t>Em</w:t>
-      </w:r>
-      <w:proofErr w:type="spellEnd"/>
-      <w:proofErr w:type="gramEnd"/>
-      <w:r>
-        <w:rPr>
-          <w:rFonts w:ascii="Courier New" w:eastAsiaTheme="minorHAnsi" w:hAnsi="Courier New" w:cs="Courier New"/>
-          <w:color w:val="000000" w:themeColor="text1"/>
-          <w:sz w:val="19"/>
-          <w:szCs w:val="19"/>
-          <w:lang w:eastAsia="en-US"/>
-        </w:rPr>
-        <w:t>) break;</w:t>
-      </w:r>
-    </w:p>
-    <w:p>
-      <w:pPr>
-        <w:widowControl/>
-        <w:autoSpaceDE/>
-        <w:autoSpaceDN/>
-        <w:adjustRightInd/>
-        <w:rPr>
-          <w:rFonts w:ascii="Courier New" w:eastAsiaTheme="minorHAnsi" w:hAnsi="Courier New" w:cs="Courier New"/>
-          <w:color w:val="000000" w:themeColor="text1"/>
-          <w:sz w:val="19"/>
-          <w:szCs w:val="19"/>
-          <w:lang w:eastAsia="en-US"/>
-        </w:rPr>
-      </w:pPr>
-      <w:r>
-        <w:rPr>
-          <w:rFonts w:ascii="Courier New" w:eastAsiaTheme="minorHAnsi" w:hAnsi="Courier New" w:cs="Courier New"/>
-          <w:color w:val="000000" w:themeColor="text1"/>
-          <w:sz w:val="19"/>
-          <w:szCs w:val="19"/>
-          <w:lang w:eastAsia="en-US"/>
-        </w:rPr>
-        <w:tab/>
-        <w:t>}  //далее сеть обучена</w:t>
-      </w:r>
-    </w:p>
-    <w:p>
-      <w:pPr>
-        <w:widowControl/>
-        <w:autoSpaceDE/>
-        <w:autoSpaceDN/>
-        <w:adjustRightInd/>
-        <w:rPr>
-          <w:rFonts w:ascii="Courier New" w:eastAsiaTheme="minorHAnsi" w:hAnsi="Courier New" w:cs="Courier New"/>
-          <w:color w:val="000000" w:themeColor="text1"/>
-          <w:sz w:val="19"/>
-          <w:szCs w:val="19"/>
-          <w:lang w:eastAsia="en-US"/>
-        </w:rPr>
-      </w:pPr>
-      <w:r>
-        <w:rPr>
-          <w:rFonts w:ascii="Courier New" w:eastAsiaTheme="minorHAnsi" w:hAnsi="Courier New" w:cs="Courier New"/>
-          <w:color w:val="000000" w:themeColor="text1"/>
-          <w:sz w:val="19"/>
-          <w:szCs w:val="19"/>
-          <w:lang w:eastAsia="en-US"/>
-        </w:rPr>
-        <w:tab/>
-        <w:t>cout &lt;&lt; endl;</w:t>
-      </w:r>
-    </w:p>
-    <w:p>
-      <w:pPr>
-        <w:widowControl/>
-        <w:autoSpaceDE/>
-        <w:autoSpaceDN/>
-        <w:adjustRightInd/>
-        <w:rPr>
-          <w:rFonts w:ascii="Courier New" w:eastAsiaTheme="minorHAnsi" w:hAnsi="Courier New" w:cs="Courier New"/>
-          <w:color w:val="000000" w:themeColor="text1"/>
-          <w:sz w:val="19"/>
-          <w:szCs w:val="19"/>
-          <w:lang w:eastAsia="en-US"/>
-        </w:rPr>
-      </w:pPr>
-    </w:p>
-    <w:p>
-      <w:pPr>
-        <w:widowControl/>
-        <w:autoSpaceDE/>
-        <w:autoSpaceDN/>
-        <w:adjustRightInd/>
-        <w:rPr>
-          <w:rFonts w:ascii="Courier New" w:eastAsiaTheme="minorHAnsi" w:hAnsi="Courier New" w:cs="Courier New"/>
-          <w:color w:val="000000" w:themeColor="text1"/>
-          <w:sz w:val="19"/>
-          <w:szCs w:val="19"/>
-          <w:lang w:eastAsia="en-US"/>
-        </w:rPr>
-      </w:pPr>
-      <w:r>
-        <w:rPr>
-          <w:rFonts w:ascii="Courier New" w:eastAsiaTheme="minorHAnsi" w:hAnsi="Courier New" w:cs="Courier New"/>
-          <w:color w:val="000000" w:themeColor="text1"/>
-          <w:sz w:val="19"/>
-          <w:szCs w:val="19"/>
-          <w:lang w:eastAsia="en-US"/>
-        </w:rPr>
-        <w:tab/>
-        <w:t>cout &lt;&lt; "РЕЗУЛЬТАТЫ ОБУЧЕНИЯ" &lt;&lt; endl;</w:t>
-      </w:r>
-    </w:p>
-    <w:p>
-      <w:pPr>
-        <w:widowControl/>
-        <w:autoSpaceDE/>
-        <w:autoSpaceDN/>
-        <w:adjustRightInd/>
-        <w:rPr>
-          <w:rFonts w:ascii="Courier New" w:eastAsiaTheme="minorHAnsi" w:hAnsi="Courier New" w:cs="Courier New"/>
-          <w:color w:val="000000" w:themeColor="text1"/>
-          <w:sz w:val="19"/>
-          <w:szCs w:val="19"/>
-          <w:lang w:eastAsia="en-US"/>
-        </w:rPr>
-      </w:pPr>
-      <w:r>
-        <w:rPr>
-          <w:rFonts w:ascii="Courier New" w:eastAsiaTheme="minorHAnsi" w:hAnsi="Courier New" w:cs="Courier New"/>
-          <w:color w:val="000000" w:themeColor="text1"/>
-          <w:sz w:val="19"/>
-          <w:szCs w:val="19"/>
-          <w:lang w:eastAsia="en-US"/>
-        </w:rPr>
-        <w:tab/>
-        <w:t>cout &lt;&lt; setw(27) &lt;&lt; right &lt;&lt; "Эталонные значения" &lt;&lt; setw(23) &lt;&lt; right &lt;&lt; "Полученные значения";</w:t>
-      </w:r>
-    </w:p>
-    <w:p>
-      <w:pPr>
-        <w:widowControl/>
-        <w:autoSpaceDE/>
-        <w:autoSpaceDN/>
-        <w:adjustRightInd/>
-        <w:rPr>
-          <w:rFonts w:ascii="Courier New" w:eastAsiaTheme="minorHAnsi" w:hAnsi="Courier New" w:cs="Courier New"/>
-          <w:color w:val="000000" w:themeColor="text1"/>
-          <w:sz w:val="19"/>
-          <w:szCs w:val="19"/>
-          <w:lang w:val="en-US" w:eastAsia="en-US"/>
-        </w:rPr>
-      </w:pPr>
-      <w:r>
-        <w:rPr>
-          <w:rFonts w:ascii="Courier New" w:eastAsiaTheme="minorHAnsi" w:hAnsi="Courier New" w:cs="Courier New"/>
-          <w:color w:val="000000" w:themeColor="text1"/>
-          <w:sz w:val="19"/>
-          <w:szCs w:val="19"/>
-          <w:lang w:eastAsia="en-US"/>
-        </w:rPr>
-        <w:tab/>
-      </w:r>
-      <w:proofErr w:type="spellStart"/>
-      <w:r>
-        <w:rPr>
-          <w:rFonts w:ascii="Courier New" w:eastAsiaTheme="minorHAnsi" w:hAnsi="Courier New" w:cs="Courier New"/>
-          <w:color w:val="000000" w:themeColor="text1"/>
-          <w:sz w:val="19"/>
-          <w:szCs w:val="19"/>
-          <w:lang w:val="en-US" w:eastAsia="en-US"/>
-        </w:rPr>
-        <w:t>cout</w:t>
-      </w:r>
-      <w:proofErr w:type="spellEnd"/>
-      <w:r>
-        <w:rPr>
-          <w:rFonts w:ascii="Courier New" w:eastAsiaTheme="minorHAnsi" w:hAnsi="Courier New" w:cs="Courier New"/>
-          <w:color w:val="000000" w:themeColor="text1"/>
-          <w:sz w:val="19"/>
-          <w:szCs w:val="19"/>
-          <w:lang w:val="en-US" w:eastAsia="en-US"/>
-        </w:rPr>
-        <w:t xml:space="preserve"> &lt;&lt; </w:t>
-      </w:r>
-      <w:proofErr w:type="spellStart"/>
-      <w:proofErr w:type="gramStart"/>
-      <w:r>
-        <w:rPr>
-          <w:rFonts w:ascii="Courier New" w:eastAsiaTheme="minorHAnsi" w:hAnsi="Courier New" w:cs="Courier New"/>
-          <w:color w:val="000000" w:themeColor="text1"/>
-          <w:sz w:val="19"/>
-          <w:szCs w:val="19"/>
-          <w:lang w:val="en-US" w:eastAsia="en-US"/>
-        </w:rPr>
-        <w:t>setw</w:t>
-      </w:r>
-      <w:proofErr w:type="spellEnd"/>
-      <w:r>
-        <w:rPr>
-          <w:rFonts w:ascii="Courier New" w:eastAsiaTheme="minorHAnsi" w:hAnsi="Courier New" w:cs="Courier New"/>
-          <w:color w:val="000000" w:themeColor="text1"/>
-          <w:sz w:val="19"/>
-          <w:szCs w:val="19"/>
-          <w:lang w:val="en-US" w:eastAsia="en-US"/>
-        </w:rPr>
-        <w:t>(</w:t>
-      </w:r>
-      <w:proofErr w:type="gramEnd"/>
-      <w:r>
-        <w:rPr>
-          <w:rFonts w:ascii="Courier New" w:eastAsiaTheme="minorHAnsi" w:hAnsi="Courier New" w:cs="Courier New"/>
-          <w:color w:val="000000" w:themeColor="text1"/>
-          <w:sz w:val="19"/>
-          <w:szCs w:val="19"/>
-          <w:lang w:val="en-US" w:eastAsia="en-US"/>
-        </w:rPr>
-        <w:t>23) &lt;&lt; right &lt;&lt; "</w:t>
-      </w:r>
-      <w:r>
-        <w:rPr>
-          <w:rFonts w:ascii="Courier New" w:eastAsiaTheme="minorHAnsi" w:hAnsi="Courier New" w:cs="Courier New"/>
-          <w:color w:val="000000" w:themeColor="text1"/>
-          <w:sz w:val="19"/>
-          <w:szCs w:val="19"/>
-          <w:lang w:eastAsia="en-US"/>
-        </w:rPr>
-        <w:t>Отклонение</w:t>
-      </w:r>
-      <w:r>
-        <w:rPr>
-          <w:rFonts w:ascii="Courier New" w:eastAsiaTheme="minorHAnsi" w:hAnsi="Courier New" w:cs="Courier New"/>
-          <w:color w:val="000000" w:themeColor="text1"/>
-          <w:sz w:val="19"/>
-          <w:szCs w:val="19"/>
-          <w:lang w:val="en-US" w:eastAsia="en-US"/>
-        </w:rPr>
-        <w:t xml:space="preserve">" &lt;&lt; </w:t>
-      </w:r>
-      <w:proofErr w:type="spellStart"/>
-      <w:r>
-        <w:rPr>
-          <w:rFonts w:ascii="Courier New" w:eastAsiaTheme="minorHAnsi" w:hAnsi="Courier New" w:cs="Courier New"/>
-          <w:color w:val="000000" w:themeColor="text1"/>
-          <w:sz w:val="19"/>
-          <w:szCs w:val="19"/>
-          <w:lang w:val="en-US" w:eastAsia="en-US"/>
-        </w:rPr>
-        <w:t>endl</w:t>
-      </w:r>
-      <w:proofErr w:type="spellEnd"/>
-      <w:r>
-        <w:rPr>
-          <w:rFonts w:ascii="Courier New" w:eastAsiaTheme="minorHAnsi" w:hAnsi="Courier New" w:cs="Courier New"/>
-          <w:color w:val="000000" w:themeColor="text1"/>
-          <w:sz w:val="19"/>
-          <w:szCs w:val="19"/>
-          <w:lang w:val="en-US" w:eastAsia="en-US"/>
-        </w:rPr>
-        <w:t>;</w:t>
-      </w:r>
-    </w:p>
-    <w:p>
-      <w:pPr>
-        <w:widowControl/>
-        <w:autoSpaceDE/>
-        <w:autoSpaceDN/>
-        <w:adjustRightInd/>
-        <w:rPr>
-          <w:rFonts w:ascii="Courier New" w:eastAsiaTheme="minorHAnsi" w:hAnsi="Courier New" w:cs="Courier New"/>
-          <w:color w:val="000000" w:themeColor="text1"/>
-          <w:sz w:val="19"/>
-          <w:szCs w:val="19"/>
-          <w:lang w:val="en-US" w:eastAsia="en-US"/>
-        </w:rPr>
-      </w:pPr>
-      <w:r>
-        <w:rPr>
-          <w:rFonts w:ascii="Courier New" w:eastAsiaTheme="minorHAnsi" w:hAnsi="Courier New" w:cs="Courier New"/>
-          <w:color w:val="000000" w:themeColor="text1"/>
-          <w:sz w:val="19"/>
-          <w:szCs w:val="19"/>
-          <w:lang w:val="en-US" w:eastAsia="en-US"/>
-        </w:rPr>
-        <w:tab/>
-        <w:t xml:space="preserve">double* </w:t>
-      </w:r>
-      <w:proofErr w:type="spellStart"/>
-      <w:r>
-        <w:rPr>
-          <w:rFonts w:ascii="Courier New" w:eastAsiaTheme="minorHAnsi" w:hAnsi="Courier New" w:cs="Courier New"/>
-          <w:color w:val="000000" w:themeColor="text1"/>
-          <w:sz w:val="19"/>
-          <w:szCs w:val="19"/>
-          <w:lang w:val="en-US" w:eastAsia="en-US"/>
-        </w:rPr>
-        <w:t>prognoz_values</w:t>
-      </w:r>
-      <w:proofErr w:type="spellEnd"/>
-      <w:r>
-        <w:rPr>
-          <w:rFonts w:ascii="Courier New" w:eastAsiaTheme="minorHAnsi" w:hAnsi="Courier New" w:cs="Courier New"/>
-          <w:color w:val="000000" w:themeColor="text1"/>
-          <w:sz w:val="19"/>
-          <w:szCs w:val="19"/>
-          <w:lang w:val="en-US" w:eastAsia="en-US"/>
-        </w:rPr>
-        <w:t xml:space="preserve"> = new </w:t>
-      </w:r>
-      <w:proofErr w:type="gramStart"/>
-      <w:r>
-        <w:rPr>
-          <w:rFonts w:ascii="Courier New" w:eastAsiaTheme="minorHAnsi" w:hAnsi="Courier New" w:cs="Courier New"/>
-          <w:color w:val="000000" w:themeColor="text1"/>
-          <w:sz w:val="19"/>
-          <w:szCs w:val="19"/>
-          <w:lang w:val="en-US" w:eastAsia="en-US"/>
-        </w:rPr>
-        <w:t>double[</w:t>
-      </w:r>
-      <w:proofErr w:type="gramEnd"/>
-      <w:r>
-        <w:rPr>
-          <w:rFonts w:ascii="Courier New" w:eastAsiaTheme="minorHAnsi" w:hAnsi="Courier New" w:cs="Courier New"/>
-          <w:color w:val="000000" w:themeColor="text1"/>
-          <w:sz w:val="19"/>
-          <w:szCs w:val="19"/>
-          <w:lang w:val="en-US" w:eastAsia="en-US"/>
-        </w:rPr>
-        <w:t>n + values];</w:t>
-      </w:r>
-    </w:p>
-    <w:p>
-      <w:pPr>
-        <w:widowControl/>
-        <w:autoSpaceDE/>
-        <w:autoSpaceDN/>
-        <w:adjustRightInd/>
-        <w:rPr>
-          <w:rFonts w:ascii="Courier New" w:eastAsiaTheme="minorHAnsi" w:hAnsi="Courier New" w:cs="Courier New"/>
-          <w:color w:val="000000" w:themeColor="text1"/>
-          <w:sz w:val="19"/>
-          <w:szCs w:val="19"/>
-          <w:lang w:val="en-US" w:eastAsia="en-US"/>
-        </w:rPr>
-      </w:pPr>
-    </w:p>
-    <w:p>
-      <w:pPr>
-        <w:widowControl/>
-        <w:autoSpaceDE/>
-        <w:autoSpaceDN/>
-        <w:adjustRightInd/>
-        <w:rPr>
-          <w:rFonts w:ascii="Courier New" w:eastAsiaTheme="minorHAnsi" w:hAnsi="Courier New" w:cs="Courier New"/>
-          <w:color w:val="000000" w:themeColor="text1"/>
-          <w:sz w:val="19"/>
-          <w:szCs w:val="19"/>
-          <w:lang w:val="en-US" w:eastAsia="en-US"/>
-        </w:rPr>
-      </w:pPr>
-      <w:r>
-        <w:rPr>
-          <w:rFonts w:ascii="Courier New" w:eastAsiaTheme="minorHAnsi" w:hAnsi="Courier New" w:cs="Courier New"/>
-          <w:color w:val="000000" w:themeColor="text1"/>
-          <w:sz w:val="19"/>
-          <w:szCs w:val="19"/>
-          <w:lang w:val="en-US" w:eastAsia="en-US"/>
-        </w:rPr>
-        <w:tab/>
-        <w:t>for (</w:t>
-      </w:r>
-      <w:proofErr w:type="spellStart"/>
-      <w:r>
-        <w:rPr>
-          <w:rFonts w:ascii="Courier New" w:eastAsiaTheme="minorHAnsi" w:hAnsi="Courier New" w:cs="Courier New"/>
-          <w:color w:val="000000" w:themeColor="text1"/>
-          <w:sz w:val="19"/>
-          <w:szCs w:val="19"/>
-          <w:lang w:val="en-US" w:eastAsia="en-US"/>
-        </w:rPr>
-        <w:t>int</w:t>
-      </w:r>
-      <w:proofErr w:type="spellEnd"/>
-      <w:r>
-        <w:rPr>
-          <w:rFonts w:ascii="Courier New" w:eastAsiaTheme="minorHAnsi" w:hAnsi="Courier New" w:cs="Courier New"/>
-          <w:color w:val="000000" w:themeColor="text1"/>
-          <w:sz w:val="19"/>
-          <w:szCs w:val="19"/>
-          <w:lang w:val="en-US" w:eastAsia="en-US"/>
-        </w:rPr>
-        <w:t xml:space="preserve"> </w:t>
-      </w:r>
-      <w:proofErr w:type="spellStart"/>
-      <w:r>
-        <w:rPr>
-          <w:rFonts w:ascii="Courier New" w:eastAsiaTheme="minorHAnsi" w:hAnsi="Courier New" w:cs="Courier New"/>
-          <w:color w:val="000000" w:themeColor="text1"/>
-          <w:sz w:val="19"/>
-          <w:szCs w:val="19"/>
-          <w:lang w:val="en-US" w:eastAsia="en-US"/>
-        </w:rPr>
-        <w:t>i</w:t>
-      </w:r>
-      <w:proofErr w:type="spellEnd"/>
-      <w:r>
-        <w:rPr>
-          <w:rFonts w:ascii="Courier New" w:eastAsiaTheme="minorHAnsi" w:hAnsi="Courier New" w:cs="Courier New"/>
-          <w:color w:val="000000" w:themeColor="text1"/>
-          <w:sz w:val="19"/>
-          <w:szCs w:val="19"/>
-          <w:lang w:val="en-US" w:eastAsia="en-US"/>
-        </w:rPr>
-        <w:t xml:space="preserve"> = 0; </w:t>
-      </w:r>
-      <w:proofErr w:type="spellStart"/>
-      <w:r>
-        <w:rPr>
-          <w:rFonts w:ascii="Courier New" w:eastAsiaTheme="minorHAnsi" w:hAnsi="Courier New" w:cs="Courier New"/>
-          <w:color w:val="000000" w:themeColor="text1"/>
-          <w:sz w:val="19"/>
-          <w:szCs w:val="19"/>
-          <w:lang w:val="en-US" w:eastAsia="en-US"/>
-        </w:rPr>
-        <w:t>i</w:t>
-      </w:r>
-      <w:proofErr w:type="spellEnd"/>
-      <w:r>
-        <w:rPr>
-          <w:rFonts w:ascii="Courier New" w:eastAsiaTheme="minorHAnsi" w:hAnsi="Courier New" w:cs="Courier New"/>
-          <w:color w:val="000000" w:themeColor="text1"/>
-          <w:sz w:val="19"/>
-          <w:szCs w:val="19"/>
-          <w:lang w:val="en-US" w:eastAsia="en-US"/>
-        </w:rPr>
-        <w:t xml:space="preserve"> &lt; n; </w:t>
-      </w:r>
-      <w:proofErr w:type="spellStart"/>
-      <w:r>
-        <w:rPr>
-          <w:rFonts w:ascii="Courier New" w:eastAsiaTheme="minorHAnsi" w:hAnsi="Courier New" w:cs="Courier New"/>
-          <w:color w:val="000000" w:themeColor="text1"/>
-          <w:sz w:val="19"/>
-          <w:szCs w:val="19"/>
-          <w:lang w:val="en-US" w:eastAsia="en-US"/>
-        </w:rPr>
-        <w:t>i</w:t>
-      </w:r>
-      <w:proofErr w:type="spellEnd"/>
-      <w:r>
-        <w:rPr>
-          <w:rFonts w:ascii="Courier New" w:eastAsiaTheme="minorHAnsi" w:hAnsi="Courier New" w:cs="Courier New"/>
-          <w:color w:val="000000" w:themeColor="text1"/>
-          <w:sz w:val="19"/>
-          <w:szCs w:val="19"/>
-          <w:lang w:val="en-US" w:eastAsia="en-US"/>
-        </w:rPr>
-        <w:t>++) {</w:t>
-      </w:r>
-    </w:p>
-    <w:p>
-      <w:pPr>
-        <w:widowControl/>
-        <w:autoSpaceDE/>
-        <w:autoSpaceDN/>
-        <w:adjustRightInd/>
-        <w:rPr>
-          <w:rFonts w:ascii="Courier New" w:eastAsiaTheme="minorHAnsi" w:hAnsi="Courier New" w:cs="Courier New"/>
-          <w:color w:val="000000" w:themeColor="text1"/>
-          <w:sz w:val="19"/>
-          <w:szCs w:val="19"/>
-          <w:lang w:val="en-US" w:eastAsia="en-US"/>
-        </w:rPr>
-      </w:pPr>
-      <w:r>
-        <w:rPr>
-          <w:rFonts w:ascii="Courier New" w:eastAsiaTheme="minorHAnsi" w:hAnsi="Courier New" w:cs="Courier New"/>
-          <w:color w:val="000000" w:themeColor="text1"/>
-          <w:sz w:val="19"/>
-          <w:szCs w:val="19"/>
-          <w:lang w:val="en-US" w:eastAsia="en-US"/>
-        </w:rPr>
-        <w:tab/>
-      </w:r>
-      <w:r>
-        <w:rPr>
-          <w:rFonts w:ascii="Courier New" w:eastAsiaTheme="minorHAnsi" w:hAnsi="Courier New" w:cs="Courier New"/>
-          <w:color w:val="000000" w:themeColor="text1"/>
-          <w:sz w:val="19"/>
-          <w:szCs w:val="19"/>
-          <w:lang w:val="en-US" w:eastAsia="en-US"/>
-        </w:rPr>
-        <w:tab/>
-      </w:r>
-      <w:proofErr w:type="spellStart"/>
-      <w:r>
-        <w:rPr>
-          <w:rFonts w:ascii="Courier New" w:eastAsiaTheme="minorHAnsi" w:hAnsi="Courier New" w:cs="Courier New"/>
-          <w:color w:val="000000" w:themeColor="text1"/>
-          <w:sz w:val="19"/>
-          <w:szCs w:val="19"/>
-          <w:lang w:val="en-US" w:eastAsia="en-US"/>
-        </w:rPr>
-        <w:t>prognoz_values</w:t>
-      </w:r>
-      <w:proofErr w:type="spellEnd"/>
-      <w:r>
-        <w:rPr>
-          <w:rFonts w:ascii="Courier New" w:eastAsiaTheme="minorHAnsi" w:hAnsi="Courier New" w:cs="Courier New"/>
-          <w:color w:val="000000" w:themeColor="text1"/>
-          <w:sz w:val="19"/>
-          <w:szCs w:val="19"/>
-          <w:lang w:val="en-US" w:eastAsia="en-US"/>
-        </w:rPr>
-        <w:t>[</w:t>
-      </w:r>
-      <w:proofErr w:type="spellStart"/>
-      <w:r>
-        <w:rPr>
-          <w:rFonts w:ascii="Courier New" w:eastAsiaTheme="minorHAnsi" w:hAnsi="Courier New" w:cs="Courier New"/>
-          <w:color w:val="000000" w:themeColor="text1"/>
-          <w:sz w:val="19"/>
-          <w:szCs w:val="19"/>
-          <w:lang w:val="en-US" w:eastAsia="en-US"/>
-        </w:rPr>
-        <w:t>i</w:t>
-      </w:r>
-      <w:proofErr w:type="spellEnd"/>
-      <w:r>
-        <w:rPr>
-          <w:rFonts w:ascii="Courier New" w:eastAsiaTheme="minorHAnsi" w:hAnsi="Courier New" w:cs="Courier New"/>
-          <w:color w:val="000000" w:themeColor="text1"/>
-          <w:sz w:val="19"/>
-          <w:szCs w:val="19"/>
-          <w:lang w:val="en-US" w:eastAsia="en-US"/>
-        </w:rPr>
-        <w:t>] = 0;</w:t>
-      </w:r>
-    </w:p>
-    <w:p>
-      <w:pPr>
-        <w:widowControl/>
-        <w:autoSpaceDE/>
-        <w:autoSpaceDN/>
-        <w:adjustRightInd/>
-        <w:rPr>
-          <w:rFonts w:ascii="Courier New" w:eastAsiaTheme="minorHAnsi" w:hAnsi="Courier New" w:cs="Courier New"/>
-          <w:color w:val="000000" w:themeColor="text1"/>
-          <w:sz w:val="19"/>
-          <w:szCs w:val="19"/>
-          <w:lang w:val="en-US" w:eastAsia="en-US"/>
-        </w:rPr>
-      </w:pPr>
-      <w:r>
-        <w:rPr>
-          <w:rFonts w:ascii="Courier New" w:eastAsiaTheme="minorHAnsi" w:hAnsi="Courier New" w:cs="Courier New"/>
-          <w:color w:val="000000" w:themeColor="text1"/>
-          <w:sz w:val="19"/>
-          <w:szCs w:val="19"/>
-          <w:lang w:val="en-US" w:eastAsia="en-US"/>
-        </w:rPr>
-        <w:tab/>
-      </w:r>
-      <w:r>
-        <w:rPr>
-          <w:rFonts w:ascii="Courier New" w:eastAsiaTheme="minorHAnsi" w:hAnsi="Courier New" w:cs="Courier New"/>
-          <w:color w:val="000000" w:themeColor="text1"/>
-          <w:sz w:val="19"/>
-          <w:szCs w:val="19"/>
-          <w:lang w:val="en-US" w:eastAsia="en-US"/>
-        </w:rPr>
-        <w:tab/>
-        <w:t>for (</w:t>
-      </w:r>
-      <w:proofErr w:type="spellStart"/>
-      <w:r>
-        <w:rPr>
-          <w:rFonts w:ascii="Courier New" w:eastAsiaTheme="minorHAnsi" w:hAnsi="Courier New" w:cs="Courier New"/>
-          <w:color w:val="000000" w:themeColor="text1"/>
-          <w:sz w:val="19"/>
-          <w:szCs w:val="19"/>
-          <w:lang w:val="en-US" w:eastAsia="en-US"/>
-        </w:rPr>
-        <w:t>int</w:t>
-      </w:r>
-      <w:proofErr w:type="spellEnd"/>
-      <w:r>
-        <w:rPr>
-          <w:rFonts w:ascii="Courier New" w:eastAsiaTheme="minorHAnsi" w:hAnsi="Courier New" w:cs="Courier New"/>
-          <w:color w:val="000000" w:themeColor="text1"/>
-          <w:sz w:val="19"/>
-          <w:szCs w:val="19"/>
-          <w:lang w:val="en-US" w:eastAsia="en-US"/>
-        </w:rPr>
-        <w:t xml:space="preserve"> j = 0; j &lt; </w:t>
-      </w:r>
-      <w:proofErr w:type="spellStart"/>
-      <w:r>
-        <w:rPr>
-          <w:rFonts w:ascii="Courier New" w:eastAsiaTheme="minorHAnsi" w:hAnsi="Courier New" w:cs="Courier New"/>
-          <w:color w:val="000000" w:themeColor="text1"/>
-          <w:sz w:val="19"/>
-          <w:szCs w:val="19"/>
-          <w:lang w:val="en-US" w:eastAsia="en-US"/>
-        </w:rPr>
-        <w:t>enteries</w:t>
-      </w:r>
-      <w:proofErr w:type="spellEnd"/>
-      <w:r>
-        <w:rPr>
-          <w:rFonts w:ascii="Courier New" w:eastAsiaTheme="minorHAnsi" w:hAnsi="Courier New" w:cs="Courier New"/>
-          <w:color w:val="000000" w:themeColor="text1"/>
-          <w:sz w:val="19"/>
-          <w:szCs w:val="19"/>
-          <w:lang w:val="en-US" w:eastAsia="en-US"/>
-        </w:rPr>
-        <w:t xml:space="preserve">; </w:t>
-      </w:r>
-      <w:proofErr w:type="spellStart"/>
-      <w:r>
-        <w:rPr>
-          <w:rFonts w:ascii="Courier New" w:eastAsiaTheme="minorHAnsi" w:hAnsi="Courier New" w:cs="Courier New"/>
-          <w:color w:val="000000" w:themeColor="text1"/>
-          <w:sz w:val="19"/>
-          <w:szCs w:val="19"/>
-          <w:lang w:val="en-US" w:eastAsia="en-US"/>
-        </w:rPr>
-        <w:t>j++</w:t>
-      </w:r>
-      <w:proofErr w:type="spellEnd"/>
-      <w:r>
-        <w:rPr>
-          <w:rFonts w:ascii="Courier New" w:eastAsiaTheme="minorHAnsi" w:hAnsi="Courier New" w:cs="Courier New"/>
-          <w:color w:val="000000" w:themeColor="text1"/>
-          <w:sz w:val="19"/>
-          <w:szCs w:val="19"/>
-          <w:lang w:val="en-US" w:eastAsia="en-US"/>
-        </w:rPr>
-        <w:t>) {</w:t>
-      </w:r>
-    </w:p>
-    <w:p>
-      <w:pPr>
-        <w:widowControl/>
-        <w:autoSpaceDE/>
-        <w:autoSpaceDN/>
-        <w:adjustRightInd/>
-        <w:rPr>
-          <w:rFonts w:ascii="Courier New" w:eastAsiaTheme="minorHAnsi" w:hAnsi="Courier New" w:cs="Courier New"/>
-          <w:color w:val="000000" w:themeColor="text1"/>
-          <w:sz w:val="19"/>
-          <w:szCs w:val="19"/>
-          <w:lang w:eastAsia="en-US"/>
-        </w:rPr>
-      </w:pPr>
-      <w:r>
-        <w:rPr>
-          <w:rFonts w:ascii="Courier New" w:eastAsiaTheme="minorHAnsi" w:hAnsi="Courier New" w:cs="Courier New"/>
-          <w:color w:val="000000" w:themeColor="text1"/>
-          <w:sz w:val="19"/>
-          <w:szCs w:val="19"/>
-          <w:lang w:val="en-US" w:eastAsia="en-US"/>
-        </w:rPr>
-        <w:tab/>
-      </w:r>
-      <w:r>
-        <w:rPr>
-          <w:rFonts w:ascii="Courier New" w:eastAsiaTheme="minorHAnsi" w:hAnsi="Courier New" w:cs="Courier New"/>
-          <w:color w:val="000000" w:themeColor="text1"/>
-          <w:sz w:val="19"/>
-          <w:szCs w:val="19"/>
-          <w:lang w:val="en-US" w:eastAsia="en-US"/>
-        </w:rPr>
-        <w:tab/>
-      </w:r>
-      <w:r>
-        <w:rPr>
-          <w:rFonts w:ascii="Courier New" w:eastAsiaTheme="minorHAnsi" w:hAnsi="Courier New" w:cs="Courier New"/>
-          <w:color w:val="000000" w:themeColor="text1"/>
-          <w:sz w:val="19"/>
-          <w:szCs w:val="19"/>
-          <w:lang w:val="en-US" w:eastAsia="en-US"/>
-        </w:rPr>
-        <w:tab/>
-      </w:r>
-      <w:proofErr w:type="spellStart"/>
-      <w:r>
-        <w:rPr>
-          <w:rFonts w:ascii="Courier New" w:eastAsiaTheme="minorHAnsi" w:hAnsi="Courier New" w:cs="Courier New"/>
-          <w:color w:val="000000" w:themeColor="text1"/>
-          <w:sz w:val="19"/>
-          <w:szCs w:val="19"/>
-          <w:lang w:eastAsia="en-US"/>
-        </w:rPr>
-        <w:t>prognoz_values</w:t>
-      </w:r>
-      <w:proofErr w:type="spellEnd"/>
-      <w:r>
-        <w:rPr>
-          <w:rFonts w:ascii="Courier New" w:eastAsiaTheme="minorHAnsi" w:hAnsi="Courier New" w:cs="Courier New"/>
-          <w:color w:val="000000" w:themeColor="text1"/>
-          <w:sz w:val="19"/>
-          <w:szCs w:val="19"/>
-          <w:lang w:eastAsia="en-US"/>
-        </w:rPr>
-        <w:t>[i] += W[j] * etalon_</w:t>
-      </w:r>
-      <w:proofErr w:type="gramStart"/>
-      <w:r>
-        <w:rPr>
-          <w:rFonts w:ascii="Courier New" w:eastAsiaTheme="minorHAnsi" w:hAnsi="Courier New" w:cs="Courier New"/>
-          <w:color w:val="000000" w:themeColor="text1"/>
-          <w:sz w:val="19"/>
-          <w:szCs w:val="19"/>
-          <w:lang w:eastAsia="en-US"/>
-        </w:rPr>
-        <w:t>values[</w:t>
-      </w:r>
-      <w:proofErr w:type="gramEnd"/>
-      <w:r>
-        <w:rPr>
-          <w:rFonts w:ascii="Courier New" w:eastAsiaTheme="minorHAnsi" w:hAnsi="Courier New" w:cs="Courier New"/>
-          <w:color w:val="000000" w:themeColor="text1"/>
-          <w:sz w:val="19"/>
-          <w:szCs w:val="19"/>
-          <w:lang w:eastAsia="en-US"/>
-        </w:rPr>
-        <w:t>j + i]; //получаемые значения в результате обучения</w:t>
-      </w:r>
-    </w:p>
-    <w:p>
-      <w:pPr>
-        <w:widowControl/>
-        <w:autoSpaceDE/>
-        <w:autoSpaceDN/>
-        <w:adjustRightInd/>
-        <w:rPr>
-          <w:rFonts w:ascii="Courier New" w:eastAsiaTheme="minorHAnsi" w:hAnsi="Courier New" w:cs="Courier New"/>
-          <w:color w:val="000000" w:themeColor="text1"/>
-          <w:sz w:val="19"/>
-          <w:szCs w:val="19"/>
-          <w:lang w:val="en-US" w:eastAsia="en-US"/>
-        </w:rPr>
-      </w:pPr>
-      <w:r>
-        <w:rPr>
-          <w:rFonts w:ascii="Courier New" w:eastAsiaTheme="minorHAnsi" w:hAnsi="Courier New" w:cs="Courier New"/>
-          <w:color w:val="000000" w:themeColor="text1"/>
-          <w:sz w:val="19"/>
-          <w:szCs w:val="19"/>
-          <w:lang w:eastAsia="en-US"/>
-        </w:rPr>
-        <w:tab/>
-      </w:r>
-      <w:r>
-        <w:rPr>
-          <w:rFonts w:ascii="Courier New" w:eastAsiaTheme="minorHAnsi" w:hAnsi="Courier New" w:cs="Courier New"/>
-          <w:color w:val="000000" w:themeColor="text1"/>
-          <w:sz w:val="19"/>
-          <w:szCs w:val="19"/>
-          <w:lang w:eastAsia="en-US"/>
-        </w:rPr>
-        <w:tab/>
-      </w:r>
-      <w:r>
-        <w:rPr>
-          <w:rFonts w:ascii="Courier New" w:eastAsiaTheme="minorHAnsi" w:hAnsi="Courier New" w:cs="Courier New"/>
-          <w:color w:val="000000" w:themeColor="text1"/>
-          <w:sz w:val="19"/>
-          <w:szCs w:val="19"/>
-          <w:lang w:val="en-US" w:eastAsia="en-US"/>
-        </w:rPr>
-        <w:t>}</w:t>
-      </w:r>
-    </w:p>
-    <w:p>
-      <w:pPr>
-        <w:widowControl/>
-        <w:autoSpaceDE/>
-        <w:autoSpaceDN/>
-        <w:adjustRightInd/>
-        <w:rPr>
-          <w:rFonts w:ascii="Courier New" w:eastAsiaTheme="minorHAnsi" w:hAnsi="Courier New" w:cs="Courier New"/>
-          <w:color w:val="000000" w:themeColor="text1"/>
-          <w:sz w:val="19"/>
-          <w:szCs w:val="19"/>
-          <w:lang w:val="en-US" w:eastAsia="en-US"/>
-        </w:rPr>
-      </w:pPr>
-      <w:r>
-        <w:rPr>
-          <w:rFonts w:ascii="Courier New" w:eastAsiaTheme="minorHAnsi" w:hAnsi="Courier New" w:cs="Courier New"/>
-          <w:color w:val="000000" w:themeColor="text1"/>
-          <w:sz w:val="19"/>
-          <w:szCs w:val="19"/>
-          <w:lang w:val="en-US" w:eastAsia="en-US"/>
-        </w:rPr>
-        <w:tab/>
-      </w:r>
-      <w:r>
-        <w:rPr>
-          <w:rFonts w:ascii="Courier New" w:eastAsiaTheme="minorHAnsi" w:hAnsi="Courier New" w:cs="Courier New"/>
-          <w:color w:val="000000" w:themeColor="text1"/>
-          <w:sz w:val="19"/>
-          <w:szCs w:val="19"/>
-          <w:lang w:val="en-US" w:eastAsia="en-US"/>
-        </w:rPr>
-        <w:tab/>
-      </w:r>
-      <w:proofErr w:type="spellStart"/>
-      <w:r>
-        <w:rPr>
-          <w:rFonts w:ascii="Courier New" w:eastAsiaTheme="minorHAnsi" w:hAnsi="Courier New" w:cs="Courier New"/>
-          <w:color w:val="000000" w:themeColor="text1"/>
-          <w:sz w:val="19"/>
-          <w:szCs w:val="19"/>
-          <w:lang w:val="en-US" w:eastAsia="en-US"/>
-        </w:rPr>
-        <w:t>prognoz_values</w:t>
-      </w:r>
-      <w:proofErr w:type="spellEnd"/>
-      <w:r>
-        <w:rPr>
-          <w:rFonts w:ascii="Courier New" w:eastAsiaTheme="minorHAnsi" w:hAnsi="Courier New" w:cs="Courier New"/>
-          <w:color w:val="000000" w:themeColor="text1"/>
-          <w:sz w:val="19"/>
-          <w:szCs w:val="19"/>
-          <w:lang w:val="en-US" w:eastAsia="en-US"/>
-        </w:rPr>
-        <w:t>[</w:t>
-      </w:r>
-      <w:proofErr w:type="spellStart"/>
-      <w:r>
-        <w:rPr>
-          <w:rFonts w:ascii="Courier New" w:eastAsiaTheme="minorHAnsi" w:hAnsi="Courier New" w:cs="Courier New"/>
-          <w:color w:val="000000" w:themeColor="text1"/>
-          <w:sz w:val="19"/>
-          <w:szCs w:val="19"/>
-          <w:lang w:val="en-US" w:eastAsia="en-US"/>
-        </w:rPr>
-        <w:t>i</w:t>
-      </w:r>
-      <w:proofErr w:type="spellEnd"/>
-      <w:r>
-        <w:rPr>
-          <w:rFonts w:ascii="Courier New" w:eastAsiaTheme="minorHAnsi" w:hAnsi="Courier New" w:cs="Courier New"/>
-          <w:color w:val="000000" w:themeColor="text1"/>
-          <w:sz w:val="19"/>
-          <w:szCs w:val="19"/>
-          <w:lang w:val="en-US" w:eastAsia="en-US"/>
-        </w:rPr>
-        <w:t>] -= T;</w:t>
-      </w:r>
-    </w:p>
-    <w:p>
-      <w:pPr>
-        <w:widowControl/>
-        <w:autoSpaceDE/>
-        <w:autoSpaceDN/>
-        <w:adjustRightInd/>
-        <w:rPr>
-          <w:rFonts w:ascii="Courier New" w:eastAsiaTheme="minorHAnsi" w:hAnsi="Courier New" w:cs="Courier New"/>
-          <w:color w:val="000000" w:themeColor="text1"/>
-          <w:sz w:val="19"/>
-          <w:szCs w:val="19"/>
-          <w:lang w:val="en-US" w:eastAsia="en-US"/>
-        </w:rPr>
-      </w:pPr>
-    </w:p>
-    <w:p>
-      <w:pPr>
-        <w:widowControl/>
-        <w:autoSpaceDE/>
-        <w:autoSpaceDN/>
-        <w:adjustRightInd/>
-        <w:rPr>
-          <w:rFonts w:ascii="Courier New" w:eastAsiaTheme="minorHAnsi" w:hAnsi="Courier New" w:cs="Courier New"/>
-          <w:color w:val="000000" w:themeColor="text1"/>
-          <w:sz w:val="19"/>
-          <w:szCs w:val="19"/>
-          <w:lang w:val="en-US" w:eastAsia="en-US"/>
-        </w:rPr>
-      </w:pPr>
-      <w:r>
-        <w:rPr>
-          <w:rFonts w:ascii="Courier New" w:eastAsiaTheme="minorHAnsi" w:hAnsi="Courier New" w:cs="Courier New"/>
-          <w:color w:val="000000" w:themeColor="text1"/>
-          <w:sz w:val="19"/>
-          <w:szCs w:val="19"/>
-          <w:lang w:val="en-US" w:eastAsia="en-US"/>
-        </w:rPr>
-        <w:tab/>
-      </w:r>
-      <w:r>
-        <w:rPr>
-          <w:rFonts w:ascii="Courier New" w:eastAsiaTheme="minorHAnsi" w:hAnsi="Courier New" w:cs="Courier New"/>
-          <w:color w:val="000000" w:themeColor="text1"/>
-          <w:sz w:val="19"/>
-          <w:szCs w:val="19"/>
-          <w:lang w:val="en-US" w:eastAsia="en-US"/>
-        </w:rPr>
-        <w:tab/>
-      </w:r>
-      <w:proofErr w:type="spellStart"/>
-      <w:r>
-        <w:rPr>
-          <w:rFonts w:ascii="Courier New" w:eastAsiaTheme="minorHAnsi" w:hAnsi="Courier New" w:cs="Courier New"/>
-          <w:color w:val="000000" w:themeColor="text1"/>
-          <w:sz w:val="19"/>
-          <w:szCs w:val="19"/>
-          <w:lang w:val="en-US" w:eastAsia="en-US"/>
-        </w:rPr>
-        <w:t>cout</w:t>
-      </w:r>
-      <w:proofErr w:type="spellEnd"/>
-      <w:r>
-        <w:rPr>
-          <w:rFonts w:ascii="Courier New" w:eastAsiaTheme="minorHAnsi" w:hAnsi="Courier New" w:cs="Courier New"/>
-          <w:color w:val="000000" w:themeColor="text1"/>
-          <w:sz w:val="19"/>
-          <w:szCs w:val="19"/>
-          <w:lang w:val="en-US" w:eastAsia="en-US"/>
-        </w:rPr>
-        <w:t xml:space="preserve"> &lt;&lt; "</w:t>
-      </w:r>
-      <w:proofErr w:type="gramStart"/>
-      <w:r>
-        <w:rPr>
-          <w:rFonts w:ascii="Courier New" w:eastAsiaTheme="minorHAnsi" w:hAnsi="Courier New" w:cs="Courier New"/>
-          <w:color w:val="000000" w:themeColor="text1"/>
-          <w:sz w:val="19"/>
-          <w:szCs w:val="19"/>
-          <w:lang w:val="en-US" w:eastAsia="en-US"/>
-        </w:rPr>
-        <w:t>y[</w:t>
-      </w:r>
-      <w:proofErr w:type="gramEnd"/>
-      <w:r>
-        <w:rPr>
-          <w:rFonts w:ascii="Courier New" w:eastAsiaTheme="minorHAnsi" w:hAnsi="Courier New" w:cs="Courier New"/>
-          <w:color w:val="000000" w:themeColor="text1"/>
-          <w:sz w:val="19"/>
-          <w:szCs w:val="19"/>
-          <w:lang w:val="en-US" w:eastAsia="en-US"/>
-        </w:rPr>
-        <w:t xml:space="preserve">" &lt;&lt; </w:t>
-      </w:r>
-      <w:proofErr w:type="spellStart"/>
-      <w:r>
-        <w:rPr>
-          <w:rFonts w:ascii="Courier New" w:eastAsiaTheme="minorHAnsi" w:hAnsi="Courier New" w:cs="Courier New"/>
-          <w:color w:val="000000" w:themeColor="text1"/>
-          <w:sz w:val="19"/>
-          <w:szCs w:val="19"/>
-          <w:lang w:val="en-US" w:eastAsia="en-US"/>
-        </w:rPr>
-        <w:t>i</w:t>
-      </w:r>
-      <w:proofErr w:type="spellEnd"/>
-      <w:r>
-        <w:rPr>
-          <w:rFonts w:ascii="Courier New" w:eastAsiaTheme="minorHAnsi" w:hAnsi="Courier New" w:cs="Courier New"/>
-          <w:color w:val="000000" w:themeColor="text1"/>
-          <w:sz w:val="19"/>
-          <w:szCs w:val="19"/>
-          <w:lang w:val="en-US" w:eastAsia="en-US"/>
-        </w:rPr>
-        <w:t xml:space="preserve"> + 1 &lt;&lt; "] = " &lt;&lt; </w:t>
-      </w:r>
-      <w:proofErr w:type="spellStart"/>
-      <w:r>
-        <w:rPr>
-          <w:rFonts w:ascii="Courier New" w:eastAsiaTheme="minorHAnsi" w:hAnsi="Courier New" w:cs="Courier New"/>
-          <w:color w:val="000000" w:themeColor="text1"/>
-          <w:sz w:val="19"/>
-          <w:szCs w:val="19"/>
-          <w:lang w:val="en-US" w:eastAsia="en-US"/>
-        </w:rPr>
-        <w:t>setw</w:t>
-      </w:r>
-      <w:proofErr w:type="spellEnd"/>
-      <w:r>
-        <w:rPr>
-          <w:rFonts w:ascii="Courier New" w:eastAsiaTheme="minorHAnsi" w:hAnsi="Courier New" w:cs="Courier New"/>
-          <w:color w:val="000000" w:themeColor="text1"/>
-          <w:sz w:val="19"/>
-          <w:szCs w:val="19"/>
-          <w:lang w:val="en-US" w:eastAsia="en-US"/>
-        </w:rPr>
-        <w:t xml:space="preserve">(20) &lt;&lt; right &lt;&lt; </w:t>
-      </w:r>
-      <w:proofErr w:type="spellStart"/>
-      <w:r>
-        <w:rPr>
-          <w:rFonts w:ascii="Courier New" w:eastAsiaTheme="minorHAnsi" w:hAnsi="Courier New" w:cs="Courier New"/>
-          <w:color w:val="000000" w:themeColor="text1"/>
-          <w:sz w:val="19"/>
-          <w:szCs w:val="19"/>
-          <w:lang w:val="en-US" w:eastAsia="en-US"/>
-        </w:rPr>
-        <w:t>etalon_values</w:t>
-      </w:r>
-      <w:proofErr w:type="spellEnd"/>
-      <w:r>
-        <w:rPr>
-          <w:rFonts w:ascii="Courier New" w:eastAsiaTheme="minorHAnsi" w:hAnsi="Courier New" w:cs="Courier New"/>
-          <w:color w:val="000000" w:themeColor="text1"/>
-          <w:sz w:val="19"/>
-          <w:szCs w:val="19"/>
-          <w:lang w:val="en-US" w:eastAsia="en-US"/>
-        </w:rPr>
-        <w:t>[</w:t>
-      </w:r>
-      <w:proofErr w:type="spellStart"/>
-      <w:r>
-        <w:rPr>
-          <w:rFonts w:ascii="Courier New" w:eastAsiaTheme="minorHAnsi" w:hAnsi="Courier New" w:cs="Courier New"/>
-          <w:color w:val="000000" w:themeColor="text1"/>
-          <w:sz w:val="19"/>
-          <w:szCs w:val="19"/>
-          <w:lang w:val="en-US" w:eastAsia="en-US"/>
-        </w:rPr>
-        <w:t>i</w:t>
-      </w:r>
-      <w:proofErr w:type="spellEnd"/>
-      <w:r>
-        <w:rPr>
-          <w:rFonts w:ascii="Courier New" w:eastAsiaTheme="minorHAnsi" w:hAnsi="Courier New" w:cs="Courier New"/>
-          <w:color w:val="000000" w:themeColor="text1"/>
-          <w:sz w:val="19"/>
-          <w:szCs w:val="19"/>
-          <w:lang w:val="en-US" w:eastAsia="en-US"/>
-        </w:rPr>
-        <w:t xml:space="preserve"> + </w:t>
-      </w:r>
-      <w:proofErr w:type="spellStart"/>
-      <w:r>
-        <w:rPr>
-          <w:rFonts w:ascii="Courier New" w:eastAsiaTheme="minorHAnsi" w:hAnsi="Courier New" w:cs="Courier New"/>
-          <w:color w:val="000000" w:themeColor="text1"/>
-          <w:sz w:val="19"/>
-          <w:szCs w:val="19"/>
-          <w:lang w:val="en-US" w:eastAsia="en-US"/>
-        </w:rPr>
-        <w:t>enteries</w:t>
-      </w:r>
-      <w:proofErr w:type="spellEnd"/>
-      <w:r>
-        <w:rPr>
-          <w:rFonts w:ascii="Courier New" w:eastAsiaTheme="minorHAnsi" w:hAnsi="Courier New" w:cs="Courier New"/>
-          <w:color w:val="000000" w:themeColor="text1"/>
-          <w:sz w:val="19"/>
-          <w:szCs w:val="19"/>
-          <w:lang w:val="en-US" w:eastAsia="en-US"/>
-        </w:rPr>
-        <w:t xml:space="preserve">] &lt;&lt; </w:t>
-      </w:r>
-      <w:proofErr w:type="spellStart"/>
-      <w:r>
-        <w:rPr>
-          <w:rFonts w:ascii="Courier New" w:eastAsiaTheme="minorHAnsi" w:hAnsi="Courier New" w:cs="Courier New"/>
-          <w:color w:val="000000" w:themeColor="text1"/>
-          <w:sz w:val="19"/>
-          <w:szCs w:val="19"/>
-          <w:lang w:val="en-US" w:eastAsia="en-US"/>
-        </w:rPr>
-        <w:t>setw</w:t>
-      </w:r>
-      <w:proofErr w:type="spellEnd"/>
-      <w:r>
-        <w:rPr>
-          <w:rFonts w:ascii="Courier New" w:eastAsiaTheme="minorHAnsi" w:hAnsi="Courier New" w:cs="Courier New"/>
-          <w:color w:val="000000" w:themeColor="text1"/>
-          <w:sz w:val="19"/>
-          <w:szCs w:val="19"/>
-          <w:lang w:val="en-US" w:eastAsia="en-US"/>
-        </w:rPr>
-        <w:t>(23) &lt;&lt; right;</w:t>
-      </w:r>
-    </w:p>
-    <w:p>
-      <w:pPr>
-        <w:widowControl/>
-        <w:autoSpaceDE/>
-        <w:autoSpaceDN/>
-        <w:adjustRightInd/>
-        <w:rPr>
-          <w:rFonts w:ascii="Courier New" w:eastAsiaTheme="minorHAnsi" w:hAnsi="Courier New" w:cs="Courier New"/>
-          <w:color w:val="000000" w:themeColor="text1"/>
-          <w:sz w:val="19"/>
-          <w:szCs w:val="19"/>
-          <w:lang w:val="en-US" w:eastAsia="en-US"/>
-        </w:rPr>
-      </w:pPr>
-      <w:r>
-        <w:rPr>
-          <w:rFonts w:ascii="Courier New" w:eastAsiaTheme="minorHAnsi" w:hAnsi="Courier New" w:cs="Courier New"/>
-          <w:color w:val="000000" w:themeColor="text1"/>
-          <w:sz w:val="19"/>
-          <w:szCs w:val="19"/>
-          <w:lang w:val="en-US" w:eastAsia="en-US"/>
-        </w:rPr>
-        <w:tab/>
-      </w:r>
-      <w:r>
-        <w:rPr>
-          <w:rFonts w:ascii="Courier New" w:eastAsiaTheme="minorHAnsi" w:hAnsi="Courier New" w:cs="Courier New"/>
-          <w:color w:val="000000" w:themeColor="text1"/>
-          <w:sz w:val="19"/>
-          <w:szCs w:val="19"/>
-          <w:lang w:val="en-US" w:eastAsia="en-US"/>
-        </w:rPr>
-        <w:tab/>
-      </w:r>
-      <w:proofErr w:type="spellStart"/>
-      <w:r>
-        <w:rPr>
-          <w:rFonts w:ascii="Courier New" w:eastAsiaTheme="minorHAnsi" w:hAnsi="Courier New" w:cs="Courier New"/>
-          <w:color w:val="000000" w:themeColor="text1"/>
-          <w:sz w:val="19"/>
-          <w:szCs w:val="19"/>
-          <w:lang w:val="en-US" w:eastAsia="en-US"/>
-        </w:rPr>
-        <w:t>cout</w:t>
-      </w:r>
-      <w:proofErr w:type="spellEnd"/>
-      <w:r>
-        <w:rPr>
-          <w:rFonts w:ascii="Courier New" w:eastAsiaTheme="minorHAnsi" w:hAnsi="Courier New" w:cs="Courier New"/>
-          <w:color w:val="000000" w:themeColor="text1"/>
-          <w:sz w:val="19"/>
-          <w:szCs w:val="19"/>
-          <w:lang w:val="en-US" w:eastAsia="en-US"/>
-        </w:rPr>
-        <w:t xml:space="preserve"> &lt;&lt; </w:t>
-      </w:r>
-      <w:proofErr w:type="spellStart"/>
-      <w:r>
-        <w:rPr>
-          <w:rFonts w:ascii="Courier New" w:eastAsiaTheme="minorHAnsi" w:hAnsi="Courier New" w:cs="Courier New"/>
-          <w:color w:val="000000" w:themeColor="text1"/>
-          <w:sz w:val="19"/>
-          <w:szCs w:val="19"/>
-          <w:lang w:val="en-US" w:eastAsia="en-US"/>
-        </w:rPr>
-        <w:t>prognoz_values</w:t>
-      </w:r>
-      <w:proofErr w:type="spellEnd"/>
-      <w:r>
-        <w:rPr>
-          <w:rFonts w:ascii="Courier New" w:eastAsiaTheme="minorHAnsi" w:hAnsi="Courier New" w:cs="Courier New"/>
-          <w:color w:val="000000" w:themeColor="text1"/>
-          <w:sz w:val="19"/>
-          <w:szCs w:val="19"/>
-          <w:lang w:val="en-US" w:eastAsia="en-US"/>
-        </w:rPr>
-        <w:t>[</w:t>
-      </w:r>
-      <w:proofErr w:type="spellStart"/>
-      <w:r>
-        <w:rPr>
-          <w:rFonts w:ascii="Courier New" w:eastAsiaTheme="minorHAnsi" w:hAnsi="Courier New" w:cs="Courier New"/>
-          <w:color w:val="000000" w:themeColor="text1"/>
-          <w:sz w:val="19"/>
-          <w:szCs w:val="19"/>
-          <w:lang w:val="en-US" w:eastAsia="en-US"/>
-        </w:rPr>
-        <w:t>i</w:t>
-      </w:r>
-      <w:proofErr w:type="spellEnd"/>
-      <w:r>
-        <w:rPr>
-          <w:rFonts w:ascii="Courier New" w:eastAsiaTheme="minorHAnsi" w:hAnsi="Courier New" w:cs="Courier New"/>
-          <w:color w:val="000000" w:themeColor="text1"/>
-          <w:sz w:val="19"/>
-          <w:szCs w:val="19"/>
-          <w:lang w:val="en-US" w:eastAsia="en-US"/>
-        </w:rPr>
-        <w:t xml:space="preserve">] &lt;&lt; </w:t>
-      </w:r>
-      <w:proofErr w:type="spellStart"/>
-      <w:proofErr w:type="gramStart"/>
-      <w:r>
-        <w:rPr>
-          <w:rFonts w:ascii="Courier New" w:eastAsiaTheme="minorHAnsi" w:hAnsi="Courier New" w:cs="Courier New"/>
-          <w:color w:val="000000" w:themeColor="text1"/>
-          <w:sz w:val="19"/>
-          <w:szCs w:val="19"/>
-          <w:lang w:val="en-US" w:eastAsia="en-US"/>
-        </w:rPr>
-        <w:t>setw</w:t>
-      </w:r>
-      <w:proofErr w:type="spellEnd"/>
-      <w:r>
-        <w:rPr>
-          <w:rFonts w:ascii="Courier New" w:eastAsiaTheme="minorHAnsi" w:hAnsi="Courier New" w:cs="Courier New"/>
-          <w:color w:val="000000" w:themeColor="text1"/>
-          <w:sz w:val="19"/>
-          <w:szCs w:val="19"/>
-          <w:lang w:val="en-US" w:eastAsia="en-US"/>
-        </w:rPr>
-        <w:t>(</w:t>
-      </w:r>
-      <w:proofErr w:type="gramEnd"/>
-      <w:r>
-        <w:rPr>
-          <w:rFonts w:ascii="Courier New" w:eastAsiaTheme="minorHAnsi" w:hAnsi="Courier New" w:cs="Courier New"/>
-          <w:color w:val="000000" w:themeColor="text1"/>
-          <w:sz w:val="19"/>
-          <w:szCs w:val="19"/>
-          <w:lang w:val="en-US" w:eastAsia="en-US"/>
-        </w:rPr>
-        <w:t xml:space="preserve">23) &lt;&lt; right &lt;&lt; </w:t>
-      </w:r>
-      <w:proofErr w:type="spellStart"/>
-      <w:r>
-        <w:rPr>
-          <w:rFonts w:ascii="Courier New" w:eastAsiaTheme="minorHAnsi" w:hAnsi="Courier New" w:cs="Courier New"/>
-          <w:color w:val="000000" w:themeColor="text1"/>
-          <w:sz w:val="19"/>
-          <w:szCs w:val="19"/>
-          <w:lang w:val="en-US" w:eastAsia="en-US"/>
-        </w:rPr>
-        <w:t>etalon_values</w:t>
-      </w:r>
-      <w:proofErr w:type="spellEnd"/>
-      <w:r>
-        <w:rPr>
-          <w:rFonts w:ascii="Courier New" w:eastAsiaTheme="minorHAnsi" w:hAnsi="Courier New" w:cs="Courier New"/>
-          <w:color w:val="000000" w:themeColor="text1"/>
-          <w:sz w:val="19"/>
-          <w:szCs w:val="19"/>
-          <w:lang w:val="en-US" w:eastAsia="en-US"/>
-        </w:rPr>
-        <w:t>[</w:t>
-      </w:r>
-      <w:proofErr w:type="spellStart"/>
-      <w:r>
-        <w:rPr>
-          <w:rFonts w:ascii="Courier New" w:eastAsiaTheme="minorHAnsi" w:hAnsi="Courier New" w:cs="Courier New"/>
-          <w:color w:val="000000" w:themeColor="text1"/>
-          <w:sz w:val="19"/>
-          <w:szCs w:val="19"/>
-          <w:lang w:val="en-US" w:eastAsia="en-US"/>
-        </w:rPr>
-        <w:t>i</w:t>
-      </w:r>
-      <w:proofErr w:type="spellEnd"/>
-      <w:r>
-        <w:rPr>
-          <w:rFonts w:ascii="Courier New" w:eastAsiaTheme="minorHAnsi" w:hAnsi="Courier New" w:cs="Courier New"/>
-          <w:color w:val="000000" w:themeColor="text1"/>
-          <w:sz w:val="19"/>
-          <w:szCs w:val="19"/>
-          <w:lang w:val="en-US" w:eastAsia="en-US"/>
-        </w:rPr>
-        <w:t xml:space="preserve"> + </w:t>
-      </w:r>
-      <w:proofErr w:type="spellStart"/>
-      <w:r>
-        <w:rPr>
-          <w:rFonts w:ascii="Courier New" w:eastAsiaTheme="minorHAnsi" w:hAnsi="Courier New" w:cs="Courier New"/>
-          <w:color w:val="000000" w:themeColor="text1"/>
-          <w:sz w:val="19"/>
-          <w:szCs w:val="19"/>
-          <w:lang w:val="en-US" w:eastAsia="en-US"/>
-        </w:rPr>
-        <w:t>enteries</w:t>
-      </w:r>
-      <w:proofErr w:type="spellEnd"/>
-      <w:r>
-        <w:rPr>
-          <w:rFonts w:ascii="Courier New" w:eastAsiaTheme="minorHAnsi" w:hAnsi="Courier New" w:cs="Courier New"/>
-          <w:color w:val="000000" w:themeColor="text1"/>
-          <w:sz w:val="19"/>
-          <w:szCs w:val="19"/>
-          <w:lang w:val="en-US" w:eastAsia="en-US"/>
-        </w:rPr>
-        <w:t xml:space="preserve">] - </w:t>
-      </w:r>
-      <w:proofErr w:type="spellStart"/>
-      <w:r>
-        <w:rPr>
-          <w:rFonts w:ascii="Courier New" w:eastAsiaTheme="minorHAnsi" w:hAnsi="Courier New" w:cs="Courier New"/>
-          <w:color w:val="000000" w:themeColor="text1"/>
-          <w:sz w:val="19"/>
-          <w:szCs w:val="19"/>
-          <w:lang w:val="en-US" w:eastAsia="en-US"/>
-        </w:rPr>
-        <w:t>prognoz_values</w:t>
-      </w:r>
-      <w:proofErr w:type="spellEnd"/>
-      <w:r>
-        <w:rPr>
-          <w:rFonts w:ascii="Courier New" w:eastAsiaTheme="minorHAnsi" w:hAnsi="Courier New" w:cs="Courier New"/>
-          <w:color w:val="000000" w:themeColor="text1"/>
-          <w:sz w:val="19"/>
-          <w:szCs w:val="19"/>
-          <w:lang w:val="en-US" w:eastAsia="en-US"/>
-        </w:rPr>
-        <w:t>[</w:t>
-      </w:r>
-      <w:proofErr w:type="spellStart"/>
-      <w:r>
-        <w:rPr>
-          <w:rFonts w:ascii="Courier New" w:eastAsiaTheme="minorHAnsi" w:hAnsi="Courier New" w:cs="Courier New"/>
-          <w:color w:val="000000" w:themeColor="text1"/>
-          <w:sz w:val="19"/>
-          <w:szCs w:val="19"/>
-          <w:lang w:val="en-US" w:eastAsia="en-US"/>
-        </w:rPr>
-        <w:t>i</w:t>
-      </w:r>
-      <w:proofErr w:type="spellEnd"/>
-      <w:r>
-        <w:rPr>
-          <w:rFonts w:ascii="Courier New" w:eastAsiaTheme="minorHAnsi" w:hAnsi="Courier New" w:cs="Courier New"/>
-          <w:color w:val="000000" w:themeColor="text1"/>
-          <w:sz w:val="19"/>
-          <w:szCs w:val="19"/>
-          <w:lang w:val="en-US" w:eastAsia="en-US"/>
-        </w:rPr>
-        <w:t xml:space="preserve">] &lt;&lt; </w:t>
-      </w:r>
-      <w:proofErr w:type="spellStart"/>
-      <w:r>
-        <w:rPr>
-          <w:rFonts w:ascii="Courier New" w:eastAsiaTheme="minorHAnsi" w:hAnsi="Courier New" w:cs="Courier New"/>
-          <w:color w:val="000000" w:themeColor="text1"/>
-          <w:sz w:val="19"/>
-          <w:szCs w:val="19"/>
-          <w:lang w:val="en-US" w:eastAsia="en-US"/>
-        </w:rPr>
-        <w:t>endl</w:t>
-      </w:r>
-      <w:proofErr w:type="spellEnd"/>
-      <w:r>
-        <w:rPr>
-          <w:rFonts w:ascii="Courier New" w:eastAsiaTheme="minorHAnsi" w:hAnsi="Courier New" w:cs="Courier New"/>
-          <w:color w:val="000000" w:themeColor="text1"/>
-          <w:sz w:val="19"/>
-          <w:szCs w:val="19"/>
-          <w:lang w:val="en-US" w:eastAsia="en-US"/>
-        </w:rPr>
-        <w:t>;</w:t>
-      </w:r>
-    </w:p>
-    <w:p>
-      <w:pPr>
-        <w:widowControl/>
-        <w:autoSpaceDE/>
-        <w:autoSpaceDN/>
-        <w:adjustRightInd/>
-        <w:rPr>
-          <w:rFonts w:ascii="Courier New" w:eastAsiaTheme="minorHAnsi" w:hAnsi="Courier New" w:cs="Courier New"/>
-          <w:color w:val="000000" w:themeColor="text1"/>
-          <w:sz w:val="19"/>
-          <w:szCs w:val="19"/>
-          <w:lang w:eastAsia="en-US"/>
-        </w:rPr>
-      </w:pPr>
-      <w:r>
-        <w:rPr>
-          <w:rFonts w:ascii="Courier New" w:eastAsiaTheme="minorHAnsi" w:hAnsi="Courier New" w:cs="Courier New"/>
-          <w:color w:val="000000" w:themeColor="text1"/>
-          <w:sz w:val="19"/>
-          <w:szCs w:val="19"/>
-          <w:lang w:val="en-US" w:eastAsia="en-US"/>
-        </w:rPr>
-        <w:tab/>
-      </w:r>
-      <w:r>
-        <w:rPr>
-          <w:rFonts w:ascii="Courier New" w:eastAsiaTheme="minorHAnsi" w:hAnsi="Courier New" w:cs="Courier New"/>
-          <w:color w:val="000000" w:themeColor="text1"/>
-          <w:sz w:val="19"/>
-          <w:szCs w:val="19"/>
-          <w:lang w:eastAsia="en-US"/>
-        </w:rPr>
-        <w:t>}</w:t>
-      </w:r>
-    </w:p>
-    <w:p>
-      <w:pPr>
-        <w:widowControl/>
-        <w:autoSpaceDE/>
-        <w:autoSpaceDN/>
-        <w:adjustRightInd/>
-        <w:rPr>
-          <w:rFonts w:ascii="Courier New" w:eastAsiaTheme="minorHAnsi" w:hAnsi="Courier New" w:cs="Courier New"/>
-          <w:color w:val="000000" w:themeColor="text1"/>
-          <w:sz w:val="19"/>
-          <w:szCs w:val="19"/>
-          <w:lang w:eastAsia="en-US"/>
-        </w:rPr>
-      </w:pPr>
-    </w:p>
-    <w:p>
-      <w:pPr>
-        <w:widowControl/>
-        <w:autoSpaceDE/>
-        <w:autoSpaceDN/>
-        <w:adjustRightInd/>
-        <w:rPr>
-          <w:rFonts w:ascii="Courier New" w:eastAsiaTheme="minorHAnsi" w:hAnsi="Courier New" w:cs="Courier New"/>
-          <w:color w:val="000000" w:themeColor="text1"/>
-          <w:sz w:val="19"/>
-          <w:szCs w:val="19"/>
-          <w:lang w:eastAsia="en-US"/>
-        </w:rPr>
-      </w:pPr>
-      <w:r>
-        <w:rPr>
-          <w:rFonts w:ascii="Courier New" w:eastAsiaTheme="minorHAnsi" w:hAnsi="Courier New" w:cs="Courier New"/>
-          <w:color w:val="000000" w:themeColor="text1"/>
-          <w:sz w:val="19"/>
-          <w:szCs w:val="19"/>
-          <w:lang w:eastAsia="en-US"/>
-        </w:rPr>
-        <w:tab/>
-        <w:t>cout &lt;&lt; endl &lt;&lt; "РЕЗУЛЬТАТЫ ПРОГНОЗИРОВАНИЯ" &lt;&lt; endl;</w:t>
-      </w:r>
-    </w:p>
-    <w:p>
-      <w:pPr>
-        <w:widowControl/>
-        <w:autoSpaceDE/>
-        <w:autoSpaceDN/>
-        <w:adjustRightInd/>
-        <w:rPr>
-          <w:rFonts w:ascii="Courier New" w:eastAsiaTheme="minorHAnsi" w:hAnsi="Courier New" w:cs="Courier New"/>
-          <w:color w:val="000000" w:themeColor="text1"/>
-          <w:sz w:val="19"/>
-          <w:szCs w:val="19"/>
-          <w:lang w:eastAsia="en-US"/>
-        </w:rPr>
-      </w:pPr>
-      <w:r>
-        <w:rPr>
-          <w:rFonts w:ascii="Courier New" w:eastAsiaTheme="minorHAnsi" w:hAnsi="Courier New" w:cs="Courier New"/>
-          <w:color w:val="000000" w:themeColor="text1"/>
-          <w:sz w:val="19"/>
-          <w:szCs w:val="19"/>
-          <w:lang w:eastAsia="en-US"/>
-        </w:rPr>
-        <w:tab/>
-        <w:t>cout &lt;&lt; setw(28) &lt;&lt; right &lt;&lt; "Эталонные значения" &lt;&lt; setw(23) &lt;&lt; right &lt;&lt; "Полученные значения" &lt;&lt; setw(23) &lt;&lt; right &lt;&lt; "Отклонение" &lt;&lt; endl;</w:t>
-      </w:r>
-    </w:p>
-    <w:p>
-      <w:pPr>
-        <w:widowControl/>
-        <w:autoSpaceDE/>
-        <w:autoSpaceDN/>
-        <w:adjustRightInd/>
-        <w:rPr>
-          <w:rFonts w:ascii="Courier New" w:eastAsiaTheme="minorHAnsi" w:hAnsi="Courier New" w:cs="Courier New"/>
-          <w:color w:val="000000" w:themeColor="text1"/>
-          <w:sz w:val="19"/>
-          <w:szCs w:val="19"/>
-          <w:lang w:eastAsia="en-US"/>
-        </w:rPr>
-      </w:pPr>
-    </w:p>
-    <w:p>
-      <w:pPr>
-        <w:widowControl/>
-        <w:autoSpaceDE/>
-        <w:autoSpaceDN/>
-        <w:adjustRightInd/>
-        <w:rPr>
-          <w:rFonts w:ascii="Courier New" w:eastAsiaTheme="minorHAnsi" w:hAnsi="Courier New" w:cs="Courier New"/>
-          <w:color w:val="000000" w:themeColor="text1"/>
-          <w:sz w:val="19"/>
-          <w:szCs w:val="19"/>
-          <w:lang w:val="en-US" w:eastAsia="en-US"/>
-        </w:rPr>
-      </w:pPr>
-      <w:r>
-        <w:rPr>
-          <w:rFonts w:ascii="Courier New" w:eastAsiaTheme="minorHAnsi" w:hAnsi="Courier New" w:cs="Courier New"/>
-          <w:color w:val="000000" w:themeColor="text1"/>
-          <w:sz w:val="19"/>
-          <w:szCs w:val="19"/>
-          <w:lang w:eastAsia="en-US"/>
-        </w:rPr>
-        <w:tab/>
-      </w:r>
-      <w:r>
-        <w:rPr>
-          <w:rFonts w:ascii="Courier New" w:eastAsiaTheme="minorHAnsi" w:hAnsi="Courier New" w:cs="Courier New"/>
-          <w:color w:val="000000" w:themeColor="text1"/>
-          <w:sz w:val="19"/>
-          <w:szCs w:val="19"/>
-          <w:lang w:val="en-US" w:eastAsia="en-US"/>
-        </w:rPr>
-        <w:t>for (</w:t>
-      </w:r>
-      <w:proofErr w:type="spellStart"/>
-      <w:r>
-        <w:rPr>
-          <w:rFonts w:ascii="Courier New" w:eastAsiaTheme="minorHAnsi" w:hAnsi="Courier New" w:cs="Courier New"/>
-          <w:color w:val="000000" w:themeColor="text1"/>
-          <w:sz w:val="19"/>
-          <w:szCs w:val="19"/>
-          <w:lang w:val="en-US" w:eastAsia="en-US"/>
-        </w:rPr>
-        <w:t>int</w:t>
-      </w:r>
-      <w:proofErr w:type="spellEnd"/>
-      <w:r>
-        <w:rPr>
-          <w:rFonts w:ascii="Courier New" w:eastAsiaTheme="minorHAnsi" w:hAnsi="Courier New" w:cs="Courier New"/>
-          <w:color w:val="000000" w:themeColor="text1"/>
-          <w:sz w:val="19"/>
-          <w:szCs w:val="19"/>
-          <w:lang w:val="en-US" w:eastAsia="en-US"/>
-        </w:rPr>
-        <w:t xml:space="preserve"> </w:t>
-      </w:r>
-      <w:proofErr w:type="spellStart"/>
-      <w:r>
-        <w:rPr>
-          <w:rFonts w:ascii="Courier New" w:eastAsiaTheme="minorHAnsi" w:hAnsi="Courier New" w:cs="Courier New"/>
-          <w:color w:val="000000" w:themeColor="text1"/>
-          <w:sz w:val="19"/>
-          <w:szCs w:val="19"/>
-          <w:lang w:val="en-US" w:eastAsia="en-US"/>
-        </w:rPr>
-        <w:t>i</w:t>
-      </w:r>
-      <w:proofErr w:type="spellEnd"/>
-      <w:r>
-        <w:rPr>
-          <w:rFonts w:ascii="Courier New" w:eastAsiaTheme="minorHAnsi" w:hAnsi="Courier New" w:cs="Courier New"/>
-          <w:color w:val="000000" w:themeColor="text1"/>
-          <w:sz w:val="19"/>
-          <w:szCs w:val="19"/>
-          <w:lang w:val="en-US" w:eastAsia="en-US"/>
-        </w:rPr>
-        <w:t xml:space="preserve"> = 0; </w:t>
-      </w:r>
-      <w:proofErr w:type="spellStart"/>
-      <w:r>
-        <w:rPr>
-          <w:rFonts w:ascii="Courier New" w:eastAsiaTheme="minorHAnsi" w:hAnsi="Courier New" w:cs="Courier New"/>
-          <w:color w:val="000000" w:themeColor="text1"/>
-          <w:sz w:val="19"/>
-          <w:szCs w:val="19"/>
-          <w:lang w:val="en-US" w:eastAsia="en-US"/>
-        </w:rPr>
-        <w:t>i</w:t>
-      </w:r>
-      <w:proofErr w:type="spellEnd"/>
-      <w:r>
-        <w:rPr>
-          <w:rFonts w:ascii="Courier New" w:eastAsiaTheme="minorHAnsi" w:hAnsi="Courier New" w:cs="Courier New"/>
-          <w:color w:val="000000" w:themeColor="text1"/>
-          <w:sz w:val="19"/>
-          <w:szCs w:val="19"/>
-          <w:lang w:val="en-US" w:eastAsia="en-US"/>
-        </w:rPr>
-        <w:t xml:space="preserve"> &lt; values; </w:t>
-      </w:r>
-      <w:proofErr w:type="spellStart"/>
-      <w:r>
-        <w:rPr>
-          <w:rFonts w:ascii="Courier New" w:eastAsiaTheme="minorHAnsi" w:hAnsi="Courier New" w:cs="Courier New"/>
-          <w:color w:val="000000" w:themeColor="text1"/>
-          <w:sz w:val="19"/>
-          <w:szCs w:val="19"/>
-          <w:lang w:val="en-US" w:eastAsia="en-US"/>
-        </w:rPr>
-        <w:t>i</w:t>
-      </w:r>
-      <w:proofErr w:type="spellEnd"/>
-      <w:r>
-        <w:rPr>
-          <w:rFonts w:ascii="Courier New" w:eastAsiaTheme="minorHAnsi" w:hAnsi="Courier New" w:cs="Courier New"/>
-          <w:color w:val="000000" w:themeColor="text1"/>
-          <w:sz w:val="19"/>
-          <w:szCs w:val="19"/>
-          <w:lang w:val="en-US" w:eastAsia="en-US"/>
-        </w:rPr>
-        <w:t>++) {</w:t>
-      </w:r>
-    </w:p>
-    <w:p>
-      <w:pPr>
-        <w:widowControl/>
-        <w:autoSpaceDE/>
-        <w:autoSpaceDN/>
-        <w:adjustRightInd/>
-        <w:rPr>
-          <w:rFonts w:ascii="Courier New" w:eastAsiaTheme="minorHAnsi" w:hAnsi="Courier New" w:cs="Courier New"/>
-          <w:color w:val="000000" w:themeColor="text1"/>
-          <w:sz w:val="19"/>
-          <w:szCs w:val="19"/>
-          <w:lang w:val="en-US" w:eastAsia="en-US"/>
-        </w:rPr>
-      </w:pPr>
-      <w:r>
-        <w:rPr>
-          <w:rFonts w:ascii="Courier New" w:eastAsiaTheme="minorHAnsi" w:hAnsi="Courier New" w:cs="Courier New"/>
-          <w:color w:val="000000" w:themeColor="text1"/>
-          <w:sz w:val="19"/>
-          <w:szCs w:val="19"/>
-          <w:lang w:val="en-US" w:eastAsia="en-US"/>
-        </w:rPr>
-        <w:tab/>
-      </w:r>
-      <w:r>
-        <w:rPr>
-          <w:rFonts w:ascii="Courier New" w:eastAsiaTheme="minorHAnsi" w:hAnsi="Courier New" w:cs="Courier New"/>
-          <w:color w:val="000000" w:themeColor="text1"/>
-          <w:sz w:val="19"/>
-          <w:szCs w:val="19"/>
-          <w:lang w:val="en-US" w:eastAsia="en-US"/>
-        </w:rPr>
-        <w:tab/>
-      </w:r>
-      <w:proofErr w:type="spellStart"/>
-      <w:r>
-        <w:rPr>
-          <w:rFonts w:ascii="Courier New" w:eastAsiaTheme="minorHAnsi" w:hAnsi="Courier New" w:cs="Courier New"/>
-          <w:color w:val="000000" w:themeColor="text1"/>
-          <w:sz w:val="19"/>
-          <w:szCs w:val="19"/>
-          <w:lang w:val="en-US" w:eastAsia="en-US"/>
-        </w:rPr>
-        <w:t>prognoz_</w:t>
-      </w:r>
-      <w:proofErr w:type="gramStart"/>
-      <w:r>
-        <w:rPr>
-          <w:rFonts w:ascii="Courier New" w:eastAsiaTheme="minorHAnsi" w:hAnsi="Courier New" w:cs="Courier New"/>
-          <w:color w:val="000000" w:themeColor="text1"/>
-          <w:sz w:val="19"/>
-          <w:szCs w:val="19"/>
-          <w:lang w:val="en-US" w:eastAsia="en-US"/>
-        </w:rPr>
-        <w:t>values</w:t>
-      </w:r>
-      <w:proofErr w:type="spellEnd"/>
-      <w:r>
-        <w:rPr>
-          <w:rFonts w:ascii="Courier New" w:eastAsiaTheme="minorHAnsi" w:hAnsi="Courier New" w:cs="Courier New"/>
-          <w:color w:val="000000" w:themeColor="text1"/>
-          <w:sz w:val="19"/>
-          <w:szCs w:val="19"/>
-          <w:lang w:val="en-US" w:eastAsia="en-US"/>
-        </w:rPr>
-        <w:t>[</w:t>
-      </w:r>
-      <w:proofErr w:type="spellStart"/>
-      <w:proofErr w:type="gramEnd"/>
-      <w:r>
-        <w:rPr>
-          <w:rFonts w:ascii="Courier New" w:eastAsiaTheme="minorHAnsi" w:hAnsi="Courier New" w:cs="Courier New"/>
-          <w:color w:val="000000" w:themeColor="text1"/>
-          <w:sz w:val="19"/>
-          <w:szCs w:val="19"/>
-          <w:lang w:val="en-US" w:eastAsia="en-US"/>
-        </w:rPr>
-        <w:t>i</w:t>
-      </w:r>
-      <w:proofErr w:type="spellEnd"/>
-      <w:r>
-        <w:rPr>
-          <w:rFonts w:ascii="Courier New" w:eastAsiaTheme="minorHAnsi" w:hAnsi="Courier New" w:cs="Courier New"/>
-          <w:color w:val="000000" w:themeColor="text1"/>
-          <w:sz w:val="19"/>
-          <w:szCs w:val="19"/>
-          <w:lang w:val="en-US" w:eastAsia="en-US"/>
-        </w:rPr>
-        <w:t xml:space="preserve"> + n] = 0;</w:t>
-      </w:r>
-    </w:p>
-    <w:p>
-      <w:pPr>
-        <w:widowControl/>
-        <w:autoSpaceDE/>
-        <w:autoSpaceDN/>
-        <w:adjustRightInd/>
-        <w:rPr>
-          <w:rFonts w:ascii="Courier New" w:eastAsiaTheme="minorHAnsi" w:hAnsi="Courier New" w:cs="Courier New"/>
-          <w:color w:val="000000" w:themeColor="text1"/>
-          <w:sz w:val="19"/>
-          <w:szCs w:val="19"/>
-          <w:lang w:val="en-US" w:eastAsia="en-US"/>
-        </w:rPr>
-      </w:pPr>
-      <w:r>
-        <w:rPr>
-          <w:rFonts w:ascii="Courier New" w:eastAsiaTheme="minorHAnsi" w:hAnsi="Courier New" w:cs="Courier New"/>
-          <w:color w:val="000000" w:themeColor="text1"/>
-          <w:sz w:val="19"/>
-          <w:szCs w:val="19"/>
-          <w:lang w:val="en-US" w:eastAsia="en-US"/>
-        </w:rPr>
-        <w:tab/>
-      </w:r>
-      <w:r>
-        <w:rPr>
-          <w:rFonts w:ascii="Courier New" w:eastAsiaTheme="minorHAnsi" w:hAnsi="Courier New" w:cs="Courier New"/>
-          <w:color w:val="000000" w:themeColor="text1"/>
-          <w:sz w:val="19"/>
-          <w:szCs w:val="19"/>
-          <w:lang w:val="en-US" w:eastAsia="en-US"/>
-        </w:rPr>
-        <w:tab/>
-        <w:t>for (</w:t>
-      </w:r>
-      <w:proofErr w:type="spellStart"/>
-      <w:r>
-        <w:rPr>
-          <w:rFonts w:ascii="Courier New" w:eastAsiaTheme="minorHAnsi" w:hAnsi="Courier New" w:cs="Courier New"/>
-          <w:color w:val="000000" w:themeColor="text1"/>
-          <w:sz w:val="19"/>
-          <w:szCs w:val="19"/>
-          <w:lang w:val="en-US" w:eastAsia="en-US"/>
-        </w:rPr>
-        <w:t>int</w:t>
-      </w:r>
-      <w:proofErr w:type="spellEnd"/>
-      <w:r>
-        <w:rPr>
-          <w:rFonts w:ascii="Courier New" w:eastAsiaTheme="minorHAnsi" w:hAnsi="Courier New" w:cs="Courier New"/>
-          <w:color w:val="000000" w:themeColor="text1"/>
-          <w:sz w:val="19"/>
-          <w:szCs w:val="19"/>
-          <w:lang w:val="en-US" w:eastAsia="en-US"/>
-        </w:rPr>
-        <w:t xml:space="preserve"> j = 0; j &lt; </w:t>
-      </w:r>
-      <w:proofErr w:type="spellStart"/>
-      <w:r>
-        <w:rPr>
-          <w:rFonts w:ascii="Courier New" w:eastAsiaTheme="minorHAnsi" w:hAnsi="Courier New" w:cs="Courier New"/>
-          <w:color w:val="000000" w:themeColor="text1"/>
-          <w:sz w:val="19"/>
-          <w:szCs w:val="19"/>
-          <w:lang w:val="en-US" w:eastAsia="en-US"/>
-        </w:rPr>
-        <w:t>enteries</w:t>
-      </w:r>
-      <w:proofErr w:type="spellEnd"/>
-      <w:r>
-        <w:rPr>
-          <w:rFonts w:ascii="Courier New" w:eastAsiaTheme="minorHAnsi" w:hAnsi="Courier New" w:cs="Courier New"/>
-          <w:color w:val="000000" w:themeColor="text1"/>
-          <w:sz w:val="19"/>
-          <w:szCs w:val="19"/>
-          <w:lang w:val="en-US" w:eastAsia="en-US"/>
-        </w:rPr>
-        <w:t xml:space="preserve">; </w:t>
-      </w:r>
-      <w:proofErr w:type="spellStart"/>
-      <w:r>
-        <w:rPr>
-          <w:rFonts w:ascii="Courier New" w:eastAsiaTheme="minorHAnsi" w:hAnsi="Courier New" w:cs="Courier New"/>
-          <w:color w:val="000000" w:themeColor="text1"/>
-          <w:sz w:val="19"/>
-          <w:szCs w:val="19"/>
-          <w:lang w:val="en-US" w:eastAsia="en-US"/>
-        </w:rPr>
-        <w:t>j++</w:t>
-      </w:r>
-      <w:proofErr w:type="spellEnd"/>
-      <w:r>
-        <w:rPr>
-          <w:rFonts w:ascii="Courier New" w:eastAsiaTheme="minorHAnsi" w:hAnsi="Courier New" w:cs="Courier New"/>
-          <w:color w:val="000000" w:themeColor="text1"/>
-          <w:sz w:val="19"/>
-          <w:szCs w:val="19"/>
-          <w:lang w:val="en-US" w:eastAsia="en-US"/>
-        </w:rPr>
-        <w:t>) {</w:t>
-      </w:r>
-    </w:p>
-    <w:p>
-      <w:pPr>
-        <w:widowControl/>
-        <w:autoSpaceDE/>
-        <w:autoSpaceDN/>
-        <w:adjustRightInd/>
-        <w:rPr>
-          <w:rFonts w:ascii="Courier New" w:eastAsiaTheme="minorHAnsi" w:hAnsi="Courier New" w:cs="Courier New"/>
-          <w:color w:val="000000" w:themeColor="text1"/>
-          <w:sz w:val="19"/>
-          <w:szCs w:val="19"/>
-          <w:lang w:val="en-US" w:eastAsia="en-US"/>
-        </w:rPr>
-      </w:pPr>
-      <w:r>
-        <w:rPr>
-          <w:rFonts w:ascii="Courier New" w:eastAsiaTheme="minorHAnsi" w:hAnsi="Courier New" w:cs="Courier New"/>
-          <w:color w:val="000000" w:themeColor="text1"/>
-          <w:sz w:val="19"/>
-          <w:szCs w:val="19"/>
-          <w:lang w:val="en-US" w:eastAsia="en-US"/>
-        </w:rPr>
-        <w:tab/>
-      </w:r>
-      <w:r>
-        <w:rPr>
-          <w:rFonts w:ascii="Courier New" w:eastAsiaTheme="minorHAnsi" w:hAnsi="Courier New" w:cs="Courier New"/>
-          <w:color w:val="000000" w:themeColor="text1"/>
-          <w:sz w:val="19"/>
-          <w:szCs w:val="19"/>
-          <w:lang w:val="en-US" w:eastAsia="en-US"/>
-        </w:rPr>
-        <w:tab/>
-      </w:r>
-      <w:r>
-        <w:rPr>
-          <w:rFonts w:ascii="Courier New" w:eastAsiaTheme="minorHAnsi" w:hAnsi="Courier New" w:cs="Courier New"/>
-          <w:color w:val="000000" w:themeColor="text1"/>
-          <w:sz w:val="19"/>
-          <w:szCs w:val="19"/>
-          <w:lang w:val="en-US" w:eastAsia="en-US"/>
-        </w:rPr>
-        <w:tab/>
-        <w:t>//</w:t>
-      </w:r>
-      <w:r>
-        <w:rPr>
-          <w:rFonts w:ascii="Courier New" w:eastAsiaTheme="minorHAnsi" w:hAnsi="Courier New" w:cs="Courier New"/>
-          <w:color w:val="000000" w:themeColor="text1"/>
-          <w:sz w:val="19"/>
-          <w:szCs w:val="19"/>
-          <w:lang w:eastAsia="en-US"/>
-        </w:rPr>
-        <w:t>прогнозируемые</w:t>
-      </w:r>
-      <w:r>
-        <w:rPr>
-          <w:rFonts w:ascii="Courier New" w:eastAsiaTheme="minorHAnsi" w:hAnsi="Courier New" w:cs="Courier New"/>
-          <w:color w:val="000000" w:themeColor="text1"/>
-          <w:sz w:val="19"/>
-          <w:szCs w:val="19"/>
-          <w:lang w:val="en-US" w:eastAsia="en-US"/>
-        </w:rPr>
-        <w:t xml:space="preserve"> </w:t>
-      </w:r>
-      <w:r>
-        <w:rPr>
-          <w:rFonts w:ascii="Courier New" w:eastAsiaTheme="minorHAnsi" w:hAnsi="Courier New" w:cs="Courier New"/>
-          <w:color w:val="000000" w:themeColor="text1"/>
-          <w:sz w:val="19"/>
-          <w:szCs w:val="19"/>
-          <w:lang w:eastAsia="en-US"/>
-        </w:rPr>
-        <w:t>значения</w:t>
-      </w:r>
-    </w:p>
-    <w:p>
-      <w:pPr>
-        <w:widowControl/>
-        <w:autoSpaceDE/>
-        <w:autoSpaceDN/>
-        <w:adjustRightInd/>
-        <w:rPr>
-          <w:rFonts w:ascii="Courier New" w:eastAsiaTheme="minorHAnsi" w:hAnsi="Courier New" w:cs="Courier New"/>
-          <w:color w:val="000000" w:themeColor="text1"/>
-          <w:sz w:val="19"/>
-          <w:szCs w:val="19"/>
-          <w:lang w:val="en-US" w:eastAsia="en-US"/>
-        </w:rPr>
-      </w:pPr>
-      <w:r>
-        <w:rPr>
-          <w:rFonts w:ascii="Courier New" w:eastAsiaTheme="minorHAnsi" w:hAnsi="Courier New" w:cs="Courier New"/>
-          <w:color w:val="000000" w:themeColor="text1"/>
-          <w:sz w:val="19"/>
-          <w:szCs w:val="19"/>
-          <w:lang w:val="en-US" w:eastAsia="en-US"/>
-        </w:rPr>
-        <w:tab/>
-      </w:r>
-      <w:r>
-        <w:rPr>
-          <w:rFonts w:ascii="Courier New" w:eastAsiaTheme="minorHAnsi" w:hAnsi="Courier New" w:cs="Courier New"/>
-          <w:color w:val="000000" w:themeColor="text1"/>
-          <w:sz w:val="19"/>
-          <w:szCs w:val="19"/>
-          <w:lang w:val="en-US" w:eastAsia="en-US"/>
-        </w:rPr>
-        <w:tab/>
-      </w:r>
-      <w:r>
-        <w:rPr>
-          <w:rFonts w:ascii="Courier New" w:eastAsiaTheme="minorHAnsi" w:hAnsi="Courier New" w:cs="Courier New"/>
-          <w:color w:val="000000" w:themeColor="text1"/>
-          <w:sz w:val="19"/>
-          <w:szCs w:val="19"/>
-          <w:lang w:val="en-US" w:eastAsia="en-US"/>
-        </w:rPr>
-        <w:tab/>
-      </w:r>
-      <w:proofErr w:type="spellStart"/>
-      <w:r>
-        <w:rPr>
-          <w:rFonts w:ascii="Courier New" w:eastAsiaTheme="minorHAnsi" w:hAnsi="Courier New" w:cs="Courier New"/>
-          <w:color w:val="000000" w:themeColor="text1"/>
-          <w:sz w:val="19"/>
-          <w:szCs w:val="19"/>
-          <w:lang w:val="en-US" w:eastAsia="en-US"/>
-        </w:rPr>
-        <w:t>prognoz_</w:t>
-      </w:r>
-      <w:proofErr w:type="gramStart"/>
-      <w:r>
-        <w:rPr>
-          <w:rFonts w:ascii="Courier New" w:eastAsiaTheme="minorHAnsi" w:hAnsi="Courier New" w:cs="Courier New"/>
-          <w:color w:val="000000" w:themeColor="text1"/>
-          <w:sz w:val="19"/>
-          <w:szCs w:val="19"/>
-          <w:lang w:val="en-US" w:eastAsia="en-US"/>
-        </w:rPr>
-        <w:t>values</w:t>
-      </w:r>
-      <w:proofErr w:type="spellEnd"/>
-      <w:r>
-        <w:rPr>
-          <w:rFonts w:ascii="Courier New" w:eastAsiaTheme="minorHAnsi" w:hAnsi="Courier New" w:cs="Courier New"/>
-          <w:color w:val="000000" w:themeColor="text1"/>
-          <w:sz w:val="19"/>
-          <w:szCs w:val="19"/>
-          <w:lang w:val="en-US" w:eastAsia="en-US"/>
-        </w:rPr>
-        <w:t>[</w:t>
-      </w:r>
-      <w:proofErr w:type="spellStart"/>
-      <w:proofErr w:type="gramEnd"/>
-      <w:r>
-        <w:rPr>
-          <w:rFonts w:ascii="Courier New" w:eastAsiaTheme="minorHAnsi" w:hAnsi="Courier New" w:cs="Courier New"/>
-          <w:color w:val="000000" w:themeColor="text1"/>
-          <w:sz w:val="19"/>
-          <w:szCs w:val="19"/>
-          <w:lang w:val="en-US" w:eastAsia="en-US"/>
-        </w:rPr>
-        <w:t>i</w:t>
-      </w:r>
-      <w:proofErr w:type="spellEnd"/>
-      <w:r>
-        <w:rPr>
-          <w:rFonts w:ascii="Courier New" w:eastAsiaTheme="minorHAnsi" w:hAnsi="Courier New" w:cs="Courier New"/>
-          <w:color w:val="000000" w:themeColor="text1"/>
-          <w:sz w:val="19"/>
-          <w:szCs w:val="19"/>
-          <w:lang w:val="en-US" w:eastAsia="en-US"/>
-        </w:rPr>
-        <w:t xml:space="preserve"> + n] += W[j] * </w:t>
-      </w:r>
-      <w:proofErr w:type="spellStart"/>
-      <w:r>
-        <w:rPr>
-          <w:rFonts w:ascii="Courier New" w:eastAsiaTheme="minorHAnsi" w:hAnsi="Courier New" w:cs="Courier New"/>
-          <w:color w:val="000000" w:themeColor="text1"/>
-          <w:sz w:val="19"/>
-          <w:szCs w:val="19"/>
-          <w:lang w:val="en-US" w:eastAsia="en-US"/>
-        </w:rPr>
-        <w:t>etalon_values</w:t>
-      </w:r>
-      <w:proofErr w:type="spellEnd"/>
-      <w:r>
-        <w:rPr>
-          <w:rFonts w:ascii="Courier New" w:eastAsiaTheme="minorHAnsi" w:hAnsi="Courier New" w:cs="Courier New"/>
-          <w:color w:val="000000" w:themeColor="text1"/>
-          <w:sz w:val="19"/>
-          <w:szCs w:val="19"/>
-          <w:lang w:val="en-US" w:eastAsia="en-US"/>
-        </w:rPr>
-        <w:t xml:space="preserve">[n - </w:t>
-      </w:r>
-      <w:proofErr w:type="spellStart"/>
-      <w:r>
-        <w:rPr>
-          <w:rFonts w:ascii="Courier New" w:eastAsiaTheme="minorHAnsi" w:hAnsi="Courier New" w:cs="Courier New"/>
-          <w:color w:val="000000" w:themeColor="text1"/>
-          <w:sz w:val="19"/>
-          <w:szCs w:val="19"/>
-          <w:lang w:val="en-US" w:eastAsia="en-US"/>
-        </w:rPr>
-        <w:t>enteries</w:t>
-      </w:r>
-      <w:proofErr w:type="spellEnd"/>
-      <w:r>
-        <w:rPr>
-          <w:rFonts w:ascii="Courier New" w:eastAsiaTheme="minorHAnsi" w:hAnsi="Courier New" w:cs="Courier New"/>
-          <w:color w:val="000000" w:themeColor="text1"/>
-          <w:sz w:val="19"/>
-          <w:szCs w:val="19"/>
-          <w:lang w:val="en-US" w:eastAsia="en-US"/>
-        </w:rPr>
-        <w:t xml:space="preserve"> + j + </w:t>
-      </w:r>
-      <w:proofErr w:type="spellStart"/>
-      <w:r>
-        <w:rPr>
-          <w:rFonts w:ascii="Courier New" w:eastAsiaTheme="minorHAnsi" w:hAnsi="Courier New" w:cs="Courier New"/>
-          <w:color w:val="000000" w:themeColor="text1"/>
-          <w:sz w:val="19"/>
-          <w:szCs w:val="19"/>
-          <w:lang w:val="en-US" w:eastAsia="en-US"/>
-        </w:rPr>
-        <w:t>i</w:t>
-      </w:r>
-      <w:proofErr w:type="spellEnd"/>
-      <w:r>
-        <w:rPr>
-          <w:rFonts w:ascii="Courier New" w:eastAsiaTheme="minorHAnsi" w:hAnsi="Courier New" w:cs="Courier New"/>
-          <w:color w:val="000000" w:themeColor="text1"/>
-          <w:sz w:val="19"/>
-          <w:szCs w:val="19"/>
-          <w:lang w:val="en-US" w:eastAsia="en-US"/>
-        </w:rPr>
-        <w:t>];</w:t>
-      </w:r>
-    </w:p>
-    <w:p>
-      <w:pPr>
-        <w:widowControl/>
-        <w:autoSpaceDE/>
-        <w:autoSpaceDN/>
-        <w:adjustRightInd/>
-        <w:rPr>
-          <w:rFonts w:ascii="Courier New" w:eastAsiaTheme="minorHAnsi" w:hAnsi="Courier New" w:cs="Courier New"/>
-          <w:color w:val="000000" w:themeColor="text1"/>
-          <w:sz w:val="19"/>
-          <w:szCs w:val="19"/>
-          <w:lang w:val="en-US" w:eastAsia="en-US"/>
-        </w:rPr>
-      </w:pPr>
-      <w:r>
-        <w:rPr>
-          <w:rFonts w:ascii="Courier New" w:eastAsiaTheme="minorHAnsi" w:hAnsi="Courier New" w:cs="Courier New"/>
-          <w:color w:val="000000" w:themeColor="text1"/>
-          <w:sz w:val="19"/>
-          <w:szCs w:val="19"/>
-          <w:lang w:val="en-US" w:eastAsia="en-US"/>
-        </w:rPr>
-        <w:tab/>
-      </w:r>
-      <w:r>
-        <w:rPr>
-          <w:rFonts w:ascii="Courier New" w:eastAsiaTheme="minorHAnsi" w:hAnsi="Courier New" w:cs="Courier New"/>
-          <w:color w:val="000000" w:themeColor="text1"/>
-          <w:sz w:val="19"/>
-          <w:szCs w:val="19"/>
-          <w:lang w:val="en-US" w:eastAsia="en-US"/>
-        </w:rPr>
-        <w:tab/>
-        <w:t>}</w:t>
-      </w:r>
-    </w:p>
-    <w:p>
-      <w:pPr>
-        <w:widowControl/>
-        <w:autoSpaceDE/>
-        <w:autoSpaceDN/>
-        <w:adjustRightInd/>
-        <w:rPr>
-          <w:rFonts w:ascii="Courier New" w:eastAsiaTheme="minorHAnsi" w:hAnsi="Courier New" w:cs="Courier New"/>
-          <w:color w:val="000000" w:themeColor="text1"/>
-          <w:sz w:val="19"/>
-          <w:szCs w:val="19"/>
-          <w:lang w:val="en-US" w:eastAsia="en-US"/>
-        </w:rPr>
-      </w:pPr>
-      <w:r>
-        <w:rPr>
-          <w:rFonts w:ascii="Courier New" w:eastAsiaTheme="minorHAnsi" w:hAnsi="Courier New" w:cs="Courier New"/>
-          <w:color w:val="000000" w:themeColor="text1"/>
-          <w:sz w:val="19"/>
-          <w:szCs w:val="19"/>
-          <w:lang w:val="en-US" w:eastAsia="en-US"/>
-        </w:rPr>
-        <w:tab/>
-      </w:r>
-      <w:r>
-        <w:rPr>
-          <w:rFonts w:ascii="Courier New" w:eastAsiaTheme="minorHAnsi" w:hAnsi="Courier New" w:cs="Courier New"/>
-          <w:color w:val="000000" w:themeColor="text1"/>
-          <w:sz w:val="19"/>
-          <w:szCs w:val="19"/>
-          <w:lang w:val="en-US" w:eastAsia="en-US"/>
-        </w:rPr>
-        <w:tab/>
-      </w:r>
-      <w:proofErr w:type="spellStart"/>
-      <w:r>
-        <w:rPr>
-          <w:rFonts w:ascii="Courier New" w:eastAsiaTheme="minorHAnsi" w:hAnsi="Courier New" w:cs="Courier New"/>
-          <w:color w:val="000000" w:themeColor="text1"/>
-          <w:sz w:val="19"/>
-          <w:szCs w:val="19"/>
-          <w:lang w:val="en-US" w:eastAsia="en-US"/>
-        </w:rPr>
-        <w:t>prognoz_</w:t>
-      </w:r>
-      <w:proofErr w:type="gramStart"/>
-      <w:r>
-        <w:rPr>
-          <w:rFonts w:ascii="Courier New" w:eastAsiaTheme="minorHAnsi" w:hAnsi="Courier New" w:cs="Courier New"/>
-          <w:color w:val="000000" w:themeColor="text1"/>
-          <w:sz w:val="19"/>
-          <w:szCs w:val="19"/>
-          <w:lang w:val="en-US" w:eastAsia="en-US"/>
-        </w:rPr>
-        <w:t>values</w:t>
-      </w:r>
-      <w:proofErr w:type="spellEnd"/>
-      <w:r>
-        <w:rPr>
-          <w:rFonts w:ascii="Courier New" w:eastAsiaTheme="minorHAnsi" w:hAnsi="Courier New" w:cs="Courier New"/>
-          <w:color w:val="000000" w:themeColor="text1"/>
-          <w:sz w:val="19"/>
-          <w:szCs w:val="19"/>
-          <w:lang w:val="en-US" w:eastAsia="en-US"/>
-        </w:rPr>
-        <w:t>[</w:t>
-      </w:r>
-      <w:proofErr w:type="spellStart"/>
-      <w:proofErr w:type="gramEnd"/>
-      <w:r>
-        <w:rPr>
-          <w:rFonts w:ascii="Courier New" w:eastAsiaTheme="minorHAnsi" w:hAnsi="Courier New" w:cs="Courier New"/>
-          <w:color w:val="000000" w:themeColor="text1"/>
-          <w:sz w:val="19"/>
-          <w:szCs w:val="19"/>
-          <w:lang w:val="en-US" w:eastAsia="en-US"/>
-        </w:rPr>
-        <w:t>i</w:t>
-      </w:r>
-      <w:proofErr w:type="spellEnd"/>
-      <w:r>
-        <w:rPr>
-          <w:rFonts w:ascii="Courier New" w:eastAsiaTheme="minorHAnsi" w:hAnsi="Courier New" w:cs="Courier New"/>
-          <w:color w:val="000000" w:themeColor="text1"/>
-          <w:sz w:val="19"/>
-          <w:szCs w:val="19"/>
-          <w:lang w:val="en-US" w:eastAsia="en-US"/>
-        </w:rPr>
-        <w:t xml:space="preserve"> + n] -= T;</w:t>
-      </w:r>
-    </w:p>
-    <w:p>
-      <w:pPr>
-        <w:widowControl/>
-        <w:autoSpaceDE/>
-        <w:autoSpaceDN/>
-        <w:adjustRightInd/>
-        <w:rPr>
-          <w:rFonts w:ascii="Courier New" w:eastAsiaTheme="minorHAnsi" w:hAnsi="Courier New" w:cs="Courier New"/>
-          <w:color w:val="000000" w:themeColor="text1"/>
-          <w:sz w:val="19"/>
-          <w:szCs w:val="19"/>
-          <w:lang w:val="en-US" w:eastAsia="en-US"/>
-        </w:rPr>
-      </w:pPr>
-    </w:p>
-    <w:p>
-      <w:pPr>
-        <w:widowControl/>
-        <w:autoSpaceDE/>
-        <w:autoSpaceDN/>
-        <w:adjustRightInd/>
-        <w:rPr>
-          <w:rFonts w:ascii="Courier New" w:eastAsiaTheme="minorHAnsi" w:hAnsi="Courier New" w:cs="Courier New"/>
-          <w:color w:val="000000" w:themeColor="text1"/>
-          <w:sz w:val="19"/>
-          <w:szCs w:val="19"/>
-          <w:lang w:val="en-US" w:eastAsia="en-US"/>
-        </w:rPr>
-      </w:pPr>
-      <w:r>
-        <w:rPr>
-          <w:rFonts w:ascii="Courier New" w:eastAsiaTheme="minorHAnsi" w:hAnsi="Courier New" w:cs="Courier New"/>
-          <w:color w:val="000000" w:themeColor="text1"/>
-          <w:sz w:val="19"/>
-          <w:szCs w:val="19"/>
-          <w:lang w:val="en-US" w:eastAsia="en-US"/>
-        </w:rPr>
-        <w:tab/>
-      </w:r>
-      <w:r>
-        <w:rPr>
-          <w:rFonts w:ascii="Courier New" w:eastAsiaTheme="minorHAnsi" w:hAnsi="Courier New" w:cs="Courier New"/>
-          <w:color w:val="000000" w:themeColor="text1"/>
-          <w:sz w:val="19"/>
-          <w:szCs w:val="19"/>
-          <w:lang w:val="en-US" w:eastAsia="en-US"/>
-        </w:rPr>
-        <w:tab/>
-      </w:r>
-      <w:proofErr w:type="spellStart"/>
-      <w:r>
-        <w:rPr>
-          <w:rFonts w:ascii="Courier New" w:eastAsiaTheme="minorHAnsi" w:hAnsi="Courier New" w:cs="Courier New"/>
-          <w:color w:val="000000" w:themeColor="text1"/>
-          <w:sz w:val="19"/>
-          <w:szCs w:val="19"/>
-          <w:lang w:val="en-US" w:eastAsia="en-US"/>
-        </w:rPr>
-        <w:t>cout</w:t>
-      </w:r>
-      <w:proofErr w:type="spellEnd"/>
-      <w:r>
-        <w:rPr>
-          <w:rFonts w:ascii="Courier New" w:eastAsiaTheme="minorHAnsi" w:hAnsi="Courier New" w:cs="Courier New"/>
-          <w:color w:val="000000" w:themeColor="text1"/>
-          <w:sz w:val="19"/>
-          <w:szCs w:val="19"/>
-          <w:lang w:val="en-US" w:eastAsia="en-US"/>
-        </w:rPr>
-        <w:t xml:space="preserve"> &lt;&lt; "</w:t>
-      </w:r>
-      <w:proofErr w:type="gramStart"/>
-      <w:r>
-        <w:rPr>
-          <w:rFonts w:ascii="Courier New" w:eastAsiaTheme="minorHAnsi" w:hAnsi="Courier New" w:cs="Courier New"/>
-          <w:color w:val="000000" w:themeColor="text1"/>
-          <w:sz w:val="19"/>
-          <w:szCs w:val="19"/>
-          <w:lang w:val="en-US" w:eastAsia="en-US"/>
-        </w:rPr>
-        <w:t>y[</w:t>
-      </w:r>
-      <w:proofErr w:type="gramEnd"/>
-      <w:r>
-        <w:rPr>
-          <w:rFonts w:ascii="Courier New" w:eastAsiaTheme="minorHAnsi" w:hAnsi="Courier New" w:cs="Courier New"/>
-          <w:color w:val="000000" w:themeColor="text1"/>
-          <w:sz w:val="19"/>
-          <w:szCs w:val="19"/>
-          <w:lang w:val="en-US" w:eastAsia="en-US"/>
-        </w:rPr>
-        <w:t xml:space="preserve">" &lt;&lt; n + </w:t>
-      </w:r>
-      <w:proofErr w:type="spellStart"/>
-      <w:r>
-        <w:rPr>
-          <w:rFonts w:ascii="Courier New" w:eastAsiaTheme="minorHAnsi" w:hAnsi="Courier New" w:cs="Courier New"/>
-          <w:color w:val="000000" w:themeColor="text1"/>
-          <w:sz w:val="19"/>
-          <w:szCs w:val="19"/>
-          <w:lang w:val="en-US" w:eastAsia="en-US"/>
-        </w:rPr>
-        <w:t>i</w:t>
-      </w:r>
-      <w:proofErr w:type="spellEnd"/>
-      <w:r>
-        <w:rPr>
-          <w:rFonts w:ascii="Courier New" w:eastAsiaTheme="minorHAnsi" w:hAnsi="Courier New" w:cs="Courier New"/>
-          <w:color w:val="000000" w:themeColor="text1"/>
-          <w:sz w:val="19"/>
-          <w:szCs w:val="19"/>
-          <w:lang w:val="en-US" w:eastAsia="en-US"/>
-        </w:rPr>
-        <w:t xml:space="preserve"> + 1 &lt;&lt; "] = " &lt;&lt; </w:t>
-      </w:r>
-      <w:proofErr w:type="spellStart"/>
-      <w:r>
-        <w:rPr>
-          <w:rFonts w:ascii="Courier New" w:eastAsiaTheme="minorHAnsi" w:hAnsi="Courier New" w:cs="Courier New"/>
-          <w:color w:val="000000" w:themeColor="text1"/>
-          <w:sz w:val="19"/>
-          <w:szCs w:val="19"/>
-          <w:lang w:val="en-US" w:eastAsia="en-US"/>
-        </w:rPr>
-        <w:t>setw</w:t>
-      </w:r>
-      <w:proofErr w:type="spellEnd"/>
-      <w:r>
-        <w:rPr>
-          <w:rFonts w:ascii="Courier New" w:eastAsiaTheme="minorHAnsi" w:hAnsi="Courier New" w:cs="Courier New"/>
-          <w:color w:val="000000" w:themeColor="text1"/>
-          <w:sz w:val="19"/>
-          <w:szCs w:val="19"/>
-          <w:lang w:val="en-US" w:eastAsia="en-US"/>
-        </w:rPr>
-        <w:t xml:space="preserve">(20) &lt;&lt; right &lt;&lt; </w:t>
-      </w:r>
-      <w:proofErr w:type="spellStart"/>
-      <w:r>
-        <w:rPr>
-          <w:rFonts w:ascii="Courier New" w:eastAsiaTheme="minorHAnsi" w:hAnsi="Courier New" w:cs="Courier New"/>
-          <w:color w:val="000000" w:themeColor="text1"/>
-          <w:sz w:val="19"/>
-          <w:szCs w:val="19"/>
-          <w:lang w:val="en-US" w:eastAsia="en-US"/>
-        </w:rPr>
-        <w:t>etalon_values</w:t>
-      </w:r>
-      <w:proofErr w:type="spellEnd"/>
-      <w:r>
-        <w:rPr>
-          <w:rFonts w:ascii="Courier New" w:eastAsiaTheme="minorHAnsi" w:hAnsi="Courier New" w:cs="Courier New"/>
-          <w:color w:val="000000" w:themeColor="text1"/>
-          <w:sz w:val="19"/>
-          <w:szCs w:val="19"/>
-          <w:lang w:val="en-US" w:eastAsia="en-US"/>
-        </w:rPr>
-        <w:t>[</w:t>
-      </w:r>
-      <w:proofErr w:type="spellStart"/>
-      <w:r>
-        <w:rPr>
-          <w:rFonts w:ascii="Courier New" w:eastAsiaTheme="minorHAnsi" w:hAnsi="Courier New" w:cs="Courier New"/>
-          <w:color w:val="000000" w:themeColor="text1"/>
-          <w:sz w:val="19"/>
-          <w:szCs w:val="19"/>
-          <w:lang w:val="en-US" w:eastAsia="en-US"/>
-        </w:rPr>
-        <w:t>i</w:t>
-      </w:r>
-      <w:proofErr w:type="spellEnd"/>
-      <w:r>
-        <w:rPr>
-          <w:rFonts w:ascii="Courier New" w:eastAsiaTheme="minorHAnsi" w:hAnsi="Courier New" w:cs="Courier New"/>
-          <w:color w:val="000000" w:themeColor="text1"/>
-          <w:sz w:val="19"/>
-          <w:szCs w:val="19"/>
-          <w:lang w:val="en-US" w:eastAsia="en-US"/>
-        </w:rPr>
-        <w:t xml:space="preserve"> + n] &lt;&lt; </w:t>
-      </w:r>
-      <w:proofErr w:type="spellStart"/>
-      <w:r>
-        <w:rPr>
-          <w:rFonts w:ascii="Courier New" w:eastAsiaTheme="minorHAnsi" w:hAnsi="Courier New" w:cs="Courier New"/>
-          <w:color w:val="000000" w:themeColor="text1"/>
-          <w:sz w:val="19"/>
-          <w:szCs w:val="19"/>
-          <w:lang w:val="en-US" w:eastAsia="en-US"/>
-        </w:rPr>
-        <w:t>setw</w:t>
-      </w:r>
-      <w:proofErr w:type="spellEnd"/>
-      <w:r>
-        <w:rPr>
-          <w:rFonts w:ascii="Courier New" w:eastAsiaTheme="minorHAnsi" w:hAnsi="Courier New" w:cs="Courier New"/>
-          <w:color w:val="000000" w:themeColor="text1"/>
-          <w:sz w:val="19"/>
-          <w:szCs w:val="19"/>
-          <w:lang w:val="en-US" w:eastAsia="en-US"/>
-        </w:rPr>
-        <w:t>(23) &lt;&lt; right;</w:t>
-      </w:r>
-    </w:p>
-    <w:p>
-      <w:pPr>
-        <w:widowControl/>
-        <w:autoSpaceDE/>
-        <w:autoSpaceDN/>
-        <w:adjustRightInd/>
-        <w:rPr>
-          <w:rFonts w:ascii="Courier New" w:eastAsiaTheme="minorHAnsi" w:hAnsi="Courier New" w:cs="Courier New"/>
-          <w:color w:val="000000" w:themeColor="text1"/>
-          <w:sz w:val="19"/>
-          <w:szCs w:val="19"/>
-          <w:lang w:val="en-US" w:eastAsia="en-US"/>
-        </w:rPr>
-      </w:pPr>
-      <w:r>
-        <w:rPr>
-          <w:rFonts w:ascii="Courier New" w:eastAsiaTheme="minorHAnsi" w:hAnsi="Courier New" w:cs="Courier New"/>
-          <w:color w:val="000000" w:themeColor="text1"/>
-          <w:sz w:val="19"/>
-          <w:szCs w:val="19"/>
-          <w:lang w:val="en-US" w:eastAsia="en-US"/>
-        </w:rPr>
-        <w:lastRenderedPageBreak/>
-        <w:tab/>
-      </w:r>
-      <w:r>
-        <w:rPr>
-          <w:rFonts w:ascii="Courier New" w:eastAsiaTheme="minorHAnsi" w:hAnsi="Courier New" w:cs="Courier New"/>
-          <w:color w:val="000000" w:themeColor="text1"/>
-          <w:sz w:val="19"/>
-          <w:szCs w:val="19"/>
-          <w:lang w:val="en-US" w:eastAsia="en-US"/>
-        </w:rPr>
-        <w:tab/>
-      </w:r>
-      <w:proofErr w:type="spellStart"/>
-      <w:r>
-        <w:rPr>
-          <w:rFonts w:ascii="Courier New" w:eastAsiaTheme="minorHAnsi" w:hAnsi="Courier New" w:cs="Courier New"/>
-          <w:color w:val="000000" w:themeColor="text1"/>
-          <w:sz w:val="19"/>
-          <w:szCs w:val="19"/>
-          <w:lang w:val="en-US" w:eastAsia="en-US"/>
-        </w:rPr>
-        <w:t>cout</w:t>
-      </w:r>
-      <w:proofErr w:type="spellEnd"/>
-      <w:r>
-        <w:rPr>
-          <w:rFonts w:ascii="Courier New" w:eastAsiaTheme="minorHAnsi" w:hAnsi="Courier New" w:cs="Courier New"/>
-          <w:color w:val="000000" w:themeColor="text1"/>
-          <w:sz w:val="19"/>
-          <w:szCs w:val="19"/>
-          <w:lang w:val="en-US" w:eastAsia="en-US"/>
-        </w:rPr>
-        <w:t xml:space="preserve"> &lt;&lt; </w:t>
-      </w:r>
-      <w:proofErr w:type="spellStart"/>
-      <w:r>
-        <w:rPr>
-          <w:rFonts w:ascii="Courier New" w:eastAsiaTheme="minorHAnsi" w:hAnsi="Courier New" w:cs="Courier New"/>
-          <w:color w:val="000000" w:themeColor="text1"/>
-          <w:sz w:val="19"/>
-          <w:szCs w:val="19"/>
-          <w:lang w:val="en-US" w:eastAsia="en-US"/>
-        </w:rPr>
-        <w:t>prognoz_</w:t>
-      </w:r>
-      <w:proofErr w:type="gramStart"/>
-      <w:r>
-        <w:rPr>
-          <w:rFonts w:ascii="Courier New" w:eastAsiaTheme="minorHAnsi" w:hAnsi="Courier New" w:cs="Courier New"/>
-          <w:color w:val="000000" w:themeColor="text1"/>
-          <w:sz w:val="19"/>
-          <w:szCs w:val="19"/>
-          <w:lang w:val="en-US" w:eastAsia="en-US"/>
-        </w:rPr>
-        <w:t>values</w:t>
-      </w:r>
-      <w:proofErr w:type="spellEnd"/>
-      <w:r>
-        <w:rPr>
-          <w:rFonts w:ascii="Courier New" w:eastAsiaTheme="minorHAnsi" w:hAnsi="Courier New" w:cs="Courier New"/>
-          <w:color w:val="000000" w:themeColor="text1"/>
-          <w:sz w:val="19"/>
-          <w:szCs w:val="19"/>
-          <w:lang w:val="en-US" w:eastAsia="en-US"/>
-        </w:rPr>
-        <w:t>[</w:t>
-      </w:r>
-      <w:proofErr w:type="spellStart"/>
-      <w:proofErr w:type="gramEnd"/>
-      <w:r>
-        <w:rPr>
-          <w:rFonts w:ascii="Courier New" w:eastAsiaTheme="minorHAnsi" w:hAnsi="Courier New" w:cs="Courier New"/>
-          <w:color w:val="000000" w:themeColor="text1"/>
-          <w:sz w:val="19"/>
-          <w:szCs w:val="19"/>
-          <w:lang w:val="en-US" w:eastAsia="en-US"/>
-        </w:rPr>
-        <w:t>i</w:t>
-      </w:r>
-      <w:proofErr w:type="spellEnd"/>
-      <w:r>
-        <w:rPr>
-          <w:rFonts w:ascii="Courier New" w:eastAsiaTheme="minorHAnsi" w:hAnsi="Courier New" w:cs="Courier New"/>
-          <w:color w:val="000000" w:themeColor="text1"/>
-          <w:sz w:val="19"/>
-          <w:szCs w:val="19"/>
-          <w:lang w:val="en-US" w:eastAsia="en-US"/>
-        </w:rPr>
-        <w:t xml:space="preserve"> + n] &lt;&lt; </w:t>
-      </w:r>
-      <w:proofErr w:type="spellStart"/>
-      <w:r>
-        <w:rPr>
-          <w:rFonts w:ascii="Courier New" w:eastAsiaTheme="minorHAnsi" w:hAnsi="Courier New" w:cs="Courier New"/>
-          <w:color w:val="000000" w:themeColor="text1"/>
-          <w:sz w:val="19"/>
-          <w:szCs w:val="19"/>
-          <w:lang w:val="en-US" w:eastAsia="en-US"/>
-        </w:rPr>
-        <w:t>setw</w:t>
-      </w:r>
-      <w:proofErr w:type="spellEnd"/>
-      <w:r>
-        <w:rPr>
-          <w:rFonts w:ascii="Courier New" w:eastAsiaTheme="minorHAnsi" w:hAnsi="Courier New" w:cs="Courier New"/>
-          <w:color w:val="000000" w:themeColor="text1"/>
-          <w:sz w:val="19"/>
-          <w:szCs w:val="19"/>
-          <w:lang w:val="en-US" w:eastAsia="en-US"/>
-        </w:rPr>
-        <w:t xml:space="preserve">(23) &lt;&lt; right &lt;&lt; </w:t>
-      </w:r>
-      <w:proofErr w:type="spellStart"/>
-      <w:r>
-        <w:rPr>
-          <w:rFonts w:ascii="Courier New" w:eastAsiaTheme="minorHAnsi" w:hAnsi="Courier New" w:cs="Courier New"/>
-          <w:color w:val="000000" w:themeColor="text1"/>
-          <w:sz w:val="19"/>
-          <w:szCs w:val="19"/>
-          <w:lang w:val="en-US" w:eastAsia="en-US"/>
-        </w:rPr>
-        <w:t>etalon_values</w:t>
-      </w:r>
-      <w:proofErr w:type="spellEnd"/>
-      <w:r>
-        <w:rPr>
-          <w:rFonts w:ascii="Courier New" w:eastAsiaTheme="minorHAnsi" w:hAnsi="Courier New" w:cs="Courier New"/>
-          <w:color w:val="000000" w:themeColor="text1"/>
-          <w:sz w:val="19"/>
-          <w:szCs w:val="19"/>
-          <w:lang w:val="en-US" w:eastAsia="en-US"/>
-        </w:rPr>
-        <w:t>[</w:t>
-      </w:r>
-      <w:proofErr w:type="spellStart"/>
-      <w:r>
-        <w:rPr>
-          <w:rFonts w:ascii="Courier New" w:eastAsiaTheme="minorHAnsi" w:hAnsi="Courier New" w:cs="Courier New"/>
-          <w:color w:val="000000" w:themeColor="text1"/>
-          <w:sz w:val="19"/>
-          <w:szCs w:val="19"/>
-          <w:lang w:val="en-US" w:eastAsia="en-US"/>
-        </w:rPr>
-        <w:t>i</w:t>
-      </w:r>
-      <w:proofErr w:type="spellEnd"/>
-      <w:r>
-        <w:rPr>
-          <w:rFonts w:ascii="Courier New" w:eastAsiaTheme="minorHAnsi" w:hAnsi="Courier New" w:cs="Courier New"/>
-          <w:color w:val="000000" w:themeColor="text1"/>
-          <w:sz w:val="19"/>
-          <w:szCs w:val="19"/>
-          <w:lang w:val="en-US" w:eastAsia="en-US"/>
-        </w:rPr>
-        <w:t xml:space="preserve"> + n] - </w:t>
-      </w:r>
-      <w:proofErr w:type="spellStart"/>
-      <w:r>
-        <w:rPr>
-          <w:rFonts w:ascii="Courier New" w:eastAsiaTheme="minorHAnsi" w:hAnsi="Courier New" w:cs="Courier New"/>
-          <w:color w:val="000000" w:themeColor="text1"/>
-          <w:sz w:val="19"/>
-          <w:szCs w:val="19"/>
-          <w:lang w:val="en-US" w:eastAsia="en-US"/>
-        </w:rPr>
-        <w:t>prognoz_values</w:t>
-      </w:r>
-      <w:proofErr w:type="spellEnd"/>
-      <w:r>
-        <w:rPr>
-          <w:rFonts w:ascii="Courier New" w:eastAsiaTheme="minorHAnsi" w:hAnsi="Courier New" w:cs="Courier New"/>
-          <w:color w:val="000000" w:themeColor="text1"/>
-          <w:sz w:val="19"/>
-          <w:szCs w:val="19"/>
-          <w:lang w:val="en-US" w:eastAsia="en-US"/>
-        </w:rPr>
-        <w:t>[</w:t>
-      </w:r>
-      <w:proofErr w:type="spellStart"/>
-      <w:r>
-        <w:rPr>
-          <w:rFonts w:ascii="Courier New" w:eastAsiaTheme="minorHAnsi" w:hAnsi="Courier New" w:cs="Courier New"/>
-          <w:color w:val="000000" w:themeColor="text1"/>
-          <w:sz w:val="19"/>
-          <w:szCs w:val="19"/>
-          <w:lang w:val="en-US" w:eastAsia="en-US"/>
-        </w:rPr>
-        <w:t>i</w:t>
-      </w:r>
-      <w:proofErr w:type="spellEnd"/>
-      <w:r>
-        <w:rPr>
-          <w:rFonts w:ascii="Courier New" w:eastAsiaTheme="minorHAnsi" w:hAnsi="Courier New" w:cs="Courier New"/>
-          <w:color w:val="000000" w:themeColor="text1"/>
-          <w:sz w:val="19"/>
-          <w:szCs w:val="19"/>
-          <w:lang w:val="en-US" w:eastAsia="en-US"/>
-        </w:rPr>
-        <w:t xml:space="preserve"> + n] &lt;&lt; </w:t>
-      </w:r>
-      <w:proofErr w:type="spellStart"/>
-      <w:r>
-        <w:rPr>
-          <w:rFonts w:ascii="Courier New" w:eastAsiaTheme="minorHAnsi" w:hAnsi="Courier New" w:cs="Courier New"/>
-          <w:color w:val="000000" w:themeColor="text1"/>
-          <w:sz w:val="19"/>
-          <w:szCs w:val="19"/>
-          <w:lang w:val="en-US" w:eastAsia="en-US"/>
-        </w:rPr>
-        <w:t>endl</w:t>
-      </w:r>
-      <w:proofErr w:type="spellEnd"/>
-      <w:r>
-        <w:rPr>
-          <w:rFonts w:ascii="Courier New" w:eastAsiaTheme="minorHAnsi" w:hAnsi="Courier New" w:cs="Courier New"/>
-          <w:color w:val="000000" w:themeColor="text1"/>
-          <w:sz w:val="19"/>
-          <w:szCs w:val="19"/>
-          <w:lang w:val="en-US" w:eastAsia="en-US"/>
-        </w:rPr>
-        <w:t>;</w:t>
-      </w:r>
-    </w:p>
-    <w:p>
-      <w:pPr>
-        <w:widowControl/>
-        <w:autoSpaceDE/>
-        <w:autoSpaceDN/>
-        <w:adjustRightInd/>
-        <w:rPr>
-          <w:rFonts w:ascii="Courier New" w:eastAsiaTheme="minorHAnsi" w:hAnsi="Courier New" w:cs="Courier New"/>
-          <w:color w:val="000000" w:themeColor="text1"/>
-          <w:sz w:val="19"/>
-          <w:szCs w:val="19"/>
-          <w:lang w:val="en-US" w:eastAsia="en-US"/>
-        </w:rPr>
-      </w:pPr>
-      <w:r>
-        <w:rPr>
-          <w:rFonts w:ascii="Courier New" w:eastAsiaTheme="minorHAnsi" w:hAnsi="Courier New" w:cs="Courier New"/>
-          <w:color w:val="000000" w:themeColor="text1"/>
-          <w:sz w:val="19"/>
-          <w:szCs w:val="19"/>
-          <w:lang w:val="en-US" w:eastAsia="en-US"/>
-        </w:rPr>
-        <w:tab/>
-        <w:t>}</w:t>
-      </w:r>
-    </w:p>
-    <w:p>
-      <w:pPr>
-        <w:widowControl/>
-        <w:autoSpaceDE/>
-        <w:autoSpaceDN/>
-        <w:adjustRightInd/>
-        <w:rPr>
-          <w:rFonts w:ascii="Courier New" w:eastAsiaTheme="minorHAnsi" w:hAnsi="Courier New" w:cs="Courier New"/>
-          <w:color w:val="000000" w:themeColor="text1"/>
-          <w:sz w:val="19"/>
-          <w:szCs w:val="19"/>
-          <w:lang w:val="en-US" w:eastAsia="en-US"/>
-        </w:rPr>
-      </w:pPr>
-    </w:p>
-    <w:p>
-      <w:pPr>
-        <w:widowControl/>
-        <w:autoSpaceDE/>
-        <w:autoSpaceDN/>
-        <w:adjustRightInd/>
-        <w:rPr>
-          <w:rFonts w:ascii="Courier New" w:eastAsiaTheme="minorHAnsi" w:hAnsi="Courier New" w:cs="Courier New"/>
-          <w:color w:val="000000" w:themeColor="text1"/>
-          <w:sz w:val="19"/>
-          <w:szCs w:val="19"/>
-          <w:lang w:val="en-US" w:eastAsia="en-US"/>
-        </w:rPr>
-      </w:pPr>
-      <w:r>
-        <w:rPr>
-          <w:rFonts w:ascii="Courier New" w:eastAsiaTheme="minorHAnsi" w:hAnsi="Courier New" w:cs="Courier New"/>
-          <w:color w:val="000000" w:themeColor="text1"/>
-          <w:sz w:val="19"/>
-          <w:szCs w:val="19"/>
-          <w:lang w:val="en-US" w:eastAsia="en-US"/>
-        </w:rPr>
-        <w:tab/>
-      </w:r>
-      <w:proofErr w:type="gramStart"/>
-      <w:r>
-        <w:rPr>
-          <w:rFonts w:ascii="Courier New" w:eastAsiaTheme="minorHAnsi" w:hAnsi="Courier New" w:cs="Courier New"/>
-          <w:color w:val="000000" w:themeColor="text1"/>
-          <w:sz w:val="19"/>
-          <w:szCs w:val="19"/>
-          <w:lang w:val="en-US" w:eastAsia="en-US"/>
-        </w:rPr>
-        <w:t>delete[</w:t>
-      </w:r>
-      <w:proofErr w:type="gramEnd"/>
-      <w:r>
-        <w:rPr>
-          <w:rFonts w:ascii="Courier New" w:eastAsiaTheme="minorHAnsi" w:hAnsi="Courier New" w:cs="Courier New"/>
-          <w:color w:val="000000" w:themeColor="text1"/>
-          <w:sz w:val="19"/>
-          <w:szCs w:val="19"/>
-          <w:lang w:val="en-US" w:eastAsia="en-US"/>
-        </w:rPr>
-        <w:t>]</w:t>
-      </w:r>
-      <w:proofErr w:type="spellStart"/>
-      <w:r>
-        <w:rPr>
-          <w:rFonts w:ascii="Courier New" w:eastAsiaTheme="minorHAnsi" w:hAnsi="Courier New" w:cs="Courier New"/>
-          <w:color w:val="000000" w:themeColor="text1"/>
-          <w:sz w:val="19"/>
-          <w:szCs w:val="19"/>
-          <w:lang w:val="en-US" w:eastAsia="en-US"/>
-        </w:rPr>
-        <w:t>etalon_values</w:t>
-      </w:r>
-      <w:proofErr w:type="spellEnd"/>
-      <w:r>
-        <w:rPr>
-          <w:rFonts w:ascii="Courier New" w:eastAsiaTheme="minorHAnsi" w:hAnsi="Courier New" w:cs="Courier New"/>
-          <w:color w:val="000000" w:themeColor="text1"/>
-          <w:sz w:val="19"/>
-          <w:szCs w:val="19"/>
-          <w:lang w:val="en-US" w:eastAsia="en-US"/>
-        </w:rPr>
-        <w:t>;</w:t>
-      </w:r>
-    </w:p>
-    <w:p>
-      <w:pPr>
-        <w:widowControl/>
-        <w:autoSpaceDE/>
-        <w:autoSpaceDN/>
-        <w:adjustRightInd/>
-        <w:rPr>
-          <w:rFonts w:ascii="Courier New" w:eastAsiaTheme="minorHAnsi" w:hAnsi="Courier New" w:cs="Courier New"/>
-          <w:color w:val="000000" w:themeColor="text1"/>
-          <w:sz w:val="19"/>
-          <w:szCs w:val="19"/>
-          <w:lang w:val="en-US" w:eastAsia="en-US"/>
-        </w:rPr>
-      </w:pPr>
-      <w:r>
-        <w:rPr>
-          <w:rFonts w:ascii="Courier New" w:eastAsiaTheme="minorHAnsi" w:hAnsi="Courier New" w:cs="Courier New"/>
-          <w:color w:val="000000" w:themeColor="text1"/>
-          <w:sz w:val="19"/>
-          <w:szCs w:val="19"/>
-          <w:lang w:val="en-US" w:eastAsia="en-US"/>
-        </w:rPr>
-        <w:tab/>
-      </w:r>
-      <w:proofErr w:type="gramStart"/>
-      <w:r>
-        <w:rPr>
-          <w:rFonts w:ascii="Courier New" w:eastAsiaTheme="minorHAnsi" w:hAnsi="Courier New" w:cs="Courier New"/>
-          <w:color w:val="000000" w:themeColor="text1"/>
-          <w:sz w:val="19"/>
-          <w:szCs w:val="19"/>
-          <w:lang w:val="en-US" w:eastAsia="en-US"/>
-        </w:rPr>
-        <w:t>delete[</w:t>
-      </w:r>
-      <w:proofErr w:type="gramEnd"/>
-      <w:r>
-        <w:rPr>
-          <w:rFonts w:ascii="Courier New" w:eastAsiaTheme="minorHAnsi" w:hAnsi="Courier New" w:cs="Courier New"/>
-          <w:color w:val="000000" w:themeColor="text1"/>
-          <w:sz w:val="19"/>
-          <w:szCs w:val="19"/>
-          <w:lang w:val="en-US" w:eastAsia="en-US"/>
-        </w:rPr>
-        <w:t>]</w:t>
-      </w:r>
-      <w:proofErr w:type="spellStart"/>
-      <w:r>
-        <w:rPr>
-          <w:rFonts w:ascii="Courier New" w:eastAsiaTheme="minorHAnsi" w:hAnsi="Courier New" w:cs="Courier New"/>
-          <w:color w:val="000000" w:themeColor="text1"/>
-          <w:sz w:val="19"/>
-          <w:szCs w:val="19"/>
-          <w:lang w:val="en-US" w:eastAsia="en-US"/>
-        </w:rPr>
-        <w:t>prognoz_values</w:t>
-      </w:r>
-      <w:proofErr w:type="spellEnd"/>
-      <w:r>
-        <w:rPr>
-          <w:rFonts w:ascii="Courier New" w:eastAsiaTheme="minorHAnsi" w:hAnsi="Courier New" w:cs="Courier New"/>
-          <w:color w:val="000000" w:themeColor="text1"/>
-          <w:sz w:val="19"/>
-          <w:szCs w:val="19"/>
-          <w:lang w:val="en-US" w:eastAsia="en-US"/>
-        </w:rPr>
-        <w:t>;</w:t>
-      </w:r>
-    </w:p>
-    <w:p>
-      <w:pPr>
-        <w:widowControl/>
-        <w:autoSpaceDE/>
-        <w:autoSpaceDN/>
-        <w:adjustRightInd/>
-        <w:rPr>
-          <w:rFonts w:ascii="Courier New" w:eastAsiaTheme="minorHAnsi" w:hAnsi="Courier New" w:cs="Courier New"/>
-          <w:color w:val="000000" w:themeColor="text1"/>
-          <w:sz w:val="19"/>
-          <w:szCs w:val="19"/>
-          <w:lang w:val="en-US" w:eastAsia="en-US"/>
-        </w:rPr>
-      </w:pPr>
-      <w:r>
-        <w:rPr>
-          <w:rFonts w:ascii="Courier New" w:eastAsiaTheme="minorHAnsi" w:hAnsi="Courier New" w:cs="Courier New"/>
-          <w:color w:val="000000" w:themeColor="text1"/>
-          <w:sz w:val="19"/>
-          <w:szCs w:val="19"/>
-          <w:lang w:val="en-US" w:eastAsia="en-US"/>
-        </w:rPr>
-        <w:tab/>
-      </w:r>
-      <w:proofErr w:type="gramStart"/>
-      <w:r>
-        <w:rPr>
-          <w:rFonts w:ascii="Courier New" w:eastAsiaTheme="minorHAnsi" w:hAnsi="Courier New" w:cs="Courier New"/>
-          <w:color w:val="000000" w:themeColor="text1"/>
-          <w:sz w:val="19"/>
-          <w:szCs w:val="19"/>
-          <w:lang w:val="en-US" w:eastAsia="en-US"/>
-        </w:rPr>
-        <w:t>delete[</w:t>
-      </w:r>
-      <w:proofErr w:type="gramEnd"/>
-      <w:r>
-        <w:rPr>
-          <w:rFonts w:ascii="Courier New" w:eastAsiaTheme="minorHAnsi" w:hAnsi="Courier New" w:cs="Courier New"/>
-          <w:color w:val="000000" w:themeColor="text1"/>
-          <w:sz w:val="19"/>
-          <w:szCs w:val="19"/>
-          <w:lang w:val="en-US" w:eastAsia="en-US"/>
-        </w:rPr>
-        <w:t>]W;</w:t>
-      </w:r>
-    </w:p>
-    <w:p>
-      <w:pPr>
-        <w:widowControl/>
-        <w:autoSpaceDE/>
-        <w:autoSpaceDN/>
-        <w:adjustRightInd/>
-        <w:rPr>
-          <w:rFonts w:ascii="Courier New" w:eastAsiaTheme="minorHAnsi" w:hAnsi="Courier New" w:cs="Courier New"/>
-          <w:color w:val="000000" w:themeColor="text1"/>
-          <w:sz w:val="19"/>
-          <w:szCs w:val="19"/>
-          <w:lang w:val="en-US" w:eastAsia="en-US"/>
-        </w:rPr>
-      </w:pPr>
-    </w:p>
-    <w:p>
-      <w:pPr>
-        <w:widowControl/>
-        <w:autoSpaceDE/>
-        <w:autoSpaceDN/>
-        <w:adjustRightInd/>
-        <w:rPr>
-          <w:rFonts w:ascii="Courier New" w:eastAsiaTheme="minorHAnsi" w:hAnsi="Courier New" w:cs="Courier New"/>
-          <w:color w:val="000000" w:themeColor="text1"/>
-          <w:sz w:val="19"/>
-          <w:szCs w:val="19"/>
-          <w:lang w:val="en-US" w:eastAsia="en-US"/>
-        </w:rPr>
-      </w:pPr>
-      <w:r>
-        <w:rPr>
-          <w:rFonts w:ascii="Courier New" w:eastAsiaTheme="minorHAnsi" w:hAnsi="Courier New" w:cs="Courier New"/>
-          <w:color w:val="000000" w:themeColor="text1"/>
-          <w:sz w:val="19"/>
-          <w:szCs w:val="19"/>
-          <w:lang w:val="en-US" w:eastAsia="en-US"/>
-        </w:rPr>
-        <w:tab/>
-        <w:t>system("pause");</w:t>
-      </w:r>
-    </w:p>
-    <w:p>
-      <w:pPr>
-        <w:widowControl/>
-        <w:autoSpaceDE/>
-        <w:autoSpaceDN/>
-        <w:adjustRightInd/>
-        <w:rPr>
-          <w:rFonts w:ascii="Courier New" w:eastAsiaTheme="minorHAnsi" w:hAnsi="Courier New" w:cs="Courier New"/>
-          <w:color w:val="000000" w:themeColor="text1"/>
-          <w:sz w:val="19"/>
-          <w:szCs w:val="19"/>
-          <w:lang w:val="en-US" w:eastAsia="en-US"/>
-        </w:rPr>
-      </w:pPr>
-      <w:r>
-        <w:rPr>
-          <w:rFonts w:ascii="Courier New" w:eastAsiaTheme="minorHAnsi" w:hAnsi="Courier New" w:cs="Courier New"/>
-          <w:color w:val="000000" w:themeColor="text1"/>
-          <w:sz w:val="19"/>
-          <w:szCs w:val="19"/>
-          <w:lang w:val="en-US" w:eastAsia="en-US"/>
-        </w:rPr>
-        <w:tab/>
-        <w:t>return 0;</w:t>
-      </w:r>
-    </w:p>
-    <w:p>
-      <w:pPr>
-        <w:widowControl/>
-        <w:autoSpaceDE/>
-        <w:autoSpaceDN/>
-        <w:adjustRightInd/>
-        <w:rPr>
-          <w:color w:val="000000" w:themeColor="text1"/>
-          <w:sz w:val="26"/>
-          <w:szCs w:val="26"/>
-        </w:rPr>
-      </w:pPr>
-      <w:r>
-        <w:rPr>
-          <w:rFonts w:ascii="Courier New" w:eastAsiaTheme="minorHAnsi" w:hAnsi="Courier New" w:cs="Courier New"/>
-          <w:color w:val="000000" w:themeColor="text1"/>
-          <w:sz w:val="19"/>
-          <w:szCs w:val="19"/>
-          <w:lang w:eastAsia="en-US"/>
-        </w:rPr>
-        <w:t>}</w:t>
-      </w:r>
-    </w:p>
-    <w:p>
-      <w:pPr>
-        <w:widowControl/>
-        <w:autoSpaceDE/>
-        <w:autoSpaceDN/>
-        <w:adjustRightInd/>
-        <w:rPr>
           <w:sz w:val="26"/>
           <w:szCs w:val="26"/>
         </w:rPr>
@@ -8043,10 +8100,9 @@
         <w:rPr>
           <w:noProof/>
         </w:rPr>
-        <w:lastRenderedPageBreak/>
         <w:drawing>
-          <wp:inline distT="0" distB="0" distL="0" distR="0" wp14:anchorId="161DA453" wp14:editId="0A35CC89">
-            <wp:extent cx="6419850" cy="9096375"/>
+          <wp:inline distT="0" distB="0" distL="0" distR="0" wp14:anchorId="4DCA7C0D" wp14:editId="6C05DF9A">
+            <wp:extent cx="1695450" cy="2543175"/>
             <wp:effectExtent l="0" t="0" r="0" b="9525"/>
             <wp:docPr id="1" name="Рисунок 1"/>
             <wp:cNvGraphicFramePr>
@@ -8068,7 +8124,7 @@
                   <pic:spPr>
                     <a:xfrm>
                       <a:off x="0" y="0"/>
-                      <a:ext cx="6419850" cy="9096375"/>
+                      <a:ext cx="1695450" cy="2543175"/>
                     </a:xfrm>
                     <a:prstGeom prst="rect">
                       <a:avLst/>
@@ -8092,6 +8148,71 @@
           <w:szCs w:val="26"/>
         </w:rPr>
       </w:pPr>
+      <w:r>
+        <w:rPr>
+          <w:noProof/>
+        </w:rPr>
+        <w:lastRenderedPageBreak/>
+        <w:drawing>
+          <wp:inline distT="0" distB="0" distL="0" distR="0" wp14:anchorId="475749EA" wp14:editId="3C79213F">
+            <wp:extent cx="6480175" cy="8947785"/>
+            <wp:effectExtent l="0" t="0" r="0" b="5715"/>
+            <wp:docPr id="2" name="Рисунок 2"/>
+            <wp:cNvGraphicFramePr>
+              <a:graphicFrameLocks xmlns:a="http://schemas.openxmlformats.org/drawingml/2006/main" noChangeAspect="1"/>
+            </wp:cNvGraphicFramePr>
+            <a:graphic xmlns:a="http://schemas.openxmlformats.org/drawingml/2006/main">
+              <a:graphicData uri="http://schemas.openxmlformats.org/drawingml/2006/picture">
+                <pic:pic xmlns:pic="http://schemas.openxmlformats.org/drawingml/2006/picture">
+                  <pic:nvPicPr>
+                    <pic:cNvPr id="1" name=""/>
+                    <pic:cNvPicPr/>
+                  </pic:nvPicPr>
+                  <pic:blipFill>
+                    <a:blip r:embed="rId7"/>
+                    <a:stretch>
+                      <a:fillRect/>
+                    </a:stretch>
+                  </pic:blipFill>
+                  <pic:spPr>
+                    <a:xfrm>
+                      <a:off x="0" y="0"/>
+                      <a:ext cx="6480175" cy="8947785"/>
+                    </a:xfrm>
+                    <a:prstGeom prst="rect">
+                      <a:avLst/>
+                    </a:prstGeom>
+                  </pic:spPr>
+                </pic:pic>
+              </a:graphicData>
+            </a:graphic>
+          </wp:inline>
+        </w:drawing>
+      </w:r>
+    </w:p>
+    <w:p>
+      <w:pPr>
+        <w:widowControl/>
+        <w:autoSpaceDE/>
+        <w:autoSpaceDN/>
+        <w:adjustRightInd/>
+        <w:rPr>
+          <w:sz w:val="26"/>
+          <w:szCs w:val="26"/>
+        </w:rPr>
+      </w:pPr>
+    </w:p>
+    <w:p>
+      <w:pPr>
+        <w:widowControl/>
+        <w:autoSpaceDE/>
+        <w:autoSpaceDN/>
+        <w:adjustRightInd/>
+        <w:rPr>
+          <w:sz w:val="26"/>
+          <w:szCs w:val="26"/>
+        </w:rPr>
+      </w:pPr>
     </w:p>
     <w:p>
       <w:pPr>
@@ -8160,6 +8281,7 @@
           <w:szCs w:val="26"/>
         </w:rPr>
       </w:pPr>
+      <w:bookmarkStart w:id="0" w:name="_GoBack"/>
       <w:r>
         <w:rPr>
           <w:noProof/>
@@ -8167,19 +8289,27 @@
           <w:szCs w:val="26"/>
         </w:rPr>
         <w:drawing>
-          <wp:inline distT="0" distB="0" distL="0" distR="0" wp14:anchorId="1C9A19D8" wp14:editId="760574CF">
+          <wp:inline distT="0" distB="0" distL="0" distR="0" wp14:anchorId="1C9A19D8" wp14:editId="5B641AB7">
             <wp:extent cx="5486400" cy="3200400"/>
             <wp:effectExtent l="0" t="0" r="0" b="0"/>
             <wp:docPr id="3" name="Диаграмма 3"/>
             <wp:cNvGraphicFramePr/>
             <a:graphic xmlns:a="http://schemas.openxmlformats.org/drawingml/2006/main">
               <a:graphicData uri="http://schemas.openxmlformats.org/drawingml/2006/chart">
-                <c:chart xmlns:c="http://schemas.openxmlformats.org/drawingml/2006/chart" xmlns:r="http://schemas.openxmlformats.org/officeDocument/2006/relationships" r:id="rId7"/>
+                <c:chart xmlns:c="http://schemas.openxmlformats.org/drawingml/2006/chart" xmlns:r="http://schemas.openxmlformats.org/officeDocument/2006/relationships" r:id="rId8"/>
               </a:graphicData>
             </a:graphic>
           </wp:inline>
         </w:drawing>
       </w:r>
+      <w:bookmarkEnd w:id="0"/>
+      <w:r>
+        <w:rPr>
+          <w:sz w:val="26"/>
+          <w:szCs w:val="26"/>
+        </w:rPr>
+        <w:t xml:space="preserve"> </w:t>
+      </w:r>
       <w:r>
         <w:rPr>
           <w:sz w:val="26"/>
@@ -8188,8 +8318,6 @@
         </w:rPr>
         <w:t>era</w:t>
       </w:r>
-      <w:bookmarkStart w:id="0" w:name="_GoBack"/>
-      <w:bookmarkEnd w:id="0"/>
     </w:p>
     <w:p>
       <w:pPr>
@@ -9184,19 +9312,19 @@
                 <c:formatCode>General</c:formatCode>
                 <c:ptCount val="8"/>
                 <c:pt idx="0">
-                  <c:v>8.6526499999999995</c:v>
+                  <c:v>8.65</c:v>
                 </c:pt>
                 <c:pt idx="1">
-                  <c:v>1.8927499999999999</c:v>
+                  <c:v>1.89</c:v>
                 </c:pt>
                 <c:pt idx="2">
-                  <c:v>0.86056200000000005</c:v>
+                  <c:v>0.86</c:v>
                 </c:pt>
                 <c:pt idx="3">
                   <c:v>0.44900000000000001</c:v>
                 </c:pt>
                 <c:pt idx="4">
-                  <c:v>0.23499999999999999</c:v>
+                  <c:v>0.23569999999999999</c:v>
                 </c:pt>
                 <c:pt idx="5">
                   <c:v>0.123</c:v>
@@ -9205,7 +9333,7 @@
                   <c:v>6.4000000000000001E-2</c:v>
                 </c:pt>
                 <c:pt idx="7">
-                  <c:v>3.3000000000000002E-2</c:v>
+                  <c:v>3.32E-2</c:v>
                 </c:pt>
               </c:numCache>
             </c:numRef>
@@ -10217,7 +10345,7 @@
 </file>
 
 <file path=customXml/itemProps1.xml><?xml version="1.0" encoding="utf-8"?>
-<ds:datastoreItem xmlns:ds="http://schemas.openxmlformats.org/officeDocument/2006/customXml" ds:itemID="{FF3BF0B5-D3C7-49D4-94F1-7EC9D2B4F2A8}">
+<ds:datastoreItem xmlns:ds="http://schemas.openxmlformats.org/officeDocument/2006/customXml" ds:itemID="{3EEB17EC-F712-4A49-9779-38FA8E8445CD}">
   <ds:schemaRefs>
     <ds:schemaRef ds:uri="http://schemas.openxmlformats.org/officeDocument/2006/bibliography"/>
   </ds:schemaRefs>
